--- a/Course Evaluation System/Use Cases/Course Evaluation System Use Cases.docx
+++ b/Course Evaluation System/Use Cases/Course Evaluation System Use Cases.docx
@@ -3747,6 +3747,69 @@
       <w:pPr>
         <w:rPr>
           <w:rFonts w:ascii="Times New Roman" w:hAnsi="Times New Roman" w:cs="Times New Roman"/>
+          <w:sz w:val="24"/>
+          <w:szCs w:val="24"/>
+        </w:rPr>
+      </w:pPr>
+    </w:p>
+    <w:p>
+      <w:pPr>
+        <w:rPr>
+          <w:rFonts w:ascii="Times New Roman" w:hAnsi="Times New Roman" w:cs="Times New Roman"/>
+          <w:sz w:val="24"/>
+          <w:szCs w:val="24"/>
+        </w:rPr>
+      </w:pPr>
+    </w:p>
+    <w:p>
+      <w:pPr>
+        <w:rPr>
+          <w:rFonts w:ascii="Times New Roman" w:hAnsi="Times New Roman" w:cs="Times New Roman"/>
+          <w:sz w:val="24"/>
+          <w:szCs w:val="24"/>
+        </w:rPr>
+      </w:pPr>
+    </w:p>
+    <w:p>
+      <w:pPr>
+        <w:rPr>
+          <w:rFonts w:ascii="Times New Roman" w:hAnsi="Times New Roman" w:cs="Times New Roman"/>
+          <w:sz w:val="24"/>
+          <w:szCs w:val="24"/>
+        </w:rPr>
+      </w:pPr>
+    </w:p>
+    <w:p>
+      <w:pPr>
+        <w:rPr>
+          <w:rFonts w:ascii="Times New Roman" w:hAnsi="Times New Roman" w:cs="Times New Roman"/>
+          <w:sz w:val="24"/>
+          <w:szCs w:val="24"/>
+        </w:rPr>
+      </w:pPr>
+    </w:p>
+    <w:p>
+      <w:pPr>
+        <w:rPr>
+          <w:rFonts w:ascii="Times New Roman" w:hAnsi="Times New Roman" w:cs="Times New Roman"/>
+          <w:sz w:val="24"/>
+          <w:szCs w:val="24"/>
+        </w:rPr>
+      </w:pPr>
+    </w:p>
+    <w:p>
+      <w:pPr>
+        <w:rPr>
+          <w:rFonts w:ascii="Times New Roman" w:hAnsi="Times New Roman" w:cs="Times New Roman"/>
+          <w:sz w:val="24"/>
+          <w:szCs w:val="24"/>
+        </w:rPr>
+      </w:pPr>
+    </w:p>
+    <w:p>
+      <w:pPr>
+        <w:rPr>
+          <w:rFonts w:ascii="Times New Roman" w:hAnsi="Times New Roman" w:cs="Times New Roman"/>
           <w:b/>
           <w:bCs/>
           <w:sz w:val="44"/>
@@ -3758,186 +3821,2451 @@
           <w:rFonts w:ascii="Times New Roman" w:hAnsi="Times New Roman" w:cs="Times New Roman"/>
           <w:b/>
           <w:bCs/>
-          <w:noProof/>
           <w:sz w:val="44"/>
           <w:szCs w:val="44"/>
         </w:rPr>
         <w:lastRenderedPageBreak/>
-        <mc:AlternateContent>
-          <mc:Choice Requires="wps">
-            <w:drawing>
-              <wp:anchor distT="0" distB="0" distL="114300" distR="114300" simplePos="0" relativeHeight="251659264" behindDoc="0" locked="0" layoutInCell="1" allowOverlap="1" wp14:anchorId="6C11FCAB" wp14:editId="00827472">
-                <wp:simplePos x="0" y="0"/>
-                <wp:positionH relativeFrom="column">
-                  <wp:posOffset>1356360</wp:posOffset>
-                </wp:positionH>
-                <wp:positionV relativeFrom="paragraph">
-                  <wp:posOffset>631190</wp:posOffset>
-                </wp:positionV>
-                <wp:extent cx="4899660" cy="5715000"/>
-                <wp:effectExtent l="0" t="0" r="15240" b="19050"/>
-                <wp:wrapNone/>
-                <wp:docPr id="1745283802" name="Rectangle 2"/>
-                <wp:cNvGraphicFramePr/>
-                <a:graphic xmlns:a="http://schemas.openxmlformats.org/drawingml/2006/main">
-                  <a:graphicData uri="http://schemas.microsoft.com/office/word/2010/wordprocessingShape">
-                    <wps:wsp>
-                      <wps:cNvSpPr/>
-                      <wps:spPr>
-                        <a:xfrm>
-                          <a:off x="0" y="0"/>
-                          <a:ext cx="4899660" cy="5715000"/>
-                        </a:xfrm>
-                        <a:prstGeom prst="rect">
-                          <a:avLst/>
-                        </a:prstGeom>
-                        <a:noFill/>
-                      </wps:spPr>
-                      <wps:style>
-                        <a:lnRef idx="2">
-                          <a:schemeClr val="accent1">
-                            <a:shade val="15000"/>
-                          </a:schemeClr>
-                        </a:lnRef>
-                        <a:fillRef idx="1">
-                          <a:schemeClr val="accent1"/>
-                        </a:fillRef>
-                        <a:effectRef idx="0">
-                          <a:schemeClr val="accent1"/>
-                        </a:effectRef>
-                        <a:fontRef idx="minor">
-                          <a:schemeClr val="lt1"/>
-                        </a:fontRef>
-                      </wps:style>
-                      <wps:bodyPr rot="0" spcFirstLastPara="0" vertOverflow="overflow" horzOverflow="overflow" vert="horz" wrap="square" lIns="91440" tIns="45720" rIns="91440" bIns="45720" numCol="1" spcCol="0" rtlCol="0" fromWordArt="0" anchor="ctr" anchorCtr="0" forceAA="0" compatLnSpc="1">
-                        <a:prstTxWarp prst="textNoShape">
-                          <a:avLst/>
-                        </a:prstTxWarp>
-                        <a:noAutofit/>
-                      </wps:bodyPr>
-                    </wps:wsp>
-                  </a:graphicData>
-                </a:graphic>
-                <wp14:sizeRelH relativeFrom="margin">
-                  <wp14:pctWidth>0</wp14:pctWidth>
-                </wp14:sizeRelH>
-                <wp14:sizeRelV relativeFrom="margin">
-                  <wp14:pctHeight>0</wp14:pctHeight>
-                </wp14:sizeRelV>
-              </wp:anchor>
-            </w:drawing>
-          </mc:Choice>
-          <mc:Fallback>
-            <w:pict>
-              <v:rect w14:anchorId="5F2AD528" id="Rectangle 2" o:spid="_x0000_s1026" style="position:absolute;margin-left:106.8pt;margin-top:49.7pt;width:385.8pt;height:450pt;z-index:251659264;visibility:visible;mso-wrap-style:square;mso-width-percent:0;mso-height-percent:0;mso-wrap-distance-left:9pt;mso-wrap-distance-top:0;mso-wrap-distance-right:9pt;mso-wrap-distance-bottom:0;mso-position-horizontal:absolute;mso-position-horizontal-relative:text;mso-position-vertical:absolute;mso-position-vertical-relative:text;mso-width-percent:0;mso-height-percent:0;mso-width-relative:margin;mso-height-relative:margin;v-text-anchor:middle" o:gfxdata="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" filled="f" strokecolor="#09101d [484]" strokeweight="1pt"/>
-            </w:pict>
-          </mc:Fallback>
-        </mc:AlternateContent>
-      </w:r>
-      <w:r>
-        <w:rPr>
-          <w:rFonts w:ascii="Times New Roman" w:hAnsi="Times New Roman" w:cs="Times New Roman"/>
-          <w:b/>
-          <w:bCs/>
-          <w:noProof/>
-          <w:sz w:val="44"/>
-          <w:szCs w:val="44"/>
-        </w:rPr>
-        <w:drawing>
-          <wp:anchor distT="0" distB="0" distL="114300" distR="114300" simplePos="0" relativeHeight="251658240" behindDoc="1" locked="0" layoutInCell="1" allowOverlap="1" wp14:anchorId="25C3702A" wp14:editId="0CEC3BF6">
-            <wp:simplePos x="0" y="0"/>
-            <wp:positionH relativeFrom="margin">
-              <wp:posOffset>-883920</wp:posOffset>
-            </wp:positionH>
-            <wp:positionV relativeFrom="paragraph">
-              <wp:posOffset>673735</wp:posOffset>
-            </wp:positionV>
-            <wp:extent cx="7109460" cy="5143500"/>
-            <wp:effectExtent l="0" t="0" r="0" b="0"/>
-            <wp:wrapTight wrapText="bothSides">
-              <wp:wrapPolygon edited="0">
-                <wp:start x="0" y="0"/>
-                <wp:lineTo x="0" y="21520"/>
-                <wp:lineTo x="21531" y="21520"/>
-                <wp:lineTo x="21531" y="0"/>
-                <wp:lineTo x="0" y="0"/>
-              </wp:wrapPolygon>
-            </wp:wrapTight>
-            <wp:docPr id="1407001036" name="Picture 1"/>
-            <wp:cNvGraphicFramePr>
-              <a:graphicFrameLocks xmlns:a="http://schemas.openxmlformats.org/drawingml/2006/main" noChangeAspect="1"/>
-            </wp:cNvGraphicFramePr>
-            <a:graphic xmlns:a="http://schemas.openxmlformats.org/drawingml/2006/main">
-              <a:graphicData uri="http://schemas.openxmlformats.org/drawingml/2006/picture">
-                <pic:pic xmlns:pic="http://schemas.openxmlformats.org/drawingml/2006/picture">
-                  <pic:nvPicPr>
-                    <pic:cNvPr id="1407001036" name="Picture 1407001036"/>
-                    <pic:cNvPicPr/>
-                  </pic:nvPicPr>
-                  <pic:blipFill>
-                    <a:blip r:embed="rId5">
-                      <a:extLst>
-                        <a:ext uri="{28A0092B-C50C-407E-A947-70E740481C1C}">
-                          <a14:useLocalDpi xmlns:a14="http://schemas.microsoft.com/office/drawing/2010/main" val="0"/>
-                        </a:ext>
-                      </a:extLst>
-                    </a:blip>
-                    <a:stretch>
-                      <a:fillRect/>
-                    </a:stretch>
-                  </pic:blipFill>
-                  <pic:spPr>
-                    <a:xfrm>
-                      <a:off x="0" y="0"/>
-                      <a:ext cx="7109460" cy="5143500"/>
-                    </a:xfrm>
-                    <a:prstGeom prst="rect">
-                      <a:avLst/>
-                    </a:prstGeom>
-                  </pic:spPr>
-                </pic:pic>
-              </a:graphicData>
-            </a:graphic>
-            <wp14:sizeRelH relativeFrom="margin">
-              <wp14:pctWidth>0</wp14:pctWidth>
-            </wp14:sizeRelH>
-            <wp14:sizeRelV relativeFrom="margin">
-              <wp14:pctHeight>0</wp14:pctHeight>
-            </wp14:sizeRelV>
-          </wp:anchor>
-        </w:drawing>
-      </w:r>
-      <w:r>
-        <w:rPr>
-          <w:rFonts w:ascii="Times New Roman" w:hAnsi="Times New Roman" w:cs="Times New Roman"/>
-          <w:b/>
-          <w:bCs/>
-          <w:sz w:val="44"/>
-          <w:szCs w:val="44"/>
-        </w:rPr>
-        <w:t>Use Case Diagram</w:t>
-      </w:r>
-      <w:r>
-        <w:rPr>
-          <w:rFonts w:ascii="Times New Roman" w:hAnsi="Times New Roman" w:cs="Times New Roman"/>
-          <w:b/>
-          <w:bCs/>
-          <w:sz w:val="44"/>
-          <w:szCs w:val="44"/>
-        </w:rPr>
-        <w:t xml:space="preserve"> – Course Evaluation System</w:t>
-      </w:r>
-    </w:p>
-    <w:p>
-      <w:pPr>
-        <w:rPr>
-          <w:rFonts w:ascii="Times New Roman" w:hAnsi="Times New Roman" w:cs="Times New Roman"/>
-          <w:b/>
-          <w:bCs/>
-          <w:sz w:val="44"/>
-          <w:szCs w:val="44"/>
-        </w:rPr>
-      </w:pPr>
+        <w:t>UC4: Enter Marks</w:t>
+      </w:r>
+    </w:p>
+    <w:p>
+      <w:pPr>
+        <w:rPr>
+          <w:rFonts w:ascii="Times New Roman" w:hAnsi="Times New Roman" w:cs="Times New Roman"/>
+          <w:sz w:val="24"/>
+          <w:szCs w:val="24"/>
+        </w:rPr>
+      </w:pPr>
+    </w:p>
+    <w:p>
+      <w:pPr>
+        <w:rPr>
+          <w:rFonts w:ascii="Times New Roman" w:hAnsi="Times New Roman" w:cs="Times New Roman"/>
+          <w:sz w:val="24"/>
+          <w:szCs w:val="24"/>
+        </w:rPr>
+      </w:pPr>
+      <w:r>
+        <w:rPr>
+          <w:rFonts w:ascii="Times New Roman" w:hAnsi="Times New Roman" w:cs="Times New Roman"/>
+          <w:b/>
+          <w:bCs/>
+          <w:sz w:val="28"/>
+          <w:szCs w:val="28"/>
+        </w:rPr>
+        <w:t>Primary Actor</w:t>
+      </w:r>
+      <w:r>
+        <w:rPr>
+          <w:rFonts w:ascii="Times New Roman" w:hAnsi="Times New Roman" w:cs="Times New Roman"/>
+          <w:sz w:val="28"/>
+          <w:szCs w:val="28"/>
+        </w:rPr>
+        <w:t>:</w:t>
+      </w:r>
+      <w:r>
+        <w:rPr>
+          <w:rFonts w:ascii="Times New Roman" w:hAnsi="Times New Roman" w:cs="Times New Roman"/>
+          <w:sz w:val="24"/>
+          <w:szCs w:val="24"/>
+        </w:rPr>
+        <w:t xml:space="preserve"> Instructor</w:t>
+      </w:r>
+    </w:p>
+    <w:p>
+      <w:pPr>
+        <w:rPr>
+          <w:rFonts w:ascii="Times New Roman" w:hAnsi="Times New Roman" w:cs="Times New Roman"/>
+          <w:sz w:val="24"/>
+          <w:szCs w:val="24"/>
+        </w:rPr>
+      </w:pPr>
+    </w:p>
+    <w:p>
+      <w:pPr>
+        <w:rPr>
+          <w:rFonts w:ascii="Times New Roman" w:hAnsi="Times New Roman" w:cs="Times New Roman"/>
+          <w:b/>
+          <w:bCs/>
+          <w:sz w:val="28"/>
+          <w:szCs w:val="28"/>
+        </w:rPr>
+      </w:pPr>
+      <w:r>
+        <w:rPr>
+          <w:rFonts w:ascii="Times New Roman" w:hAnsi="Times New Roman" w:cs="Times New Roman"/>
+          <w:b/>
+          <w:bCs/>
+          <w:sz w:val="28"/>
+          <w:szCs w:val="28"/>
+        </w:rPr>
+        <w:t>Stakeholders and Interests:</w:t>
+      </w:r>
+    </w:p>
+    <w:p>
+      <w:pPr>
+        <w:rPr>
+          <w:rFonts w:ascii="Times New Roman" w:hAnsi="Times New Roman" w:cs="Times New Roman"/>
+          <w:sz w:val="24"/>
+          <w:szCs w:val="24"/>
+        </w:rPr>
+      </w:pPr>
+      <w:r>
+        <w:rPr>
+          <w:rFonts w:ascii="Times New Roman" w:hAnsi="Times New Roman" w:cs="Times New Roman"/>
+          <w:bCs/>
+          <w:color w:val="4472C4" w:themeColor="accent1"/>
+          <w:sz w:val="24"/>
+          <w:szCs w:val="24"/>
+          <w14:shadow w14:blurRad="38100" w14:dist="25400" w14:dir="5400000" w14:sx="100000" w14:sy="100000" w14:kx="0" w14:ky="0" w14:algn="ctr">
+            <w14:srgbClr w14:val="6E747A">
+              <w14:alpha w14:val="57000"/>
+            </w14:srgbClr>
+          </w14:shadow>
+          <w14:textOutline w14:w="0" w14:cap="flat" w14:cmpd="sng" w14:algn="ctr">
+            <w14:noFill/>
+            <w14:prstDash w14:val="solid"/>
+            <w14:round/>
+          </w14:textOutline>
+        </w:rPr>
+        <w:t>Instructor:</w:t>
+      </w:r>
+      <w:r>
+        <w:rPr>
+          <w:rFonts w:ascii="Times New Roman" w:hAnsi="Times New Roman" w:cs="Times New Roman"/>
+          <w:sz w:val="24"/>
+          <w:szCs w:val="24"/>
+        </w:rPr>
+        <w:t xml:space="preserve"> Instructors are interested in efficiently and accurately recording student marks to assess academic performance. They want an intuitive and user-friendly interface to enter marks and access student data.</w:t>
+      </w:r>
+    </w:p>
+    <w:p>
+      <w:pPr>
+        <w:rPr>
+          <w:rFonts w:ascii="Times New Roman" w:hAnsi="Times New Roman" w:cs="Times New Roman"/>
+          <w:sz w:val="24"/>
+          <w:szCs w:val="24"/>
+        </w:rPr>
+      </w:pPr>
+      <w:r>
+        <w:rPr>
+          <w:rFonts w:ascii="Times New Roman" w:hAnsi="Times New Roman" w:cs="Times New Roman"/>
+          <w:bCs/>
+          <w:color w:val="4472C4" w:themeColor="accent1"/>
+          <w:sz w:val="24"/>
+          <w:szCs w:val="24"/>
+          <w14:shadow w14:blurRad="38100" w14:dist="25400" w14:dir="5400000" w14:sx="100000" w14:sy="100000" w14:kx="0" w14:ky="0" w14:algn="ctr">
+            <w14:srgbClr w14:val="6E747A">
+              <w14:alpha w14:val="57000"/>
+            </w14:srgbClr>
+          </w14:shadow>
+          <w14:textOutline w14:w="0" w14:cap="flat" w14:cmpd="sng" w14:algn="ctr">
+            <w14:noFill/>
+            <w14:prstDash w14:val="solid"/>
+            <w14:round/>
+          </w14:textOutline>
+        </w:rPr>
+        <w:t>Students:</w:t>
+      </w:r>
+      <w:r>
+        <w:rPr>
+          <w:rFonts w:ascii="Times New Roman" w:hAnsi="Times New Roman" w:cs="Times New Roman"/>
+          <w:sz w:val="24"/>
+          <w:szCs w:val="24"/>
+        </w:rPr>
+        <w:t xml:space="preserve"> Although not directly involved in the use case, students are indirectly impacted as the entered marks affect their academic records and progress. Students have a stake in the accuracy and fairness of the mark entry process.</w:t>
+      </w:r>
+    </w:p>
+    <w:p>
+      <w:pPr>
+        <w:rPr>
+          <w:rFonts w:ascii="Times New Roman" w:hAnsi="Times New Roman" w:cs="Times New Roman"/>
+          <w:sz w:val="24"/>
+          <w:szCs w:val="24"/>
+        </w:rPr>
+      </w:pPr>
+      <w:r>
+        <w:rPr>
+          <w:rFonts w:ascii="Times New Roman" w:hAnsi="Times New Roman" w:cs="Times New Roman"/>
+          <w:bCs/>
+          <w:color w:val="4472C4" w:themeColor="accent1"/>
+          <w:sz w:val="24"/>
+          <w:szCs w:val="24"/>
+          <w14:shadow w14:blurRad="38100" w14:dist="25400" w14:dir="5400000" w14:sx="100000" w14:sy="100000" w14:kx="0" w14:ky="0" w14:algn="ctr">
+            <w14:srgbClr w14:val="6E747A">
+              <w14:alpha w14:val="57000"/>
+            </w14:srgbClr>
+          </w14:shadow>
+          <w14:textOutline w14:w="0" w14:cap="flat" w14:cmpd="sng" w14:algn="ctr">
+            <w14:noFill/>
+            <w14:prstDash w14:val="solid"/>
+            <w14:round/>
+          </w14:textOutline>
+        </w:rPr>
+        <w:t>University Administration:</w:t>
+      </w:r>
+      <w:r>
+        <w:rPr>
+          <w:rFonts w:ascii="Times New Roman" w:hAnsi="Times New Roman" w:cs="Times New Roman"/>
+          <w:sz w:val="24"/>
+          <w:szCs w:val="24"/>
+        </w:rPr>
+        <w:t xml:space="preserve"> </w:t>
+      </w:r>
+      <w:r>
+        <w:rPr>
+          <w:rFonts w:ascii="Times New Roman" w:hAnsi="Times New Roman" w:cs="Times New Roman"/>
+          <w:bCs/>
+          <w:color w:val="000000" w:themeColor="text1"/>
+          <w:sz w:val="24"/>
+          <w:szCs w:val="24"/>
+          <w14:shadow w14:blurRad="38100" w14:dist="25400" w14:dir="5400000" w14:sx="100000" w14:sy="100000" w14:kx="0" w14:ky="0" w14:algn="ctr">
+            <w14:srgbClr w14:val="6E747A">
+              <w14:alpha w14:val="57000"/>
+            </w14:srgbClr>
+          </w14:shadow>
+          <w14:textOutline w14:w="0" w14:cap="flat" w14:cmpd="sng" w14:algn="ctr">
+            <w14:noFill/>
+            <w14:prstDash w14:val="solid"/>
+            <w14:round/>
+          </w14:textOutline>
+        </w:rPr>
+        <w:t>University Administration</w:t>
+      </w:r>
+      <w:r>
+        <w:rPr>
+          <w:rFonts w:ascii="Times New Roman" w:hAnsi="Times New Roman" w:cs="Times New Roman"/>
+          <w:color w:val="000000" w:themeColor="text1"/>
+          <w:sz w:val="24"/>
+          <w:szCs w:val="24"/>
+        </w:rPr>
+        <w:t xml:space="preserve"> </w:t>
+      </w:r>
+      <w:r>
+        <w:rPr>
+          <w:rFonts w:ascii="Times New Roman" w:hAnsi="Times New Roman" w:cs="Times New Roman"/>
+          <w:sz w:val="24"/>
+          <w:szCs w:val="24"/>
+        </w:rPr>
+        <w:t>is</w:t>
+      </w:r>
+      <w:r>
+        <w:rPr>
+          <w:rFonts w:ascii="Times New Roman" w:hAnsi="Times New Roman" w:cs="Times New Roman"/>
+          <w:sz w:val="24"/>
+          <w:szCs w:val="24"/>
+        </w:rPr>
+        <w:t xml:space="preserve"> responsible for managing and maintaining the Course Evaluation System. They ensure that the system is available, secure, and properly configured for instructors to use the "Enter Marks" feature.</w:t>
+      </w:r>
+    </w:p>
+    <w:p>
+      <w:pPr>
+        <w:rPr>
+          <w:rFonts w:ascii="Times New Roman" w:hAnsi="Times New Roman" w:cs="Times New Roman"/>
+          <w:sz w:val="24"/>
+          <w:szCs w:val="24"/>
+        </w:rPr>
+      </w:pPr>
+    </w:p>
+    <w:p>
+      <w:pPr>
+        <w:rPr>
+          <w:rFonts w:ascii="Times New Roman" w:hAnsi="Times New Roman" w:cs="Times New Roman"/>
+          <w:b/>
+          <w:bCs/>
+          <w:sz w:val="28"/>
+          <w:szCs w:val="28"/>
+        </w:rPr>
+      </w:pPr>
+      <w:r>
+        <w:rPr>
+          <w:rFonts w:ascii="Times New Roman" w:hAnsi="Times New Roman" w:cs="Times New Roman"/>
+          <w:b/>
+          <w:bCs/>
+          <w:sz w:val="28"/>
+          <w:szCs w:val="28"/>
+        </w:rPr>
+        <w:t>Preconditions:</w:t>
+      </w:r>
+    </w:p>
+    <w:p>
+      <w:pPr>
+        <w:numPr>
+          <w:ilvl w:val="0"/>
+          <w:numId w:val="31"/>
+        </w:numPr>
+        <w:rPr>
+          <w:rFonts w:ascii="Times New Roman" w:hAnsi="Times New Roman" w:cs="Times New Roman"/>
+          <w:sz w:val="24"/>
+          <w:szCs w:val="24"/>
+        </w:rPr>
+      </w:pPr>
+      <w:r>
+        <w:rPr>
+          <w:rFonts w:ascii="Times New Roman" w:hAnsi="Times New Roman" w:cs="Times New Roman"/>
+          <w:sz w:val="24"/>
+          <w:szCs w:val="24"/>
+        </w:rPr>
+        <w:t>The instructor must be logged into the Course Evaluation System.</w:t>
+      </w:r>
+    </w:p>
+    <w:p>
+      <w:pPr>
+        <w:numPr>
+          <w:ilvl w:val="0"/>
+          <w:numId w:val="31"/>
+        </w:numPr>
+        <w:rPr>
+          <w:rFonts w:ascii="Times New Roman" w:hAnsi="Times New Roman" w:cs="Times New Roman"/>
+          <w:sz w:val="24"/>
+          <w:szCs w:val="24"/>
+        </w:rPr>
+      </w:pPr>
+      <w:r>
+        <w:rPr>
+          <w:rFonts w:ascii="Times New Roman" w:hAnsi="Times New Roman" w:cs="Times New Roman"/>
+          <w:sz w:val="24"/>
+          <w:szCs w:val="24"/>
+        </w:rPr>
+        <w:t>A course must be selected for which the instructor is assigned.</w:t>
+      </w:r>
+    </w:p>
+    <w:p>
+      <w:pPr>
+        <w:rPr>
+          <w:rFonts w:ascii="Times New Roman" w:hAnsi="Times New Roman" w:cs="Times New Roman"/>
+          <w:sz w:val="24"/>
+          <w:szCs w:val="24"/>
+        </w:rPr>
+      </w:pPr>
+    </w:p>
+    <w:p>
+      <w:pPr>
+        <w:rPr>
+          <w:rFonts w:ascii="Times New Roman" w:hAnsi="Times New Roman" w:cs="Times New Roman"/>
+          <w:b/>
+          <w:bCs/>
+          <w:sz w:val="28"/>
+          <w:szCs w:val="28"/>
+        </w:rPr>
+      </w:pPr>
+      <w:r>
+        <w:rPr>
+          <w:rFonts w:ascii="Times New Roman" w:hAnsi="Times New Roman" w:cs="Times New Roman"/>
+          <w:b/>
+          <w:bCs/>
+          <w:sz w:val="28"/>
+          <w:szCs w:val="28"/>
+        </w:rPr>
+        <w:t>Success Guarantee (Postconditions):</w:t>
+      </w:r>
+    </w:p>
+    <w:p>
+      <w:pPr>
+        <w:numPr>
+          <w:ilvl w:val="0"/>
+          <w:numId w:val="32"/>
+        </w:numPr>
+        <w:rPr>
+          <w:rFonts w:ascii="Times New Roman" w:hAnsi="Times New Roman" w:cs="Times New Roman"/>
+          <w:sz w:val="24"/>
+          <w:szCs w:val="24"/>
+        </w:rPr>
+      </w:pPr>
+      <w:r>
+        <w:rPr>
+          <w:rFonts w:ascii="Times New Roman" w:hAnsi="Times New Roman" w:cs="Times New Roman"/>
+          <w:sz w:val="24"/>
+          <w:szCs w:val="24"/>
+        </w:rPr>
+        <w:t>Marks for the selected course's students have been successfully entered into the system.</w:t>
+      </w:r>
+    </w:p>
+    <w:p>
+      <w:pPr>
+        <w:rPr>
+          <w:rFonts w:ascii="Times New Roman" w:hAnsi="Times New Roman" w:cs="Times New Roman"/>
+          <w:b/>
+          <w:bCs/>
+          <w:sz w:val="28"/>
+          <w:szCs w:val="28"/>
+        </w:rPr>
+      </w:pPr>
+      <w:r>
+        <w:rPr>
+          <w:rFonts w:ascii="Times New Roman" w:hAnsi="Times New Roman" w:cs="Times New Roman"/>
+          <w:b/>
+          <w:bCs/>
+          <w:sz w:val="28"/>
+          <w:szCs w:val="28"/>
+        </w:rPr>
+        <w:t>Main Success Scenario (or Basic Flow):</w:t>
+      </w:r>
+    </w:p>
+    <w:p>
+      <w:pPr>
+        <w:numPr>
+          <w:ilvl w:val="0"/>
+          <w:numId w:val="33"/>
+        </w:numPr>
+        <w:rPr>
+          <w:rFonts w:ascii="Times New Roman" w:hAnsi="Times New Roman" w:cs="Times New Roman"/>
+          <w:sz w:val="24"/>
+          <w:szCs w:val="24"/>
+        </w:rPr>
+      </w:pPr>
+      <w:r>
+        <w:rPr>
+          <w:rFonts w:ascii="Times New Roman" w:hAnsi="Times New Roman" w:cs="Times New Roman"/>
+          <w:b/>
+          <w:bCs/>
+          <w:sz w:val="24"/>
+          <w:szCs w:val="24"/>
+        </w:rPr>
+        <w:t>Instructor</w:t>
+      </w:r>
+      <w:r>
+        <w:rPr>
+          <w:rFonts w:ascii="Times New Roman" w:hAnsi="Times New Roman" w:cs="Times New Roman"/>
+          <w:sz w:val="24"/>
+          <w:szCs w:val="24"/>
+        </w:rPr>
+        <w:t xml:space="preserve"> selects the "Enter Marks" option from the system menu.</w:t>
+      </w:r>
+    </w:p>
+    <w:p>
+      <w:pPr>
+        <w:numPr>
+          <w:ilvl w:val="0"/>
+          <w:numId w:val="33"/>
+        </w:numPr>
+        <w:rPr>
+          <w:rFonts w:ascii="Times New Roman" w:hAnsi="Times New Roman" w:cs="Times New Roman"/>
+          <w:sz w:val="24"/>
+          <w:szCs w:val="24"/>
+        </w:rPr>
+      </w:pPr>
+      <w:r>
+        <w:rPr>
+          <w:rFonts w:ascii="Times New Roman" w:hAnsi="Times New Roman" w:cs="Times New Roman"/>
+          <w:b/>
+          <w:bCs/>
+          <w:sz w:val="24"/>
+          <w:szCs w:val="24"/>
+        </w:rPr>
+        <w:t>System</w:t>
+      </w:r>
+      <w:r>
+        <w:rPr>
+          <w:rFonts w:ascii="Times New Roman" w:hAnsi="Times New Roman" w:cs="Times New Roman"/>
+          <w:sz w:val="24"/>
+          <w:szCs w:val="24"/>
+        </w:rPr>
+        <w:t xml:space="preserve"> presents a list of courses the instructor is assigned to.</w:t>
+      </w:r>
+    </w:p>
+    <w:p>
+      <w:pPr>
+        <w:numPr>
+          <w:ilvl w:val="0"/>
+          <w:numId w:val="33"/>
+        </w:numPr>
+        <w:rPr>
+          <w:rFonts w:ascii="Times New Roman" w:hAnsi="Times New Roman" w:cs="Times New Roman"/>
+          <w:sz w:val="24"/>
+          <w:szCs w:val="24"/>
+        </w:rPr>
+      </w:pPr>
+      <w:r>
+        <w:rPr>
+          <w:rFonts w:ascii="Times New Roman" w:hAnsi="Times New Roman" w:cs="Times New Roman"/>
+          <w:b/>
+          <w:bCs/>
+          <w:sz w:val="24"/>
+          <w:szCs w:val="24"/>
+        </w:rPr>
+        <w:t>Instructor</w:t>
+      </w:r>
+      <w:r>
+        <w:rPr>
+          <w:rFonts w:ascii="Times New Roman" w:hAnsi="Times New Roman" w:cs="Times New Roman"/>
+          <w:sz w:val="24"/>
+          <w:szCs w:val="24"/>
+        </w:rPr>
+        <w:t xml:space="preserve"> chooses a specific course for which they want to enter marks.</w:t>
+      </w:r>
+    </w:p>
+    <w:p>
+      <w:pPr>
+        <w:numPr>
+          <w:ilvl w:val="0"/>
+          <w:numId w:val="33"/>
+        </w:numPr>
+        <w:rPr>
+          <w:rFonts w:ascii="Times New Roman" w:hAnsi="Times New Roman" w:cs="Times New Roman"/>
+          <w:sz w:val="24"/>
+          <w:szCs w:val="24"/>
+        </w:rPr>
+      </w:pPr>
+      <w:r>
+        <w:rPr>
+          <w:rFonts w:ascii="Times New Roman" w:hAnsi="Times New Roman" w:cs="Times New Roman"/>
+          <w:b/>
+          <w:bCs/>
+          <w:sz w:val="24"/>
+          <w:szCs w:val="24"/>
+        </w:rPr>
+        <w:t>System</w:t>
+      </w:r>
+      <w:r>
+        <w:rPr>
+          <w:rFonts w:ascii="Times New Roman" w:hAnsi="Times New Roman" w:cs="Times New Roman"/>
+          <w:sz w:val="24"/>
+          <w:szCs w:val="24"/>
+        </w:rPr>
+        <w:t xml:space="preserve"> displays a list of students enrolled in the selected course.</w:t>
+      </w:r>
+    </w:p>
+    <w:p>
+      <w:pPr>
+        <w:numPr>
+          <w:ilvl w:val="0"/>
+          <w:numId w:val="33"/>
+        </w:numPr>
+        <w:rPr>
+          <w:rFonts w:ascii="Times New Roman" w:hAnsi="Times New Roman" w:cs="Times New Roman"/>
+          <w:sz w:val="24"/>
+          <w:szCs w:val="24"/>
+        </w:rPr>
+      </w:pPr>
+      <w:r>
+        <w:rPr>
+          <w:rFonts w:ascii="Times New Roman" w:hAnsi="Times New Roman" w:cs="Times New Roman"/>
+          <w:b/>
+          <w:bCs/>
+          <w:sz w:val="24"/>
+          <w:szCs w:val="24"/>
+        </w:rPr>
+        <w:t>Instructor</w:t>
+      </w:r>
+      <w:r>
+        <w:rPr>
+          <w:rFonts w:ascii="Times New Roman" w:hAnsi="Times New Roman" w:cs="Times New Roman"/>
+          <w:sz w:val="24"/>
+          <w:szCs w:val="24"/>
+        </w:rPr>
+        <w:t xml:space="preserve"> selects a student from the list.</w:t>
+      </w:r>
+    </w:p>
+    <w:p>
+      <w:pPr>
+        <w:numPr>
+          <w:ilvl w:val="0"/>
+          <w:numId w:val="33"/>
+        </w:numPr>
+        <w:rPr>
+          <w:rFonts w:ascii="Times New Roman" w:hAnsi="Times New Roman" w:cs="Times New Roman"/>
+          <w:sz w:val="24"/>
+          <w:szCs w:val="24"/>
+        </w:rPr>
+      </w:pPr>
+      <w:r>
+        <w:rPr>
+          <w:rFonts w:ascii="Times New Roman" w:hAnsi="Times New Roman" w:cs="Times New Roman"/>
+          <w:b/>
+          <w:bCs/>
+          <w:sz w:val="24"/>
+          <w:szCs w:val="24"/>
+        </w:rPr>
+        <w:t>System</w:t>
+      </w:r>
+      <w:r>
+        <w:rPr>
+          <w:rFonts w:ascii="Times New Roman" w:hAnsi="Times New Roman" w:cs="Times New Roman"/>
+          <w:sz w:val="24"/>
+          <w:szCs w:val="24"/>
+        </w:rPr>
+        <w:t xml:space="preserve"> presents a form for the instructor to enter marks for the selected student.</w:t>
+      </w:r>
+    </w:p>
+    <w:p>
+      <w:pPr>
+        <w:numPr>
+          <w:ilvl w:val="0"/>
+          <w:numId w:val="33"/>
+        </w:numPr>
+        <w:rPr>
+          <w:rFonts w:ascii="Times New Roman" w:hAnsi="Times New Roman" w:cs="Times New Roman"/>
+          <w:sz w:val="24"/>
+          <w:szCs w:val="24"/>
+        </w:rPr>
+      </w:pPr>
+      <w:r>
+        <w:rPr>
+          <w:rFonts w:ascii="Times New Roman" w:hAnsi="Times New Roman" w:cs="Times New Roman"/>
+          <w:b/>
+          <w:bCs/>
+          <w:sz w:val="24"/>
+          <w:szCs w:val="24"/>
+        </w:rPr>
+        <w:t>Instructor</w:t>
+      </w:r>
+      <w:r>
+        <w:rPr>
+          <w:rFonts w:ascii="Times New Roman" w:hAnsi="Times New Roman" w:cs="Times New Roman"/>
+          <w:sz w:val="24"/>
+          <w:szCs w:val="24"/>
+        </w:rPr>
+        <w:t xml:space="preserve"> enters marks for the student based on the defined minor instruments.</w:t>
+      </w:r>
+    </w:p>
+    <w:p>
+      <w:pPr>
+        <w:numPr>
+          <w:ilvl w:val="0"/>
+          <w:numId w:val="33"/>
+        </w:numPr>
+        <w:rPr>
+          <w:rFonts w:ascii="Times New Roman" w:hAnsi="Times New Roman" w:cs="Times New Roman"/>
+          <w:sz w:val="24"/>
+          <w:szCs w:val="24"/>
+        </w:rPr>
+      </w:pPr>
+      <w:r>
+        <w:rPr>
+          <w:rFonts w:ascii="Times New Roman" w:hAnsi="Times New Roman" w:cs="Times New Roman"/>
+          <w:b/>
+          <w:bCs/>
+          <w:sz w:val="24"/>
+          <w:szCs w:val="24"/>
+        </w:rPr>
+        <w:lastRenderedPageBreak/>
+        <w:t>Instructor</w:t>
+      </w:r>
+      <w:r>
+        <w:rPr>
+          <w:rFonts w:ascii="Times New Roman" w:hAnsi="Times New Roman" w:cs="Times New Roman"/>
+          <w:sz w:val="24"/>
+          <w:szCs w:val="24"/>
+        </w:rPr>
+        <w:t xml:space="preserve"> saves the entered marks.</w:t>
+      </w:r>
+    </w:p>
+    <w:p>
+      <w:pPr>
+        <w:numPr>
+          <w:ilvl w:val="0"/>
+          <w:numId w:val="33"/>
+        </w:numPr>
+        <w:rPr>
+          <w:rFonts w:ascii="Times New Roman" w:hAnsi="Times New Roman" w:cs="Times New Roman"/>
+          <w:sz w:val="24"/>
+          <w:szCs w:val="24"/>
+        </w:rPr>
+      </w:pPr>
+      <w:r>
+        <w:rPr>
+          <w:rFonts w:ascii="Times New Roman" w:hAnsi="Times New Roman" w:cs="Times New Roman"/>
+          <w:b/>
+          <w:bCs/>
+          <w:sz w:val="24"/>
+          <w:szCs w:val="24"/>
+        </w:rPr>
+        <w:t>System</w:t>
+      </w:r>
+      <w:r>
+        <w:rPr>
+          <w:rFonts w:ascii="Times New Roman" w:hAnsi="Times New Roman" w:cs="Times New Roman"/>
+          <w:sz w:val="24"/>
+          <w:szCs w:val="24"/>
+        </w:rPr>
+        <w:t xml:space="preserve"> validates the entered marks for accuracy and compliance with defined criteria.</w:t>
+      </w:r>
+    </w:p>
+    <w:p>
+      <w:pPr>
+        <w:numPr>
+          <w:ilvl w:val="0"/>
+          <w:numId w:val="33"/>
+        </w:numPr>
+        <w:rPr>
+          <w:rFonts w:ascii="Times New Roman" w:hAnsi="Times New Roman" w:cs="Times New Roman"/>
+          <w:sz w:val="24"/>
+          <w:szCs w:val="24"/>
+        </w:rPr>
+      </w:pPr>
+      <w:r>
+        <w:rPr>
+          <w:rFonts w:ascii="Times New Roman" w:hAnsi="Times New Roman" w:cs="Times New Roman"/>
+          <w:sz w:val="24"/>
+          <w:szCs w:val="24"/>
+        </w:rPr>
+        <w:t xml:space="preserve">If the entered marks are valid, </w:t>
+      </w:r>
+      <w:r>
+        <w:rPr>
+          <w:rFonts w:ascii="Times New Roman" w:hAnsi="Times New Roman" w:cs="Times New Roman"/>
+          <w:b/>
+          <w:bCs/>
+          <w:sz w:val="24"/>
+          <w:szCs w:val="24"/>
+        </w:rPr>
+        <w:t>System</w:t>
+      </w:r>
+      <w:r>
+        <w:rPr>
+          <w:rFonts w:ascii="Times New Roman" w:hAnsi="Times New Roman" w:cs="Times New Roman"/>
+          <w:sz w:val="24"/>
+          <w:szCs w:val="24"/>
+        </w:rPr>
+        <w:t xml:space="preserve"> stores the marks in the database and updates the student's academic record.</w:t>
+      </w:r>
+    </w:p>
+    <w:p>
+      <w:pPr>
+        <w:numPr>
+          <w:ilvl w:val="0"/>
+          <w:numId w:val="33"/>
+        </w:numPr>
+        <w:rPr>
+          <w:rFonts w:ascii="Times New Roman" w:hAnsi="Times New Roman" w:cs="Times New Roman"/>
+          <w:sz w:val="24"/>
+          <w:szCs w:val="24"/>
+        </w:rPr>
+      </w:pPr>
+      <w:r>
+        <w:rPr>
+          <w:rFonts w:ascii="Times New Roman" w:hAnsi="Times New Roman" w:cs="Times New Roman"/>
+          <w:b/>
+          <w:bCs/>
+          <w:sz w:val="24"/>
+          <w:szCs w:val="24"/>
+        </w:rPr>
+        <w:t>System</w:t>
+      </w:r>
+      <w:r>
+        <w:rPr>
+          <w:rFonts w:ascii="Times New Roman" w:hAnsi="Times New Roman" w:cs="Times New Roman"/>
+          <w:sz w:val="24"/>
+          <w:szCs w:val="24"/>
+        </w:rPr>
+        <w:t xml:space="preserve"> provides confirmation to the </w:t>
+      </w:r>
+      <w:r>
+        <w:rPr>
+          <w:rFonts w:ascii="Times New Roman" w:hAnsi="Times New Roman" w:cs="Times New Roman"/>
+          <w:b/>
+          <w:bCs/>
+          <w:sz w:val="24"/>
+          <w:szCs w:val="24"/>
+        </w:rPr>
+        <w:t>Instructor</w:t>
+      </w:r>
+      <w:r>
+        <w:rPr>
+          <w:rFonts w:ascii="Times New Roman" w:hAnsi="Times New Roman" w:cs="Times New Roman"/>
+          <w:sz w:val="24"/>
+          <w:szCs w:val="24"/>
+        </w:rPr>
+        <w:t xml:space="preserve"> that the marks have been successfully recorded.</w:t>
+      </w:r>
+    </w:p>
+    <w:p>
+      <w:pPr>
+        <w:rPr>
+          <w:rFonts w:ascii="Times New Roman" w:hAnsi="Times New Roman" w:cs="Times New Roman"/>
+          <w:sz w:val="24"/>
+          <w:szCs w:val="24"/>
+        </w:rPr>
+      </w:pPr>
+    </w:p>
+    <w:p>
+      <w:pPr>
+        <w:rPr>
+          <w:rFonts w:ascii="Times New Roman" w:hAnsi="Times New Roman" w:cs="Times New Roman"/>
+          <w:sz w:val="24"/>
+          <w:szCs w:val="24"/>
+        </w:rPr>
+      </w:pPr>
+    </w:p>
+    <w:p>
+      <w:pPr>
+        <w:rPr>
+          <w:rFonts w:ascii="Times New Roman" w:hAnsi="Times New Roman" w:cs="Times New Roman"/>
+          <w:b/>
+          <w:bCs/>
+          <w:sz w:val="28"/>
+          <w:szCs w:val="28"/>
+        </w:rPr>
+      </w:pPr>
+      <w:r>
+        <w:rPr>
+          <w:rFonts w:ascii="Times New Roman" w:hAnsi="Times New Roman" w:cs="Times New Roman"/>
+          <w:b/>
+          <w:bCs/>
+          <w:sz w:val="28"/>
+          <w:szCs w:val="28"/>
+        </w:rPr>
+        <w:t>Extensions (or Alternative Flows):</w:t>
+      </w:r>
+    </w:p>
+    <w:p>
+      <w:pPr>
+        <w:rPr>
+          <w:rFonts w:ascii="Times New Roman" w:hAnsi="Times New Roman" w:cs="Times New Roman"/>
+          <w:sz w:val="24"/>
+          <w:szCs w:val="24"/>
+        </w:rPr>
+      </w:pPr>
+      <w:r>
+        <w:rPr>
+          <w:rFonts w:ascii="Times New Roman" w:hAnsi="Times New Roman" w:cs="Times New Roman"/>
+          <w:b/>
+          <w:bCs/>
+          <w:sz w:val="24"/>
+          <w:szCs w:val="24"/>
+        </w:rPr>
+        <w:t>A1. Invalid Marks:</w:t>
+      </w:r>
+    </w:p>
+    <w:p>
+      <w:pPr>
+        <w:numPr>
+          <w:ilvl w:val="0"/>
+          <w:numId w:val="34"/>
+        </w:numPr>
+        <w:rPr>
+          <w:rFonts w:ascii="Times New Roman" w:hAnsi="Times New Roman" w:cs="Times New Roman"/>
+          <w:sz w:val="24"/>
+          <w:szCs w:val="24"/>
+        </w:rPr>
+      </w:pPr>
+      <w:r>
+        <w:rPr>
+          <w:rFonts w:ascii="Times New Roman" w:hAnsi="Times New Roman" w:cs="Times New Roman"/>
+          <w:sz w:val="24"/>
+          <w:szCs w:val="24"/>
+        </w:rPr>
+        <w:t xml:space="preserve">At step 9, if the entered marks are not valid (e.g., out of range, missing data), </w:t>
+      </w:r>
+      <w:r>
+        <w:rPr>
+          <w:rFonts w:ascii="Times New Roman" w:hAnsi="Times New Roman" w:cs="Times New Roman"/>
+          <w:b/>
+          <w:bCs/>
+          <w:sz w:val="24"/>
+          <w:szCs w:val="24"/>
+        </w:rPr>
+        <w:t>System</w:t>
+      </w:r>
+      <w:r>
+        <w:rPr>
+          <w:rFonts w:ascii="Times New Roman" w:hAnsi="Times New Roman" w:cs="Times New Roman"/>
+          <w:sz w:val="24"/>
+          <w:szCs w:val="24"/>
+        </w:rPr>
+        <w:t xml:space="preserve"> prompts the </w:t>
+      </w:r>
+      <w:r>
+        <w:rPr>
+          <w:rFonts w:ascii="Times New Roman" w:hAnsi="Times New Roman" w:cs="Times New Roman"/>
+          <w:b/>
+          <w:bCs/>
+          <w:sz w:val="24"/>
+          <w:szCs w:val="24"/>
+        </w:rPr>
+        <w:t>instructor</w:t>
+      </w:r>
+      <w:r>
+        <w:rPr>
+          <w:rFonts w:ascii="Times New Roman" w:hAnsi="Times New Roman" w:cs="Times New Roman"/>
+          <w:sz w:val="24"/>
+          <w:szCs w:val="24"/>
+        </w:rPr>
+        <w:t xml:space="preserve"> to correct the errors.</w:t>
+      </w:r>
+    </w:p>
+    <w:p>
+      <w:pPr>
+        <w:numPr>
+          <w:ilvl w:val="0"/>
+          <w:numId w:val="34"/>
+        </w:numPr>
+        <w:rPr>
+          <w:rFonts w:ascii="Times New Roman" w:hAnsi="Times New Roman" w:cs="Times New Roman"/>
+          <w:sz w:val="24"/>
+          <w:szCs w:val="24"/>
+        </w:rPr>
+      </w:pPr>
+      <w:r>
+        <w:rPr>
+          <w:rFonts w:ascii="Times New Roman" w:hAnsi="Times New Roman" w:cs="Times New Roman"/>
+          <w:b/>
+          <w:bCs/>
+          <w:sz w:val="24"/>
+          <w:szCs w:val="24"/>
+        </w:rPr>
+        <w:t>Instructor</w:t>
+      </w:r>
+      <w:r>
+        <w:rPr>
+          <w:rFonts w:ascii="Times New Roman" w:hAnsi="Times New Roman" w:cs="Times New Roman"/>
+          <w:sz w:val="24"/>
+          <w:szCs w:val="24"/>
+        </w:rPr>
+        <w:t xml:space="preserve"> makes the necessary corrections.</w:t>
+      </w:r>
+    </w:p>
+    <w:p>
+      <w:pPr>
+        <w:numPr>
+          <w:ilvl w:val="0"/>
+          <w:numId w:val="34"/>
+        </w:numPr>
+        <w:rPr>
+          <w:rFonts w:ascii="Times New Roman" w:hAnsi="Times New Roman" w:cs="Times New Roman"/>
+          <w:sz w:val="24"/>
+          <w:szCs w:val="24"/>
+        </w:rPr>
+      </w:pPr>
+      <w:r>
+        <w:rPr>
+          <w:rFonts w:ascii="Times New Roman" w:hAnsi="Times New Roman" w:cs="Times New Roman"/>
+          <w:sz w:val="24"/>
+          <w:szCs w:val="24"/>
+        </w:rPr>
+        <w:t>Steps 9 to 11 are repeated.</w:t>
+      </w:r>
+    </w:p>
+    <w:p>
+      <w:pPr>
+        <w:rPr>
+          <w:rFonts w:ascii="Times New Roman" w:hAnsi="Times New Roman" w:cs="Times New Roman"/>
+          <w:sz w:val="24"/>
+          <w:szCs w:val="24"/>
+        </w:rPr>
+      </w:pPr>
+      <w:r>
+        <w:rPr>
+          <w:rFonts w:ascii="Times New Roman" w:hAnsi="Times New Roman" w:cs="Times New Roman"/>
+          <w:b/>
+          <w:bCs/>
+          <w:sz w:val="24"/>
+          <w:szCs w:val="24"/>
+        </w:rPr>
+        <w:t>A2. Cancel Mark Entry:</w:t>
+      </w:r>
+    </w:p>
+    <w:p>
+      <w:pPr>
+        <w:numPr>
+          <w:ilvl w:val="0"/>
+          <w:numId w:val="35"/>
+        </w:numPr>
+        <w:rPr>
+          <w:rFonts w:ascii="Times New Roman" w:hAnsi="Times New Roman" w:cs="Times New Roman"/>
+          <w:sz w:val="24"/>
+          <w:szCs w:val="24"/>
+        </w:rPr>
+      </w:pPr>
+      <w:r>
+        <w:rPr>
+          <w:rFonts w:ascii="Times New Roman" w:hAnsi="Times New Roman" w:cs="Times New Roman"/>
+          <w:sz w:val="24"/>
+          <w:szCs w:val="24"/>
+        </w:rPr>
+        <w:t xml:space="preserve">At any point during the mark entry process, the </w:t>
+      </w:r>
+      <w:r>
+        <w:rPr>
+          <w:rFonts w:ascii="Times New Roman" w:hAnsi="Times New Roman" w:cs="Times New Roman"/>
+          <w:b/>
+          <w:bCs/>
+          <w:sz w:val="24"/>
+          <w:szCs w:val="24"/>
+        </w:rPr>
+        <w:t>instructor</w:t>
+      </w:r>
+      <w:r>
+        <w:rPr>
+          <w:rFonts w:ascii="Times New Roman" w:hAnsi="Times New Roman" w:cs="Times New Roman"/>
+          <w:sz w:val="24"/>
+          <w:szCs w:val="24"/>
+        </w:rPr>
+        <w:t xml:space="preserve"> can choose to cancel the mark entry.</w:t>
+      </w:r>
+    </w:p>
+    <w:p>
+      <w:pPr>
+        <w:numPr>
+          <w:ilvl w:val="0"/>
+          <w:numId w:val="35"/>
+        </w:numPr>
+        <w:rPr>
+          <w:rFonts w:ascii="Times New Roman" w:hAnsi="Times New Roman" w:cs="Times New Roman"/>
+          <w:sz w:val="24"/>
+          <w:szCs w:val="24"/>
+        </w:rPr>
+      </w:pPr>
+      <w:r>
+        <w:rPr>
+          <w:rFonts w:ascii="Times New Roman" w:hAnsi="Times New Roman" w:cs="Times New Roman"/>
+          <w:b/>
+          <w:bCs/>
+          <w:sz w:val="24"/>
+          <w:szCs w:val="24"/>
+        </w:rPr>
+        <w:t>System</w:t>
+      </w:r>
+      <w:r>
+        <w:rPr>
+          <w:rFonts w:ascii="Times New Roman" w:hAnsi="Times New Roman" w:cs="Times New Roman"/>
+          <w:sz w:val="24"/>
+          <w:szCs w:val="24"/>
+        </w:rPr>
+        <w:t xml:space="preserve"> cancels the mark entry process without saving any data.</w:t>
+      </w:r>
+    </w:p>
+    <w:p>
+      <w:pPr>
+        <w:rPr>
+          <w:rFonts w:ascii="Times New Roman" w:hAnsi="Times New Roman" w:cs="Times New Roman"/>
+          <w:sz w:val="24"/>
+          <w:szCs w:val="24"/>
+        </w:rPr>
+      </w:pPr>
+      <w:r>
+        <w:rPr>
+          <w:rFonts w:ascii="Times New Roman" w:hAnsi="Times New Roman" w:cs="Times New Roman"/>
+          <w:b/>
+          <w:bCs/>
+          <w:sz w:val="24"/>
+          <w:szCs w:val="24"/>
+        </w:rPr>
+        <w:t>A3. Multiple Students:</w:t>
+      </w:r>
+    </w:p>
+    <w:p>
+      <w:pPr>
+        <w:numPr>
+          <w:ilvl w:val="0"/>
+          <w:numId w:val="36"/>
+        </w:numPr>
+        <w:rPr>
+          <w:rFonts w:ascii="Times New Roman" w:hAnsi="Times New Roman" w:cs="Times New Roman"/>
+          <w:sz w:val="24"/>
+          <w:szCs w:val="24"/>
+        </w:rPr>
+      </w:pPr>
+      <w:r>
+        <w:rPr>
+          <w:rFonts w:ascii="Times New Roman" w:hAnsi="Times New Roman" w:cs="Times New Roman"/>
+          <w:sz w:val="24"/>
+          <w:szCs w:val="24"/>
+        </w:rPr>
+        <w:t xml:space="preserve">After entering marks for one student (step 7 to step 11), the </w:t>
+      </w:r>
+      <w:r>
+        <w:rPr>
+          <w:rFonts w:ascii="Times New Roman" w:hAnsi="Times New Roman" w:cs="Times New Roman"/>
+          <w:b/>
+          <w:bCs/>
+          <w:sz w:val="24"/>
+          <w:szCs w:val="24"/>
+        </w:rPr>
+        <w:t>Instructor</w:t>
+      </w:r>
+      <w:r>
+        <w:rPr>
+          <w:rFonts w:ascii="Times New Roman" w:hAnsi="Times New Roman" w:cs="Times New Roman"/>
+          <w:sz w:val="24"/>
+          <w:szCs w:val="24"/>
+        </w:rPr>
+        <w:t xml:space="preserve"> may choose to enter marks for additional students in the same course.</w:t>
+      </w:r>
+    </w:p>
+    <w:p>
+      <w:pPr>
+        <w:numPr>
+          <w:ilvl w:val="0"/>
+          <w:numId w:val="36"/>
+        </w:numPr>
+        <w:rPr>
+          <w:rFonts w:ascii="Times New Roman" w:hAnsi="Times New Roman" w:cs="Times New Roman"/>
+          <w:sz w:val="24"/>
+          <w:szCs w:val="24"/>
+        </w:rPr>
+      </w:pPr>
+      <w:r>
+        <w:rPr>
+          <w:rFonts w:ascii="Times New Roman" w:hAnsi="Times New Roman" w:cs="Times New Roman"/>
+          <w:sz w:val="24"/>
+          <w:szCs w:val="24"/>
+        </w:rPr>
+        <w:t>Steps 5 to 11 can be repeated for each student.</w:t>
+      </w:r>
+    </w:p>
+    <w:p>
+      <w:pPr>
+        <w:numPr>
+          <w:ilvl w:val="0"/>
+          <w:numId w:val="36"/>
+        </w:numPr>
+        <w:rPr>
+          <w:rFonts w:ascii="Times New Roman" w:hAnsi="Times New Roman" w:cs="Times New Roman"/>
+          <w:sz w:val="24"/>
+          <w:szCs w:val="24"/>
+        </w:rPr>
+      </w:pPr>
+      <w:r>
+        <w:rPr>
+          <w:rFonts w:ascii="Times New Roman" w:hAnsi="Times New Roman" w:cs="Times New Roman"/>
+          <w:sz w:val="24"/>
+          <w:szCs w:val="24"/>
+        </w:rPr>
+        <w:t>The process continues until all desired student marks are entered.</w:t>
+      </w:r>
+    </w:p>
+    <w:p>
+      <w:pPr>
+        <w:rPr>
+          <w:rFonts w:ascii="Times New Roman" w:hAnsi="Times New Roman" w:cs="Times New Roman"/>
+          <w:sz w:val="24"/>
+          <w:szCs w:val="24"/>
+        </w:rPr>
+      </w:pPr>
+      <w:r>
+        <w:rPr>
+          <w:rFonts w:ascii="Times New Roman" w:hAnsi="Times New Roman" w:cs="Times New Roman"/>
+          <w:b/>
+          <w:bCs/>
+          <w:sz w:val="24"/>
+          <w:szCs w:val="24"/>
+        </w:rPr>
+        <w:t>A4. System Error:</w:t>
+      </w:r>
+    </w:p>
+    <w:p>
+      <w:pPr>
+        <w:numPr>
+          <w:ilvl w:val="0"/>
+          <w:numId w:val="37"/>
+        </w:numPr>
+        <w:rPr>
+          <w:rFonts w:ascii="Times New Roman" w:hAnsi="Times New Roman" w:cs="Times New Roman"/>
+          <w:sz w:val="24"/>
+          <w:szCs w:val="24"/>
+        </w:rPr>
+      </w:pPr>
+      <w:r>
+        <w:rPr>
+          <w:rFonts w:ascii="Times New Roman" w:hAnsi="Times New Roman" w:cs="Times New Roman"/>
+          <w:sz w:val="24"/>
+          <w:szCs w:val="24"/>
+        </w:rPr>
+        <w:t xml:space="preserve">If the system encounters an error during the mark entry process, it prompts the </w:t>
+      </w:r>
+      <w:r>
+        <w:rPr>
+          <w:rFonts w:ascii="Times New Roman" w:hAnsi="Times New Roman" w:cs="Times New Roman"/>
+          <w:b/>
+          <w:bCs/>
+          <w:sz w:val="24"/>
+          <w:szCs w:val="24"/>
+        </w:rPr>
+        <w:t>instructor</w:t>
+      </w:r>
+      <w:r>
+        <w:rPr>
+          <w:rFonts w:ascii="Times New Roman" w:hAnsi="Times New Roman" w:cs="Times New Roman"/>
+          <w:sz w:val="24"/>
+          <w:szCs w:val="24"/>
+        </w:rPr>
+        <w:t xml:space="preserve"> to report the issue to the technical support team.</w:t>
+      </w:r>
+    </w:p>
+    <w:p>
+      <w:pPr>
+        <w:numPr>
+          <w:ilvl w:val="0"/>
+          <w:numId w:val="37"/>
+        </w:numPr>
+        <w:rPr>
+          <w:rFonts w:ascii="Times New Roman" w:hAnsi="Times New Roman" w:cs="Times New Roman"/>
+          <w:sz w:val="24"/>
+          <w:szCs w:val="24"/>
+        </w:rPr>
+      </w:pPr>
+      <w:r>
+        <w:rPr>
+          <w:rFonts w:ascii="Times New Roman" w:hAnsi="Times New Roman" w:cs="Times New Roman"/>
+          <w:sz w:val="24"/>
+          <w:szCs w:val="24"/>
+        </w:rPr>
+        <w:t>The mark entry process is aborted until the issue is resolved.</w:t>
+      </w:r>
+    </w:p>
+    <w:p>
+      <w:pPr>
+        <w:rPr>
+          <w:rFonts w:ascii="Times New Roman" w:hAnsi="Times New Roman" w:cs="Times New Roman"/>
+          <w:sz w:val="24"/>
+          <w:szCs w:val="24"/>
+        </w:rPr>
+      </w:pPr>
+    </w:p>
+    <w:p>
+      <w:pPr>
+        <w:rPr>
+          <w:rFonts w:ascii="Times New Roman" w:hAnsi="Times New Roman" w:cs="Times New Roman"/>
+          <w:sz w:val="24"/>
+          <w:szCs w:val="24"/>
+        </w:rPr>
+      </w:pPr>
+    </w:p>
+    <w:p>
+      <w:pPr>
+        <w:rPr>
+          <w:rFonts w:ascii="Times New Roman" w:hAnsi="Times New Roman" w:cs="Times New Roman"/>
+          <w:b/>
+          <w:bCs/>
+          <w:sz w:val="28"/>
+          <w:szCs w:val="28"/>
+        </w:rPr>
+      </w:pPr>
+      <w:r>
+        <w:rPr>
+          <w:rFonts w:ascii="Times New Roman" w:hAnsi="Times New Roman" w:cs="Times New Roman"/>
+          <w:b/>
+          <w:bCs/>
+          <w:sz w:val="28"/>
+          <w:szCs w:val="28"/>
+        </w:rPr>
+        <w:t>Special Requirements:</w:t>
+      </w:r>
+    </w:p>
+    <w:p>
+      <w:pPr>
+        <w:numPr>
+          <w:ilvl w:val="0"/>
+          <w:numId w:val="38"/>
+        </w:numPr>
+        <w:rPr>
+          <w:rFonts w:ascii="Times New Roman" w:hAnsi="Times New Roman" w:cs="Times New Roman"/>
+          <w:sz w:val="24"/>
+          <w:szCs w:val="24"/>
+        </w:rPr>
+      </w:pPr>
+      <w:r>
+        <w:rPr>
+          <w:rFonts w:ascii="Times New Roman" w:hAnsi="Times New Roman" w:cs="Times New Roman"/>
+          <w:b/>
+          <w:bCs/>
+          <w:sz w:val="24"/>
+          <w:szCs w:val="24"/>
+        </w:rPr>
+        <w:lastRenderedPageBreak/>
+        <w:t>Data Validation:</w:t>
+      </w:r>
+      <w:r>
+        <w:rPr>
+          <w:rFonts w:ascii="Times New Roman" w:hAnsi="Times New Roman" w:cs="Times New Roman"/>
+          <w:sz w:val="24"/>
+          <w:szCs w:val="24"/>
+        </w:rPr>
+        <w:t xml:space="preserve"> The system must validate the entered marks to ensure they fall within the specified range and adhere to the defined evaluation criteria. Invalid marks should be flagged for correction.</w:t>
+      </w:r>
+    </w:p>
+    <w:p>
+      <w:pPr>
+        <w:numPr>
+          <w:ilvl w:val="0"/>
+          <w:numId w:val="38"/>
+        </w:numPr>
+        <w:rPr>
+          <w:rFonts w:ascii="Times New Roman" w:hAnsi="Times New Roman" w:cs="Times New Roman"/>
+          <w:sz w:val="24"/>
+          <w:szCs w:val="24"/>
+        </w:rPr>
+      </w:pPr>
+      <w:r>
+        <w:rPr>
+          <w:rFonts w:ascii="Times New Roman" w:hAnsi="Times New Roman" w:cs="Times New Roman"/>
+          <w:b/>
+          <w:bCs/>
+          <w:sz w:val="24"/>
+          <w:szCs w:val="24"/>
+        </w:rPr>
+        <w:t>Data Security:</w:t>
+      </w:r>
+      <w:r>
+        <w:rPr>
+          <w:rFonts w:ascii="Times New Roman" w:hAnsi="Times New Roman" w:cs="Times New Roman"/>
+          <w:sz w:val="24"/>
+          <w:szCs w:val="24"/>
+        </w:rPr>
+        <w:t xml:space="preserve"> The system should maintain the security and confidentiality of student performance data. Only authorized instructors should have access to enter marks, and student data should not be accessible to unauthorized users.</w:t>
+      </w:r>
+    </w:p>
+    <w:p>
+      <w:pPr>
+        <w:numPr>
+          <w:ilvl w:val="0"/>
+          <w:numId w:val="38"/>
+        </w:numPr>
+        <w:rPr>
+          <w:rFonts w:ascii="Times New Roman" w:hAnsi="Times New Roman" w:cs="Times New Roman"/>
+          <w:sz w:val="24"/>
+          <w:szCs w:val="24"/>
+        </w:rPr>
+      </w:pPr>
+      <w:r>
+        <w:rPr>
+          <w:rFonts w:ascii="Times New Roman" w:hAnsi="Times New Roman" w:cs="Times New Roman"/>
+          <w:b/>
+          <w:bCs/>
+          <w:sz w:val="24"/>
+          <w:szCs w:val="24"/>
+        </w:rPr>
+        <w:t>Concurrency Handling:</w:t>
+      </w:r>
+      <w:r>
+        <w:rPr>
+          <w:rFonts w:ascii="Times New Roman" w:hAnsi="Times New Roman" w:cs="Times New Roman"/>
+          <w:sz w:val="24"/>
+          <w:szCs w:val="24"/>
+        </w:rPr>
+        <w:t xml:space="preserve"> The system must handle concurrent mark entry by multiple instructors for the same course, ensuring that data integrity is maintained.</w:t>
+      </w:r>
+    </w:p>
+    <w:p>
+      <w:pPr>
+        <w:rPr>
+          <w:rFonts w:ascii="Times New Roman" w:hAnsi="Times New Roman" w:cs="Times New Roman"/>
+          <w:sz w:val="24"/>
+          <w:szCs w:val="24"/>
+        </w:rPr>
+      </w:pPr>
+    </w:p>
+    <w:p>
+      <w:pPr>
+        <w:rPr>
+          <w:rFonts w:ascii="Times New Roman" w:hAnsi="Times New Roman" w:cs="Times New Roman"/>
+          <w:b/>
+          <w:bCs/>
+          <w:sz w:val="28"/>
+          <w:szCs w:val="28"/>
+        </w:rPr>
+      </w:pPr>
+      <w:r>
+        <w:rPr>
+          <w:rFonts w:ascii="Times New Roman" w:hAnsi="Times New Roman" w:cs="Times New Roman"/>
+          <w:b/>
+          <w:bCs/>
+          <w:sz w:val="28"/>
+          <w:szCs w:val="28"/>
+        </w:rPr>
+        <w:t>Technology and Data Variations List:</w:t>
+      </w:r>
+    </w:p>
+    <w:p>
+      <w:pPr>
+        <w:numPr>
+          <w:ilvl w:val="0"/>
+          <w:numId w:val="39"/>
+        </w:numPr>
+        <w:rPr>
+          <w:rFonts w:ascii="Times New Roman" w:hAnsi="Times New Roman" w:cs="Times New Roman"/>
+        </w:rPr>
+      </w:pPr>
+      <w:r>
+        <w:rPr>
+          <w:rFonts w:ascii="Times New Roman" w:hAnsi="Times New Roman" w:cs="Times New Roman"/>
+          <w:b/>
+          <w:bCs/>
+        </w:rPr>
+        <w:t>Data Format:</w:t>
+      </w:r>
+      <w:r>
+        <w:rPr>
+          <w:rFonts w:ascii="Times New Roman" w:hAnsi="Times New Roman" w:cs="Times New Roman"/>
+        </w:rPr>
+        <w:t xml:space="preserve"> The system should support various data formats for marks, including numeric scores, letter grades, and other academic grading systems.</w:t>
+      </w:r>
+    </w:p>
+    <w:p>
+      <w:pPr>
+        <w:numPr>
+          <w:ilvl w:val="0"/>
+          <w:numId w:val="39"/>
+        </w:numPr>
+        <w:rPr>
+          <w:rFonts w:ascii="Times New Roman" w:hAnsi="Times New Roman" w:cs="Times New Roman"/>
+          <w:sz w:val="24"/>
+          <w:szCs w:val="24"/>
+        </w:rPr>
+      </w:pPr>
+      <w:r>
+        <w:rPr>
+          <w:rFonts w:ascii="Times New Roman" w:hAnsi="Times New Roman" w:cs="Times New Roman"/>
+          <w:b/>
+          <w:bCs/>
+          <w:sz w:val="24"/>
+          <w:szCs w:val="24"/>
+        </w:rPr>
+        <w:t>Browser Compatibility:</w:t>
+      </w:r>
+      <w:r>
+        <w:rPr>
+          <w:rFonts w:ascii="Times New Roman" w:hAnsi="Times New Roman" w:cs="Times New Roman"/>
+          <w:sz w:val="24"/>
+          <w:szCs w:val="24"/>
+        </w:rPr>
+        <w:t xml:space="preserve"> The system should be compatible with modern web browsers (e.g., Chrome, Firefox, Safari) to ensure accessibility for instructors.</w:t>
+      </w:r>
+    </w:p>
+    <w:p>
+      <w:pPr>
+        <w:numPr>
+          <w:ilvl w:val="0"/>
+          <w:numId w:val="39"/>
+        </w:numPr>
+        <w:rPr>
+          <w:rFonts w:ascii="Times New Roman" w:hAnsi="Times New Roman" w:cs="Times New Roman"/>
+          <w:sz w:val="24"/>
+          <w:szCs w:val="24"/>
+        </w:rPr>
+      </w:pPr>
+      <w:r>
+        <w:rPr>
+          <w:rFonts w:ascii="Times New Roman" w:hAnsi="Times New Roman" w:cs="Times New Roman"/>
+          <w:b/>
+          <w:bCs/>
+          <w:sz w:val="24"/>
+          <w:szCs w:val="24"/>
+        </w:rPr>
+        <w:t>Mobile Access:</w:t>
+      </w:r>
+      <w:r>
+        <w:rPr>
+          <w:rFonts w:ascii="Times New Roman" w:hAnsi="Times New Roman" w:cs="Times New Roman"/>
+          <w:sz w:val="24"/>
+          <w:szCs w:val="24"/>
+        </w:rPr>
+        <w:t xml:space="preserve"> Instructors may access the system via mobile devices, and the user interface should be responsive to different screen sizes.</w:t>
+      </w:r>
+    </w:p>
+    <w:p>
+      <w:pPr>
+        <w:rPr>
+          <w:rFonts w:ascii="Times New Roman" w:hAnsi="Times New Roman" w:cs="Times New Roman"/>
+          <w:sz w:val="24"/>
+          <w:szCs w:val="24"/>
+        </w:rPr>
+      </w:pPr>
+    </w:p>
+    <w:p>
+      <w:pPr>
+        <w:rPr>
+          <w:rFonts w:ascii="Times New Roman" w:hAnsi="Times New Roman" w:cs="Times New Roman"/>
+          <w:b/>
+          <w:bCs/>
+          <w:sz w:val="28"/>
+          <w:szCs w:val="28"/>
+        </w:rPr>
+      </w:pPr>
+      <w:r>
+        <w:rPr>
+          <w:rFonts w:ascii="Times New Roman" w:hAnsi="Times New Roman" w:cs="Times New Roman"/>
+          <w:b/>
+          <w:bCs/>
+          <w:sz w:val="28"/>
+          <w:szCs w:val="28"/>
+        </w:rPr>
+        <w:t>Frequency of Occurrence:</w:t>
+      </w:r>
+    </w:p>
+    <w:p>
+      <w:pPr>
+        <w:rPr>
+          <w:rFonts w:ascii="Times New Roman" w:hAnsi="Times New Roman" w:cs="Times New Roman"/>
+          <w:sz w:val="24"/>
+          <w:szCs w:val="24"/>
+        </w:rPr>
+      </w:pPr>
+      <w:r>
+        <w:rPr>
+          <w:rFonts w:ascii="Times New Roman" w:hAnsi="Times New Roman" w:cs="Times New Roman"/>
+          <w:sz w:val="24"/>
+          <w:szCs w:val="24"/>
+        </w:rPr>
+        <w:t>The "Enter Marks" use case is expected to occur frequently throughout the semester. Instructors will use this functionality to record student marks for assignments, quizzes, exams, and other assessments. Mark entry frequency may vary depending on the course and academic calendar.</w:t>
+      </w:r>
+    </w:p>
+    <w:p>
+      <w:pPr>
+        <w:rPr>
+          <w:rFonts w:ascii="Times New Roman" w:hAnsi="Times New Roman" w:cs="Times New Roman"/>
+          <w:sz w:val="24"/>
+          <w:szCs w:val="24"/>
+        </w:rPr>
+      </w:pPr>
+    </w:p>
+    <w:p>
+      <w:pPr>
+        <w:rPr>
+          <w:rFonts w:ascii="Times New Roman" w:hAnsi="Times New Roman" w:cs="Times New Roman"/>
+          <w:b/>
+          <w:bCs/>
+          <w:sz w:val="28"/>
+          <w:szCs w:val="28"/>
+        </w:rPr>
+      </w:pPr>
+      <w:r>
+        <w:rPr>
+          <w:rFonts w:ascii="Times New Roman" w:hAnsi="Times New Roman" w:cs="Times New Roman"/>
+          <w:b/>
+          <w:bCs/>
+          <w:sz w:val="28"/>
+          <w:szCs w:val="28"/>
+        </w:rPr>
+        <w:t>Open Issues:</w:t>
+      </w:r>
+    </w:p>
+    <w:p>
+      <w:pPr>
+        <w:numPr>
+          <w:ilvl w:val="0"/>
+          <w:numId w:val="40"/>
+        </w:numPr>
+        <w:rPr>
+          <w:rFonts w:ascii="Times New Roman" w:hAnsi="Times New Roman" w:cs="Times New Roman"/>
+          <w:sz w:val="24"/>
+          <w:szCs w:val="24"/>
+        </w:rPr>
+      </w:pPr>
+      <w:r>
+        <w:rPr>
+          <w:rFonts w:ascii="Times New Roman" w:hAnsi="Times New Roman" w:cs="Times New Roman"/>
+          <w:b/>
+          <w:bCs/>
+          <w:sz w:val="24"/>
+          <w:szCs w:val="24"/>
+        </w:rPr>
+        <w:t>Integration with Grade Calculation:</w:t>
+      </w:r>
+      <w:r>
+        <w:rPr>
+          <w:rFonts w:ascii="Times New Roman" w:hAnsi="Times New Roman" w:cs="Times New Roman"/>
+          <w:sz w:val="24"/>
+          <w:szCs w:val="24"/>
+        </w:rPr>
+        <w:t xml:space="preserve"> How the system integrates entered marks into the grade calculation and position determination processes needs further clarification.</w:t>
+      </w:r>
+    </w:p>
+    <w:p>
+      <w:pPr>
+        <w:numPr>
+          <w:ilvl w:val="0"/>
+          <w:numId w:val="40"/>
+        </w:numPr>
+        <w:rPr>
+          <w:rFonts w:ascii="Times New Roman" w:hAnsi="Times New Roman" w:cs="Times New Roman"/>
+          <w:sz w:val="24"/>
+          <w:szCs w:val="24"/>
+        </w:rPr>
+      </w:pPr>
+      <w:r>
+        <w:rPr>
+          <w:rFonts w:ascii="Times New Roman" w:hAnsi="Times New Roman" w:cs="Times New Roman"/>
+          <w:b/>
+          <w:bCs/>
+          <w:sz w:val="24"/>
+          <w:szCs w:val="24"/>
+        </w:rPr>
+        <w:t>User Roles:</w:t>
+      </w:r>
+      <w:r>
+        <w:rPr>
+          <w:rFonts w:ascii="Times New Roman" w:hAnsi="Times New Roman" w:cs="Times New Roman"/>
+          <w:sz w:val="24"/>
+          <w:szCs w:val="24"/>
+        </w:rPr>
+        <w:t xml:space="preserve"> The assignment of user roles, including who can enter marks, should be defined, especially when dealing with teaching assistants or adjunct faculty.</w:t>
+      </w:r>
+    </w:p>
+    <w:p>
+      <w:pPr>
+        <w:numPr>
+          <w:ilvl w:val="0"/>
+          <w:numId w:val="40"/>
+        </w:numPr>
+        <w:rPr>
+          <w:rFonts w:ascii="Times New Roman" w:hAnsi="Times New Roman" w:cs="Times New Roman"/>
+          <w:sz w:val="24"/>
+          <w:szCs w:val="24"/>
+        </w:rPr>
+      </w:pPr>
+      <w:r>
+        <w:rPr>
+          <w:rFonts w:ascii="Times New Roman" w:hAnsi="Times New Roman" w:cs="Times New Roman"/>
+          <w:b/>
+          <w:bCs/>
+          <w:sz w:val="24"/>
+          <w:szCs w:val="24"/>
+        </w:rPr>
+        <w:t>Notification:</w:t>
+      </w:r>
+      <w:r>
+        <w:rPr>
+          <w:rFonts w:ascii="Times New Roman" w:hAnsi="Times New Roman" w:cs="Times New Roman"/>
+          <w:sz w:val="24"/>
+          <w:szCs w:val="24"/>
+        </w:rPr>
+        <w:t xml:space="preserve"> Whether instructors should receive notifications about entered marks, validation errors, or system updates needs to be determined.</w:t>
+      </w:r>
+    </w:p>
+    <w:p/>
+    <w:p/>
+    <w:p/>
+    <w:p>
+      <w:pPr>
+        <w:rPr>
+          <w:rFonts w:ascii="Times New Roman" w:hAnsi="Times New Roman" w:cs="Times New Roman"/>
+          <w:b/>
+          <w:bCs/>
+          <w:sz w:val="32"/>
+          <w:szCs w:val="32"/>
+        </w:rPr>
+      </w:pPr>
+      <w:r>
+        <w:rPr>
+          <w:rFonts w:ascii="Times New Roman" w:hAnsi="Times New Roman" w:cs="Times New Roman"/>
+          <w:b/>
+          <w:bCs/>
+          <w:sz w:val="32"/>
+          <w:szCs w:val="32"/>
+        </w:rPr>
+        <w:lastRenderedPageBreak/>
+        <w:t>UC</w:t>
+      </w:r>
+      <w:r>
+        <w:rPr>
+          <w:rFonts w:ascii="Times New Roman" w:hAnsi="Times New Roman" w:cs="Times New Roman"/>
+          <w:b/>
+          <w:bCs/>
+          <w:sz w:val="32"/>
+          <w:szCs w:val="32"/>
+        </w:rPr>
+        <w:t>5</w:t>
+      </w:r>
+      <w:r>
+        <w:rPr>
+          <w:rFonts w:ascii="Times New Roman" w:hAnsi="Times New Roman" w:cs="Times New Roman"/>
+          <w:b/>
+          <w:bCs/>
+          <w:sz w:val="32"/>
+          <w:szCs w:val="32"/>
+        </w:rPr>
+        <w:t xml:space="preserve">: </w:t>
+      </w:r>
+      <w:r>
+        <w:rPr>
+          <w:rFonts w:ascii="Times New Roman" w:hAnsi="Times New Roman" w:cs="Times New Roman"/>
+          <w:b/>
+          <w:bCs/>
+          <w:sz w:val="32"/>
+          <w:szCs w:val="32"/>
+        </w:rPr>
+        <w:t>Authorization Process</w:t>
+      </w:r>
+    </w:p>
+    <w:p>
+      <w:pPr>
+        <w:rPr>
+          <w:rFonts w:ascii="Times New Roman" w:hAnsi="Times New Roman" w:cs="Times New Roman"/>
+          <w:sz w:val="24"/>
+          <w:szCs w:val="24"/>
+        </w:rPr>
+      </w:pPr>
+    </w:p>
+    <w:p>
+      <w:pPr>
+        <w:rPr>
+          <w:rFonts w:ascii="Times New Roman" w:hAnsi="Times New Roman" w:cs="Times New Roman"/>
+          <w:sz w:val="24"/>
+          <w:szCs w:val="24"/>
+        </w:rPr>
+      </w:pPr>
+      <w:r>
+        <w:rPr>
+          <w:rFonts w:ascii="Times New Roman" w:hAnsi="Times New Roman" w:cs="Times New Roman"/>
+          <w:b/>
+          <w:bCs/>
+          <w:sz w:val="28"/>
+          <w:szCs w:val="28"/>
+        </w:rPr>
+        <w:t>Primary Actor</w:t>
+      </w:r>
+      <w:r>
+        <w:rPr>
+          <w:rFonts w:ascii="Times New Roman" w:hAnsi="Times New Roman" w:cs="Times New Roman"/>
+          <w:sz w:val="28"/>
+          <w:szCs w:val="28"/>
+        </w:rPr>
+        <w:t>:</w:t>
+      </w:r>
+      <w:r>
+        <w:rPr>
+          <w:rFonts w:ascii="Times New Roman" w:hAnsi="Times New Roman" w:cs="Times New Roman"/>
+          <w:sz w:val="24"/>
+          <w:szCs w:val="24"/>
+        </w:rPr>
+        <w:t xml:space="preserve"> </w:t>
+      </w:r>
+      <w:r>
+        <w:rPr>
+          <w:rFonts w:ascii="Times New Roman" w:hAnsi="Times New Roman" w:cs="Times New Roman"/>
+          <w:sz w:val="24"/>
+          <w:szCs w:val="24"/>
+        </w:rPr>
+        <w:t>User (</w:t>
+      </w:r>
+      <w:r>
+        <w:rPr>
+          <w:rFonts w:ascii="Times New Roman" w:hAnsi="Times New Roman" w:cs="Times New Roman"/>
+          <w:sz w:val="24"/>
+          <w:szCs w:val="24"/>
+        </w:rPr>
+        <w:t xml:space="preserve">Student, Instructor, or </w:t>
+      </w:r>
+      <w:r>
+        <w:rPr>
+          <w:rFonts w:ascii="Times New Roman" w:hAnsi="Times New Roman" w:cs="Times New Roman"/>
+          <w:bCs/>
+          <w:color w:val="000000" w:themeColor="text1"/>
+          <w:sz w:val="24"/>
+          <w:szCs w:val="24"/>
+          <w14:shadow w14:blurRad="38100" w14:dist="25400" w14:dir="5400000" w14:sx="100000" w14:sy="100000" w14:kx="0" w14:ky="0" w14:algn="ctr">
+            <w14:srgbClr w14:val="6E747A">
+              <w14:alpha w14:val="57000"/>
+            </w14:srgbClr>
+          </w14:shadow>
+          <w14:textOutline w14:w="0" w14:cap="flat" w14:cmpd="sng" w14:algn="ctr">
+            <w14:noFill/>
+            <w14:prstDash w14:val="solid"/>
+            <w14:round/>
+          </w14:textOutline>
+        </w:rPr>
+        <w:t>University Administration</w:t>
+      </w:r>
+      <w:r>
+        <w:rPr>
+          <w:rFonts w:ascii="Times New Roman" w:hAnsi="Times New Roman" w:cs="Times New Roman"/>
+          <w:sz w:val="24"/>
+          <w:szCs w:val="24"/>
+        </w:rPr>
+        <w:t>)</w:t>
+      </w:r>
+    </w:p>
+    <w:p>
+      <w:pPr>
+        <w:rPr>
+          <w:rFonts w:ascii="Times New Roman" w:hAnsi="Times New Roman" w:cs="Times New Roman"/>
+          <w:sz w:val="24"/>
+          <w:szCs w:val="24"/>
+        </w:rPr>
+      </w:pPr>
+    </w:p>
+    <w:p>
+      <w:pPr>
+        <w:rPr>
+          <w:rFonts w:ascii="Times New Roman" w:hAnsi="Times New Roman" w:cs="Times New Roman"/>
+          <w:b/>
+          <w:bCs/>
+          <w:sz w:val="28"/>
+          <w:szCs w:val="28"/>
+        </w:rPr>
+      </w:pPr>
+      <w:r>
+        <w:rPr>
+          <w:rFonts w:ascii="Times New Roman" w:hAnsi="Times New Roman" w:cs="Times New Roman"/>
+          <w:b/>
+          <w:bCs/>
+          <w:sz w:val="28"/>
+          <w:szCs w:val="28"/>
+        </w:rPr>
+        <w:t>Stakeholders and Interests:</w:t>
+      </w:r>
+    </w:p>
+    <w:p>
+      <w:pPr>
+        <w:rPr>
+          <w:rFonts w:ascii="Times New Roman" w:hAnsi="Times New Roman" w:cs="Times New Roman"/>
+          <w:sz w:val="24"/>
+          <w:szCs w:val="24"/>
+        </w:rPr>
+      </w:pPr>
+      <w:r>
+        <w:rPr>
+          <w:rFonts w:ascii="Times New Roman" w:hAnsi="Times New Roman" w:cs="Times New Roman"/>
+          <w:bCs/>
+          <w:color w:val="4472C4" w:themeColor="accent1"/>
+          <w:sz w:val="24"/>
+          <w:szCs w:val="24"/>
+          <w14:shadow w14:blurRad="38100" w14:dist="25400" w14:dir="5400000" w14:sx="100000" w14:sy="100000" w14:kx="0" w14:ky="0" w14:algn="ctr">
+            <w14:srgbClr w14:val="6E747A">
+              <w14:alpha w14:val="57000"/>
+            </w14:srgbClr>
+          </w14:shadow>
+          <w14:textOutline w14:w="0" w14:cap="flat" w14:cmpd="sng" w14:algn="ctr">
+            <w14:noFill/>
+            <w14:prstDash w14:val="solid"/>
+            <w14:round/>
+          </w14:textOutline>
+        </w:rPr>
+        <w:t>Instructor:</w:t>
+      </w:r>
+      <w:r>
+        <w:rPr>
+          <w:rFonts w:ascii="Times New Roman" w:hAnsi="Times New Roman" w:cs="Times New Roman"/>
+          <w:sz w:val="24"/>
+          <w:szCs w:val="24"/>
+        </w:rPr>
+        <w:t xml:space="preserve"> </w:t>
+      </w:r>
+      <w:r>
+        <w:rPr>
+          <w:rFonts w:ascii="Times New Roman" w:hAnsi="Times New Roman" w:cs="Times New Roman"/>
+          <w:sz w:val="24"/>
+          <w:szCs w:val="24"/>
+        </w:rPr>
+        <w:t>Interested in using the system for authorized access to student evaluation data for their courses.</w:t>
+      </w:r>
+    </w:p>
+    <w:p>
+      <w:pPr>
+        <w:rPr>
+          <w:rFonts w:ascii="Times New Roman" w:hAnsi="Times New Roman" w:cs="Times New Roman"/>
+          <w:sz w:val="24"/>
+          <w:szCs w:val="24"/>
+        </w:rPr>
+      </w:pPr>
+      <w:r>
+        <w:rPr>
+          <w:rFonts w:ascii="Times New Roman" w:hAnsi="Times New Roman" w:cs="Times New Roman"/>
+          <w:bCs/>
+          <w:color w:val="4472C4" w:themeColor="accent1"/>
+          <w:sz w:val="24"/>
+          <w:szCs w:val="24"/>
+          <w14:shadow w14:blurRad="38100" w14:dist="25400" w14:dir="5400000" w14:sx="100000" w14:sy="100000" w14:kx="0" w14:ky="0" w14:algn="ctr">
+            <w14:srgbClr w14:val="6E747A">
+              <w14:alpha w14:val="57000"/>
+            </w14:srgbClr>
+          </w14:shadow>
+          <w14:textOutline w14:w="0" w14:cap="flat" w14:cmpd="sng" w14:algn="ctr">
+            <w14:noFill/>
+            <w14:prstDash w14:val="solid"/>
+            <w14:round/>
+          </w14:textOutline>
+        </w:rPr>
+        <w:t>Students:</w:t>
+      </w:r>
+      <w:r>
+        <w:rPr>
+          <w:rFonts w:ascii="Times New Roman" w:hAnsi="Times New Roman" w:cs="Times New Roman"/>
+          <w:sz w:val="24"/>
+          <w:szCs w:val="24"/>
+        </w:rPr>
+        <w:t xml:space="preserve"> </w:t>
+      </w:r>
+      <w:r>
+        <w:rPr>
+          <w:rFonts w:ascii="Times New Roman" w:hAnsi="Times New Roman" w:cs="Times New Roman"/>
+          <w:sz w:val="24"/>
+          <w:szCs w:val="24"/>
+        </w:rPr>
+        <w:t>Students are interested in securing their academic data from unauthorized access.</w:t>
+      </w:r>
+    </w:p>
+    <w:p>
+      <w:pPr>
+        <w:rPr>
+          <w:rFonts w:ascii="Times New Roman" w:hAnsi="Times New Roman" w:cs="Times New Roman"/>
+          <w:sz w:val="24"/>
+          <w:szCs w:val="24"/>
+        </w:rPr>
+      </w:pPr>
+      <w:r>
+        <w:rPr>
+          <w:rFonts w:ascii="Times New Roman" w:hAnsi="Times New Roman" w:cs="Times New Roman"/>
+          <w:bCs/>
+          <w:color w:val="4472C4" w:themeColor="accent1"/>
+          <w:sz w:val="24"/>
+          <w:szCs w:val="24"/>
+          <w14:shadow w14:blurRad="38100" w14:dist="25400" w14:dir="5400000" w14:sx="100000" w14:sy="100000" w14:kx="0" w14:ky="0" w14:algn="ctr">
+            <w14:srgbClr w14:val="6E747A">
+              <w14:alpha w14:val="57000"/>
+            </w14:srgbClr>
+          </w14:shadow>
+          <w14:textOutline w14:w="0" w14:cap="flat" w14:cmpd="sng" w14:algn="ctr">
+            <w14:noFill/>
+            <w14:prstDash w14:val="solid"/>
+            <w14:round/>
+          </w14:textOutline>
+        </w:rPr>
+        <w:t>University Administration:</w:t>
+      </w:r>
+      <w:r>
+        <w:rPr>
+          <w:rFonts w:ascii="Times New Roman" w:hAnsi="Times New Roman" w:cs="Times New Roman"/>
+          <w:sz w:val="24"/>
+          <w:szCs w:val="24"/>
+        </w:rPr>
+        <w:t xml:space="preserve"> </w:t>
+      </w:r>
+      <w:r>
+        <w:rPr>
+          <w:rFonts w:ascii="Times New Roman" w:hAnsi="Times New Roman" w:cs="Times New Roman"/>
+          <w:sz w:val="24"/>
+          <w:szCs w:val="24"/>
+        </w:rPr>
+        <w:t>Interested in ensuring proper authorization across all university departments</w:t>
+      </w:r>
+      <w:r>
+        <w:rPr>
+          <w:rFonts w:ascii="Times New Roman" w:hAnsi="Times New Roman" w:cs="Times New Roman"/>
+          <w:sz w:val="24"/>
+          <w:szCs w:val="24"/>
+        </w:rPr>
+        <w:t>.</w:t>
+      </w:r>
+    </w:p>
+    <w:p>
+      <w:pPr>
+        <w:rPr>
+          <w:rFonts w:ascii="Times New Roman" w:hAnsi="Times New Roman" w:cs="Times New Roman"/>
+          <w:sz w:val="24"/>
+          <w:szCs w:val="24"/>
+        </w:rPr>
+      </w:pPr>
+    </w:p>
+    <w:p>
+      <w:pPr>
+        <w:rPr>
+          <w:rFonts w:ascii="Times New Roman" w:hAnsi="Times New Roman" w:cs="Times New Roman"/>
+          <w:b/>
+          <w:bCs/>
+          <w:sz w:val="28"/>
+          <w:szCs w:val="28"/>
+        </w:rPr>
+      </w:pPr>
+      <w:r>
+        <w:rPr>
+          <w:rFonts w:ascii="Times New Roman" w:hAnsi="Times New Roman" w:cs="Times New Roman"/>
+          <w:b/>
+          <w:bCs/>
+          <w:sz w:val="28"/>
+          <w:szCs w:val="28"/>
+        </w:rPr>
+        <w:t>Preconditions:</w:t>
+      </w:r>
+    </w:p>
+    <w:p>
+      <w:pPr>
+        <w:pStyle w:val="ListParagraph"/>
+        <w:numPr>
+          <w:ilvl w:val="0"/>
+          <w:numId w:val="41"/>
+        </w:numPr>
+        <w:rPr>
+          <w:rFonts w:ascii="Times New Roman" w:hAnsi="Times New Roman" w:cs="Times New Roman"/>
+          <w:sz w:val="24"/>
+          <w:szCs w:val="24"/>
+        </w:rPr>
+      </w:pPr>
+      <w:r>
+        <w:rPr>
+          <w:rFonts w:ascii="Times New Roman" w:hAnsi="Times New Roman" w:cs="Times New Roman"/>
+          <w:sz w:val="24"/>
+          <w:szCs w:val="24"/>
+        </w:rPr>
+        <w:t>The Course Evaluation System is running.</w:t>
+      </w:r>
+    </w:p>
+    <w:p>
+      <w:pPr>
+        <w:pStyle w:val="ListParagraph"/>
+        <w:numPr>
+          <w:ilvl w:val="0"/>
+          <w:numId w:val="41"/>
+        </w:numPr>
+        <w:rPr>
+          <w:rFonts w:ascii="Times New Roman" w:hAnsi="Times New Roman" w:cs="Times New Roman"/>
+          <w:sz w:val="24"/>
+          <w:szCs w:val="24"/>
+        </w:rPr>
+      </w:pPr>
+      <w:r>
+        <w:rPr>
+          <w:rFonts w:ascii="Times New Roman" w:hAnsi="Times New Roman" w:cs="Times New Roman"/>
+          <w:sz w:val="24"/>
+          <w:szCs w:val="24"/>
+        </w:rPr>
+        <w:t>Users (administrators, instructors, and students) have accounts and are logged into the system.</w:t>
+      </w:r>
+    </w:p>
+    <w:p>
+      <w:pPr>
+        <w:ind w:left="360"/>
+        <w:rPr>
+          <w:rFonts w:ascii="Times New Roman" w:hAnsi="Times New Roman" w:cs="Times New Roman"/>
+          <w:sz w:val="24"/>
+          <w:szCs w:val="24"/>
+        </w:rPr>
+      </w:pPr>
+    </w:p>
+    <w:p>
+      <w:pPr>
+        <w:rPr>
+          <w:rFonts w:ascii="Times New Roman" w:hAnsi="Times New Roman" w:cs="Times New Roman"/>
+          <w:b/>
+          <w:bCs/>
+          <w:sz w:val="28"/>
+          <w:szCs w:val="28"/>
+        </w:rPr>
+      </w:pPr>
+      <w:r>
+        <w:rPr>
+          <w:rFonts w:ascii="Times New Roman" w:hAnsi="Times New Roman" w:cs="Times New Roman"/>
+          <w:b/>
+          <w:bCs/>
+          <w:sz w:val="28"/>
+          <w:szCs w:val="28"/>
+        </w:rPr>
+        <w:t>Success Guarantee (Postconditions):</w:t>
+      </w:r>
+    </w:p>
+    <w:p>
+      <w:pPr>
+        <w:numPr>
+          <w:ilvl w:val="0"/>
+          <w:numId w:val="42"/>
+        </w:numPr>
+        <w:rPr>
+          <w:rFonts w:ascii="Times New Roman" w:hAnsi="Times New Roman" w:cs="Times New Roman"/>
+          <w:sz w:val="24"/>
+          <w:szCs w:val="24"/>
+        </w:rPr>
+      </w:pPr>
+      <w:r>
+        <w:rPr>
+          <w:rFonts w:ascii="Times New Roman" w:hAnsi="Times New Roman" w:cs="Times New Roman"/>
+          <w:sz w:val="24"/>
+          <w:szCs w:val="24"/>
+        </w:rPr>
+        <w:t>Users are granted appropriate access rights and permissions based on their roles and privileges.</w:t>
+      </w:r>
+    </w:p>
+    <w:p>
+      <w:pPr>
+        <w:rPr>
+          <w:rFonts w:ascii="Times New Roman" w:hAnsi="Times New Roman" w:cs="Times New Roman"/>
+          <w:b/>
+          <w:bCs/>
+          <w:sz w:val="28"/>
+          <w:szCs w:val="28"/>
+        </w:rPr>
+      </w:pPr>
+    </w:p>
+    <w:p>
+      <w:pPr>
+        <w:rPr>
+          <w:rFonts w:ascii="Times New Roman" w:hAnsi="Times New Roman" w:cs="Times New Roman"/>
+          <w:b/>
+          <w:bCs/>
+          <w:sz w:val="28"/>
+          <w:szCs w:val="28"/>
+        </w:rPr>
+      </w:pPr>
+      <w:r>
+        <w:rPr>
+          <w:rFonts w:ascii="Times New Roman" w:hAnsi="Times New Roman" w:cs="Times New Roman"/>
+          <w:b/>
+          <w:bCs/>
+          <w:sz w:val="28"/>
+          <w:szCs w:val="28"/>
+        </w:rPr>
+        <w:t>Main Success Scenario (or Basic Flow):</w:t>
+      </w:r>
+    </w:p>
+    <w:p>
+      <w:pPr>
+        <w:numPr>
+          <w:ilvl w:val="0"/>
+          <w:numId w:val="43"/>
+        </w:numPr>
+        <w:rPr>
+          <w:rFonts w:ascii="Times New Roman" w:hAnsi="Times New Roman" w:cs="Times New Roman"/>
+          <w:sz w:val="24"/>
+          <w:szCs w:val="24"/>
+        </w:rPr>
+      </w:pPr>
+      <w:r>
+        <w:rPr>
+          <w:rFonts w:ascii="Times New Roman" w:hAnsi="Times New Roman" w:cs="Times New Roman"/>
+          <w:sz w:val="24"/>
+          <w:szCs w:val="24"/>
+        </w:rPr>
+        <w:t>System identifies a user who has logged into the Course Evaluation System.</w:t>
+      </w:r>
+    </w:p>
+    <w:p>
+      <w:pPr>
+        <w:numPr>
+          <w:ilvl w:val="0"/>
+          <w:numId w:val="43"/>
+        </w:numPr>
+        <w:rPr>
+          <w:rFonts w:ascii="Times New Roman" w:hAnsi="Times New Roman" w:cs="Times New Roman"/>
+          <w:sz w:val="24"/>
+          <w:szCs w:val="24"/>
+        </w:rPr>
+      </w:pPr>
+      <w:r>
+        <w:rPr>
+          <w:rFonts w:ascii="Times New Roman" w:hAnsi="Times New Roman" w:cs="Times New Roman"/>
+          <w:sz w:val="24"/>
+          <w:szCs w:val="24"/>
+        </w:rPr>
+        <w:t>System determines the user's role (Administrator, Instructor, or Student) or other relevant attributes.</w:t>
+      </w:r>
+    </w:p>
+    <w:p>
+      <w:pPr>
+        <w:numPr>
+          <w:ilvl w:val="0"/>
+          <w:numId w:val="43"/>
+        </w:numPr>
+        <w:rPr>
+          <w:rFonts w:ascii="Times New Roman" w:hAnsi="Times New Roman" w:cs="Times New Roman"/>
+          <w:sz w:val="24"/>
+          <w:szCs w:val="24"/>
+        </w:rPr>
+      </w:pPr>
+      <w:r>
+        <w:rPr>
+          <w:rFonts w:ascii="Times New Roman" w:hAnsi="Times New Roman" w:cs="Times New Roman"/>
+          <w:sz w:val="24"/>
+          <w:szCs w:val="24"/>
+        </w:rPr>
+        <w:t>System retrieves the user's profile and role-specific permissions.</w:t>
+      </w:r>
+    </w:p>
+    <w:p>
+      <w:pPr>
+        <w:numPr>
+          <w:ilvl w:val="0"/>
+          <w:numId w:val="43"/>
+        </w:numPr>
+        <w:rPr>
+          <w:rFonts w:ascii="Times New Roman" w:hAnsi="Times New Roman" w:cs="Times New Roman"/>
+          <w:sz w:val="24"/>
+          <w:szCs w:val="24"/>
+        </w:rPr>
+      </w:pPr>
+      <w:r>
+        <w:rPr>
+          <w:rFonts w:ascii="Times New Roman" w:hAnsi="Times New Roman" w:cs="Times New Roman"/>
+          <w:sz w:val="24"/>
+          <w:szCs w:val="24"/>
+        </w:rPr>
+        <w:t>System matches the user's actions within the system with the authorized actions defined for their role.</w:t>
+      </w:r>
+    </w:p>
+    <w:p>
+      <w:pPr>
+        <w:numPr>
+          <w:ilvl w:val="0"/>
+          <w:numId w:val="43"/>
+        </w:numPr>
+        <w:rPr>
+          <w:rFonts w:ascii="Times New Roman" w:hAnsi="Times New Roman" w:cs="Times New Roman"/>
+          <w:sz w:val="24"/>
+          <w:szCs w:val="24"/>
+        </w:rPr>
+      </w:pPr>
+      <w:r>
+        <w:rPr>
+          <w:rFonts w:ascii="Times New Roman" w:hAnsi="Times New Roman" w:cs="Times New Roman"/>
+          <w:sz w:val="24"/>
+          <w:szCs w:val="24"/>
+        </w:rPr>
+        <w:t>If the user's actions are within the authorized scope, System grants access and permits the action to be performed.</w:t>
+      </w:r>
+    </w:p>
+    <w:p>
+      <w:pPr>
+        <w:numPr>
+          <w:ilvl w:val="0"/>
+          <w:numId w:val="43"/>
+        </w:numPr>
+        <w:rPr>
+          <w:rFonts w:ascii="Times New Roman" w:hAnsi="Times New Roman" w:cs="Times New Roman"/>
+          <w:b/>
+          <w:bCs/>
+          <w:sz w:val="24"/>
+          <w:szCs w:val="24"/>
+        </w:rPr>
+      </w:pPr>
+      <w:r>
+        <w:rPr>
+          <w:rFonts w:ascii="Times New Roman" w:hAnsi="Times New Roman" w:cs="Times New Roman"/>
+          <w:sz w:val="24"/>
+          <w:szCs w:val="24"/>
+        </w:rPr>
+        <w:t>System records the user's activity in the system's audit log.</w:t>
+      </w:r>
+    </w:p>
+    <w:p>
+      <w:pPr>
+        <w:rPr>
+          <w:rFonts w:ascii="Times New Roman" w:hAnsi="Times New Roman" w:cs="Times New Roman"/>
+          <w:sz w:val="24"/>
+          <w:szCs w:val="24"/>
+        </w:rPr>
+      </w:pPr>
+    </w:p>
+    <w:p>
+      <w:pPr>
+        <w:rPr>
+          <w:rFonts w:ascii="Times New Roman" w:hAnsi="Times New Roman" w:cs="Times New Roman"/>
+          <w:b/>
+          <w:bCs/>
+          <w:sz w:val="28"/>
+          <w:szCs w:val="28"/>
+        </w:rPr>
+      </w:pPr>
+      <w:r>
+        <w:rPr>
+          <w:rFonts w:ascii="Times New Roman" w:hAnsi="Times New Roman" w:cs="Times New Roman"/>
+          <w:b/>
+          <w:bCs/>
+          <w:sz w:val="28"/>
+          <w:szCs w:val="28"/>
+        </w:rPr>
+        <w:t>Extensions (or Alternative Flows):</w:t>
+      </w:r>
+    </w:p>
+    <w:p>
+      <w:pPr>
+        <w:rPr>
+          <w:rFonts w:ascii="Times New Roman" w:hAnsi="Times New Roman" w:cs="Times New Roman"/>
+          <w:b/>
+          <w:bCs/>
+          <w:sz w:val="24"/>
+          <w:szCs w:val="24"/>
+        </w:rPr>
+      </w:pPr>
+      <w:r>
+        <w:rPr>
+          <w:rFonts w:ascii="Times New Roman" w:hAnsi="Times New Roman" w:cs="Times New Roman"/>
+          <w:b/>
+          <w:bCs/>
+          <w:sz w:val="24"/>
+          <w:szCs w:val="24"/>
+        </w:rPr>
+        <w:t>A1. Invalid Login:</w:t>
+      </w:r>
+    </w:p>
+    <w:p>
+      <w:pPr>
+        <w:numPr>
+          <w:ilvl w:val="0"/>
+          <w:numId w:val="44"/>
+        </w:numPr>
+        <w:rPr>
+          <w:rFonts w:ascii="Times New Roman" w:hAnsi="Times New Roman" w:cs="Times New Roman"/>
+          <w:sz w:val="24"/>
+          <w:szCs w:val="24"/>
+        </w:rPr>
+      </w:pPr>
+      <w:r>
+        <w:rPr>
+          <w:rFonts w:ascii="Times New Roman" w:hAnsi="Times New Roman" w:cs="Times New Roman"/>
+          <w:sz w:val="24"/>
+          <w:szCs w:val="24"/>
+        </w:rPr>
+        <w:t>At step 1, if the System cannot verify the user's identity due to incorrect login credentials or account suspension, it denies access and displays an error message.</w:t>
+      </w:r>
+    </w:p>
+    <w:p>
+      <w:pPr>
+        <w:rPr>
+          <w:rFonts w:ascii="Times New Roman" w:hAnsi="Times New Roman" w:cs="Times New Roman"/>
+          <w:b/>
+          <w:bCs/>
+          <w:sz w:val="24"/>
+          <w:szCs w:val="24"/>
+        </w:rPr>
+      </w:pPr>
+      <w:r>
+        <w:rPr>
+          <w:rFonts w:ascii="Times New Roman" w:hAnsi="Times New Roman" w:cs="Times New Roman"/>
+          <w:b/>
+          <w:bCs/>
+          <w:sz w:val="24"/>
+          <w:szCs w:val="24"/>
+        </w:rPr>
+        <w:t>A2. Role Mismatch:</w:t>
+      </w:r>
+    </w:p>
+    <w:p>
+      <w:pPr>
+        <w:numPr>
+          <w:ilvl w:val="0"/>
+          <w:numId w:val="45"/>
+        </w:numPr>
+        <w:rPr>
+          <w:rFonts w:ascii="Times New Roman" w:hAnsi="Times New Roman" w:cs="Times New Roman"/>
+          <w:sz w:val="24"/>
+          <w:szCs w:val="24"/>
+        </w:rPr>
+      </w:pPr>
+      <w:r>
+        <w:rPr>
+          <w:rFonts w:ascii="Times New Roman" w:hAnsi="Times New Roman" w:cs="Times New Roman"/>
+          <w:sz w:val="24"/>
+          <w:szCs w:val="24"/>
+        </w:rPr>
+        <w:t>At step 3, if the user's role is incorrectly assigned or does not match their actual role, the System denies access to certain features and prompts the user to contact an administrator for role correction.</w:t>
+      </w:r>
+    </w:p>
+    <w:p>
+      <w:pPr>
+        <w:rPr>
+          <w:rFonts w:ascii="Times New Roman" w:hAnsi="Times New Roman" w:cs="Times New Roman"/>
+          <w:b/>
+          <w:bCs/>
+          <w:sz w:val="24"/>
+          <w:szCs w:val="24"/>
+        </w:rPr>
+      </w:pPr>
+      <w:r>
+        <w:rPr>
+          <w:rFonts w:ascii="Times New Roman" w:hAnsi="Times New Roman" w:cs="Times New Roman"/>
+          <w:b/>
+          <w:bCs/>
+          <w:sz w:val="24"/>
+          <w:szCs w:val="24"/>
+        </w:rPr>
+        <w:t>A3. Unauthorized Action:</w:t>
+      </w:r>
+    </w:p>
+    <w:p>
+      <w:pPr>
+        <w:numPr>
+          <w:ilvl w:val="0"/>
+          <w:numId w:val="46"/>
+        </w:numPr>
+        <w:rPr>
+          <w:rFonts w:ascii="Times New Roman" w:hAnsi="Times New Roman" w:cs="Times New Roman"/>
+          <w:sz w:val="24"/>
+          <w:szCs w:val="24"/>
+        </w:rPr>
+      </w:pPr>
+      <w:r>
+        <w:rPr>
+          <w:rFonts w:ascii="Times New Roman" w:hAnsi="Times New Roman" w:cs="Times New Roman"/>
+          <w:sz w:val="24"/>
+          <w:szCs w:val="24"/>
+        </w:rPr>
+        <w:t>At step 4, if the user attempts an action that exceeds their role-based permissions, the System denies access and displays a permission error.</w:t>
+      </w:r>
+    </w:p>
+    <w:p>
+      <w:pPr>
+        <w:rPr>
+          <w:rFonts w:ascii="Times New Roman" w:hAnsi="Times New Roman" w:cs="Times New Roman"/>
+          <w:b/>
+          <w:bCs/>
+          <w:sz w:val="24"/>
+          <w:szCs w:val="24"/>
+        </w:rPr>
+      </w:pPr>
+      <w:r>
+        <w:rPr>
+          <w:rFonts w:ascii="Times New Roman" w:hAnsi="Times New Roman" w:cs="Times New Roman"/>
+          <w:b/>
+          <w:bCs/>
+          <w:sz w:val="24"/>
+          <w:szCs w:val="24"/>
+        </w:rPr>
+        <w:t>A4. Logout:</w:t>
+      </w:r>
+    </w:p>
+    <w:p>
+      <w:pPr>
+        <w:numPr>
+          <w:ilvl w:val="0"/>
+          <w:numId w:val="47"/>
+        </w:numPr>
+        <w:rPr>
+          <w:rFonts w:ascii="Times New Roman" w:hAnsi="Times New Roman" w:cs="Times New Roman"/>
+          <w:sz w:val="24"/>
+          <w:szCs w:val="24"/>
+        </w:rPr>
+      </w:pPr>
+      <w:r>
+        <w:rPr>
+          <w:rFonts w:ascii="Times New Roman" w:hAnsi="Times New Roman" w:cs="Times New Roman"/>
+          <w:sz w:val="24"/>
+          <w:szCs w:val="24"/>
+        </w:rPr>
+        <w:t>At any point during the user's session, the user may choose to log out, ending the authorization process.</w:t>
+      </w:r>
+    </w:p>
+    <w:p>
+      <w:pPr>
+        <w:rPr>
+          <w:rFonts w:ascii="Times New Roman" w:hAnsi="Times New Roman" w:cs="Times New Roman"/>
+          <w:b/>
+          <w:bCs/>
+          <w:sz w:val="24"/>
+          <w:szCs w:val="24"/>
+        </w:rPr>
+      </w:pPr>
+      <w:r>
+        <w:rPr>
+          <w:rFonts w:ascii="Times New Roman" w:hAnsi="Times New Roman" w:cs="Times New Roman"/>
+          <w:b/>
+          <w:bCs/>
+          <w:sz w:val="24"/>
+          <w:szCs w:val="24"/>
+        </w:rPr>
+        <w:t>A5. Account Deactivation:</w:t>
+      </w:r>
+    </w:p>
+    <w:p>
+      <w:pPr>
+        <w:numPr>
+          <w:ilvl w:val="0"/>
+          <w:numId w:val="48"/>
+        </w:numPr>
+        <w:rPr>
+          <w:rFonts w:ascii="Times New Roman" w:hAnsi="Times New Roman" w:cs="Times New Roman"/>
+          <w:sz w:val="24"/>
+          <w:szCs w:val="24"/>
+        </w:rPr>
+      </w:pPr>
+      <w:r>
+        <w:rPr>
+          <w:rFonts w:ascii="Times New Roman" w:hAnsi="Times New Roman" w:cs="Times New Roman"/>
+          <w:sz w:val="24"/>
+          <w:szCs w:val="24"/>
+        </w:rPr>
+        <w:t>If an account is deactivated by an administrator or due to policy violations, the System denies access to the user.</w:t>
+      </w:r>
     </w:p>
     <w:p>
       <w:pPr>
@@ -4091,6 +6419,155 @@
     </w:lvl>
   </w:abstractNum>
   <w:abstractNum w:abstractNumId="1" w15:restartNumberingAfterBreak="0">
+    <w:nsid w:val="064417B6"/>
+    <w:multiLevelType w:val="multilevel"/>
+    <w:tmpl w:val="BB206022"/>
+    <w:lvl w:ilvl="0">
+      <w:start w:val="1"/>
+      <w:numFmt w:val="bullet"/>
+      <w:lvlText w:val=""/>
+      <w:lvlJc w:val="left"/>
+      <w:pPr>
+        <w:tabs>
+          <w:tab w:val="num" w:pos="720"/>
+        </w:tabs>
+        <w:ind w:left="720" w:hanging="360"/>
+      </w:pPr>
+      <w:rPr>
+        <w:rFonts w:ascii="Symbol" w:hAnsi="Symbol" w:hint="default"/>
+        <w:sz w:val="20"/>
+      </w:rPr>
+    </w:lvl>
+    <w:lvl w:ilvl="1" w:tentative="1">
+      <w:start w:val="1"/>
+      <w:numFmt w:val="bullet"/>
+      <w:lvlText w:val=""/>
+      <w:lvlJc w:val="left"/>
+      <w:pPr>
+        <w:tabs>
+          <w:tab w:val="num" w:pos="1440"/>
+        </w:tabs>
+        <w:ind w:left="1440" w:hanging="360"/>
+      </w:pPr>
+      <w:rPr>
+        <w:rFonts w:ascii="Symbol" w:hAnsi="Symbol" w:hint="default"/>
+        <w:sz w:val="20"/>
+      </w:rPr>
+    </w:lvl>
+    <w:lvl w:ilvl="2" w:tentative="1">
+      <w:start w:val="1"/>
+      <w:numFmt w:val="bullet"/>
+      <w:lvlText w:val=""/>
+      <w:lvlJc w:val="left"/>
+      <w:pPr>
+        <w:tabs>
+          <w:tab w:val="num" w:pos="2160"/>
+        </w:tabs>
+        <w:ind w:left="2160" w:hanging="360"/>
+      </w:pPr>
+      <w:rPr>
+        <w:rFonts w:ascii="Symbol" w:hAnsi="Symbol" w:hint="default"/>
+        <w:sz w:val="20"/>
+      </w:rPr>
+    </w:lvl>
+    <w:lvl w:ilvl="3" w:tentative="1">
+      <w:start w:val="1"/>
+      <w:numFmt w:val="bullet"/>
+      <w:lvlText w:val=""/>
+      <w:lvlJc w:val="left"/>
+      <w:pPr>
+        <w:tabs>
+          <w:tab w:val="num" w:pos="2880"/>
+        </w:tabs>
+        <w:ind w:left="2880" w:hanging="360"/>
+      </w:pPr>
+      <w:rPr>
+        <w:rFonts w:ascii="Symbol" w:hAnsi="Symbol" w:hint="default"/>
+        <w:sz w:val="20"/>
+      </w:rPr>
+    </w:lvl>
+    <w:lvl w:ilvl="4" w:tentative="1">
+      <w:start w:val="1"/>
+      <w:numFmt w:val="bullet"/>
+      <w:lvlText w:val=""/>
+      <w:lvlJc w:val="left"/>
+      <w:pPr>
+        <w:tabs>
+          <w:tab w:val="num" w:pos="3600"/>
+        </w:tabs>
+        <w:ind w:left="3600" w:hanging="360"/>
+      </w:pPr>
+      <w:rPr>
+        <w:rFonts w:ascii="Symbol" w:hAnsi="Symbol" w:hint="default"/>
+        <w:sz w:val="20"/>
+      </w:rPr>
+    </w:lvl>
+    <w:lvl w:ilvl="5" w:tentative="1">
+      <w:start w:val="1"/>
+      <w:numFmt w:val="bullet"/>
+      <w:lvlText w:val=""/>
+      <w:lvlJc w:val="left"/>
+      <w:pPr>
+        <w:tabs>
+          <w:tab w:val="num" w:pos="4320"/>
+        </w:tabs>
+        <w:ind w:left="4320" w:hanging="360"/>
+      </w:pPr>
+      <w:rPr>
+        <w:rFonts w:ascii="Symbol" w:hAnsi="Symbol" w:hint="default"/>
+        <w:sz w:val="20"/>
+      </w:rPr>
+    </w:lvl>
+    <w:lvl w:ilvl="6" w:tentative="1">
+      <w:start w:val="1"/>
+      <w:numFmt w:val="bullet"/>
+      <w:lvlText w:val=""/>
+      <w:lvlJc w:val="left"/>
+      <w:pPr>
+        <w:tabs>
+          <w:tab w:val="num" w:pos="5040"/>
+        </w:tabs>
+        <w:ind w:left="5040" w:hanging="360"/>
+      </w:pPr>
+      <w:rPr>
+        <w:rFonts w:ascii="Symbol" w:hAnsi="Symbol" w:hint="default"/>
+        <w:sz w:val="20"/>
+      </w:rPr>
+    </w:lvl>
+    <w:lvl w:ilvl="7" w:tentative="1">
+      <w:start w:val="1"/>
+      <w:numFmt w:val="bullet"/>
+      <w:lvlText w:val=""/>
+      <w:lvlJc w:val="left"/>
+      <w:pPr>
+        <w:tabs>
+          <w:tab w:val="num" w:pos="5760"/>
+        </w:tabs>
+        <w:ind w:left="5760" w:hanging="360"/>
+      </w:pPr>
+      <w:rPr>
+        <w:rFonts w:ascii="Symbol" w:hAnsi="Symbol" w:hint="default"/>
+        <w:sz w:val="20"/>
+      </w:rPr>
+    </w:lvl>
+    <w:lvl w:ilvl="8" w:tentative="1">
+      <w:start w:val="1"/>
+      <w:numFmt w:val="bullet"/>
+      <w:lvlText w:val=""/>
+      <w:lvlJc w:val="left"/>
+      <w:pPr>
+        <w:tabs>
+          <w:tab w:val="num" w:pos="6480"/>
+        </w:tabs>
+        <w:ind w:left="6480" w:hanging="360"/>
+      </w:pPr>
+      <w:rPr>
+        <w:rFonts w:ascii="Symbol" w:hAnsi="Symbol" w:hint="default"/>
+        <w:sz w:val="20"/>
+      </w:rPr>
+    </w:lvl>
+  </w:abstractNum>
+  <w:abstractNum w:abstractNumId="2" w15:restartNumberingAfterBreak="0">
     <w:nsid w:val="07F915C6"/>
     <w:multiLevelType w:val="multilevel"/>
     <w:tmpl w:val="D2E4EE84"/>
@@ -4239,7 +6716,269 @@
       </w:rPr>
     </w:lvl>
   </w:abstractNum>
-  <w:abstractNum w:abstractNumId="2" w15:restartNumberingAfterBreak="0">
+  <w:abstractNum w:abstractNumId="3" w15:restartNumberingAfterBreak="0">
+    <w:nsid w:val="0B0A381A"/>
+    <w:multiLevelType w:val="multilevel"/>
+    <w:tmpl w:val="E678260E"/>
+    <w:lvl w:ilvl="0">
+      <w:start w:val="1"/>
+      <w:numFmt w:val="bullet"/>
+      <w:lvlText w:val=""/>
+      <w:lvlJc w:val="left"/>
+      <w:pPr>
+        <w:tabs>
+          <w:tab w:val="num" w:pos="720"/>
+        </w:tabs>
+        <w:ind w:left="720" w:hanging="360"/>
+      </w:pPr>
+      <w:rPr>
+        <w:rFonts w:ascii="Symbol" w:hAnsi="Symbol" w:hint="default"/>
+        <w:sz w:val="20"/>
+      </w:rPr>
+    </w:lvl>
+    <w:lvl w:ilvl="1" w:tentative="1">
+      <w:start w:val="1"/>
+      <w:numFmt w:val="bullet"/>
+      <w:lvlText w:val=""/>
+      <w:lvlJc w:val="left"/>
+      <w:pPr>
+        <w:tabs>
+          <w:tab w:val="num" w:pos="1440"/>
+        </w:tabs>
+        <w:ind w:left="1440" w:hanging="360"/>
+      </w:pPr>
+      <w:rPr>
+        <w:rFonts w:ascii="Symbol" w:hAnsi="Symbol" w:hint="default"/>
+        <w:sz w:val="20"/>
+      </w:rPr>
+    </w:lvl>
+    <w:lvl w:ilvl="2" w:tentative="1">
+      <w:start w:val="1"/>
+      <w:numFmt w:val="bullet"/>
+      <w:lvlText w:val=""/>
+      <w:lvlJc w:val="left"/>
+      <w:pPr>
+        <w:tabs>
+          <w:tab w:val="num" w:pos="2160"/>
+        </w:tabs>
+        <w:ind w:left="2160" w:hanging="360"/>
+      </w:pPr>
+      <w:rPr>
+        <w:rFonts w:ascii="Symbol" w:hAnsi="Symbol" w:hint="default"/>
+        <w:sz w:val="20"/>
+      </w:rPr>
+    </w:lvl>
+    <w:lvl w:ilvl="3" w:tentative="1">
+      <w:start w:val="1"/>
+      <w:numFmt w:val="bullet"/>
+      <w:lvlText w:val=""/>
+      <w:lvlJc w:val="left"/>
+      <w:pPr>
+        <w:tabs>
+          <w:tab w:val="num" w:pos="2880"/>
+        </w:tabs>
+        <w:ind w:left="2880" w:hanging="360"/>
+      </w:pPr>
+      <w:rPr>
+        <w:rFonts w:ascii="Symbol" w:hAnsi="Symbol" w:hint="default"/>
+        <w:sz w:val="20"/>
+      </w:rPr>
+    </w:lvl>
+    <w:lvl w:ilvl="4" w:tentative="1">
+      <w:start w:val="1"/>
+      <w:numFmt w:val="bullet"/>
+      <w:lvlText w:val=""/>
+      <w:lvlJc w:val="left"/>
+      <w:pPr>
+        <w:tabs>
+          <w:tab w:val="num" w:pos="3600"/>
+        </w:tabs>
+        <w:ind w:left="3600" w:hanging="360"/>
+      </w:pPr>
+      <w:rPr>
+        <w:rFonts w:ascii="Symbol" w:hAnsi="Symbol" w:hint="default"/>
+        <w:sz w:val="20"/>
+      </w:rPr>
+    </w:lvl>
+    <w:lvl w:ilvl="5" w:tentative="1">
+      <w:start w:val="1"/>
+      <w:numFmt w:val="bullet"/>
+      <w:lvlText w:val=""/>
+      <w:lvlJc w:val="left"/>
+      <w:pPr>
+        <w:tabs>
+          <w:tab w:val="num" w:pos="4320"/>
+        </w:tabs>
+        <w:ind w:left="4320" w:hanging="360"/>
+      </w:pPr>
+      <w:rPr>
+        <w:rFonts w:ascii="Symbol" w:hAnsi="Symbol" w:hint="default"/>
+        <w:sz w:val="20"/>
+      </w:rPr>
+    </w:lvl>
+    <w:lvl w:ilvl="6" w:tentative="1">
+      <w:start w:val="1"/>
+      <w:numFmt w:val="bullet"/>
+      <w:lvlText w:val=""/>
+      <w:lvlJc w:val="left"/>
+      <w:pPr>
+        <w:tabs>
+          <w:tab w:val="num" w:pos="5040"/>
+        </w:tabs>
+        <w:ind w:left="5040" w:hanging="360"/>
+      </w:pPr>
+      <w:rPr>
+        <w:rFonts w:ascii="Symbol" w:hAnsi="Symbol" w:hint="default"/>
+        <w:sz w:val="20"/>
+      </w:rPr>
+    </w:lvl>
+    <w:lvl w:ilvl="7" w:tentative="1">
+      <w:start w:val="1"/>
+      <w:numFmt w:val="bullet"/>
+      <w:lvlText w:val=""/>
+      <w:lvlJc w:val="left"/>
+      <w:pPr>
+        <w:tabs>
+          <w:tab w:val="num" w:pos="5760"/>
+        </w:tabs>
+        <w:ind w:left="5760" w:hanging="360"/>
+      </w:pPr>
+      <w:rPr>
+        <w:rFonts w:ascii="Symbol" w:hAnsi="Symbol" w:hint="default"/>
+        <w:sz w:val="20"/>
+      </w:rPr>
+    </w:lvl>
+    <w:lvl w:ilvl="8" w:tentative="1">
+      <w:start w:val="1"/>
+      <w:numFmt w:val="bullet"/>
+      <w:lvlText w:val=""/>
+      <w:lvlJc w:val="left"/>
+      <w:pPr>
+        <w:tabs>
+          <w:tab w:val="num" w:pos="6480"/>
+        </w:tabs>
+        <w:ind w:left="6480" w:hanging="360"/>
+      </w:pPr>
+      <w:rPr>
+        <w:rFonts w:ascii="Symbol" w:hAnsi="Symbol" w:hint="default"/>
+        <w:sz w:val="20"/>
+      </w:rPr>
+    </w:lvl>
+  </w:abstractNum>
+  <w:abstractNum w:abstractNumId="4" w15:restartNumberingAfterBreak="0">
+    <w:nsid w:val="0F183446"/>
+    <w:multiLevelType w:val="multilevel"/>
+    <w:tmpl w:val="6094750C"/>
+    <w:lvl w:ilvl="0">
+      <w:start w:val="1"/>
+      <w:numFmt w:val="decimal"/>
+      <w:lvlText w:val="%1."/>
+      <w:lvlJc w:val="left"/>
+      <w:pPr>
+        <w:tabs>
+          <w:tab w:val="num" w:pos="720"/>
+        </w:tabs>
+        <w:ind w:left="720" w:hanging="360"/>
+      </w:pPr>
+    </w:lvl>
+    <w:lvl w:ilvl="1" w:tentative="1">
+      <w:start w:val="1"/>
+      <w:numFmt w:val="decimal"/>
+      <w:lvlText w:val="%2."/>
+      <w:lvlJc w:val="left"/>
+      <w:pPr>
+        <w:tabs>
+          <w:tab w:val="num" w:pos="1440"/>
+        </w:tabs>
+        <w:ind w:left="1440" w:hanging="360"/>
+      </w:pPr>
+    </w:lvl>
+    <w:lvl w:ilvl="2" w:tentative="1">
+      <w:start w:val="1"/>
+      <w:numFmt w:val="decimal"/>
+      <w:lvlText w:val="%3."/>
+      <w:lvlJc w:val="left"/>
+      <w:pPr>
+        <w:tabs>
+          <w:tab w:val="num" w:pos="2160"/>
+        </w:tabs>
+        <w:ind w:left="2160" w:hanging="360"/>
+      </w:pPr>
+    </w:lvl>
+    <w:lvl w:ilvl="3" w:tentative="1">
+      <w:start w:val="1"/>
+      <w:numFmt w:val="decimal"/>
+      <w:lvlText w:val="%4."/>
+      <w:lvlJc w:val="left"/>
+      <w:pPr>
+        <w:tabs>
+          <w:tab w:val="num" w:pos="2880"/>
+        </w:tabs>
+        <w:ind w:left="2880" w:hanging="360"/>
+      </w:pPr>
+    </w:lvl>
+    <w:lvl w:ilvl="4" w:tentative="1">
+      <w:start w:val="1"/>
+      <w:numFmt w:val="decimal"/>
+      <w:lvlText w:val="%5."/>
+      <w:lvlJc w:val="left"/>
+      <w:pPr>
+        <w:tabs>
+          <w:tab w:val="num" w:pos="3600"/>
+        </w:tabs>
+        <w:ind w:left="3600" w:hanging="360"/>
+      </w:pPr>
+    </w:lvl>
+    <w:lvl w:ilvl="5" w:tentative="1">
+      <w:start w:val="1"/>
+      <w:numFmt w:val="decimal"/>
+      <w:lvlText w:val="%6."/>
+      <w:lvlJc w:val="left"/>
+      <w:pPr>
+        <w:tabs>
+          <w:tab w:val="num" w:pos="4320"/>
+        </w:tabs>
+        <w:ind w:left="4320" w:hanging="360"/>
+      </w:pPr>
+    </w:lvl>
+    <w:lvl w:ilvl="6" w:tentative="1">
+      <w:start w:val="1"/>
+      <w:numFmt w:val="decimal"/>
+      <w:lvlText w:val="%7."/>
+      <w:lvlJc w:val="left"/>
+      <w:pPr>
+        <w:tabs>
+          <w:tab w:val="num" w:pos="5040"/>
+        </w:tabs>
+        <w:ind w:left="5040" w:hanging="360"/>
+      </w:pPr>
+    </w:lvl>
+    <w:lvl w:ilvl="7" w:tentative="1">
+      <w:start w:val="1"/>
+      <w:numFmt w:val="decimal"/>
+      <w:lvlText w:val="%8."/>
+      <w:lvlJc w:val="left"/>
+      <w:pPr>
+        <w:tabs>
+          <w:tab w:val="num" w:pos="5760"/>
+        </w:tabs>
+        <w:ind w:left="5760" w:hanging="360"/>
+      </w:pPr>
+    </w:lvl>
+    <w:lvl w:ilvl="8" w:tentative="1">
+      <w:start w:val="1"/>
+      <w:numFmt w:val="decimal"/>
+      <w:lvlText w:val="%9."/>
+      <w:lvlJc w:val="left"/>
+      <w:pPr>
+        <w:tabs>
+          <w:tab w:val="num" w:pos="6480"/>
+        </w:tabs>
+        <w:ind w:left="6480" w:hanging="360"/>
+      </w:pPr>
+    </w:lvl>
+  </w:abstractNum>
+  <w:abstractNum w:abstractNumId="5" w15:restartNumberingAfterBreak="0">
     <w:nsid w:val="0F597572"/>
     <w:multiLevelType w:val="hybridMultilevel"/>
     <w:tmpl w:val="12188508"/>
@@ -4328,7 +7067,7 @@
       </w:pPr>
     </w:lvl>
   </w:abstractNum>
-  <w:abstractNum w:abstractNumId="3" w15:restartNumberingAfterBreak="0">
+  <w:abstractNum w:abstractNumId="6" w15:restartNumberingAfterBreak="0">
     <w:nsid w:val="11FA5EF7"/>
     <w:multiLevelType w:val="multilevel"/>
     <w:tmpl w:val="D2E4EE84"/>
@@ -4477,7 +7216,7 @@
       </w:rPr>
     </w:lvl>
   </w:abstractNum>
-  <w:abstractNum w:abstractNumId="4" w15:restartNumberingAfterBreak="0">
+  <w:abstractNum w:abstractNumId="7" w15:restartNumberingAfterBreak="0">
     <w:nsid w:val="124A446D"/>
     <w:multiLevelType w:val="multilevel"/>
     <w:tmpl w:val="EC6EEAB8"/>
@@ -4626,7 +7365,7 @@
       </w:rPr>
     </w:lvl>
   </w:abstractNum>
-  <w:abstractNum w:abstractNumId="5" w15:restartNumberingAfterBreak="0">
+  <w:abstractNum w:abstractNumId="8" w15:restartNumberingAfterBreak="0">
     <w:nsid w:val="19F15C19"/>
     <w:multiLevelType w:val="hybridMultilevel"/>
     <w:tmpl w:val="CB5413D4"/>
@@ -4712,7 +7451,7 @@
       </w:pPr>
     </w:lvl>
   </w:abstractNum>
-  <w:abstractNum w:abstractNumId="6" w15:restartNumberingAfterBreak="0">
+  <w:abstractNum w:abstractNumId="9" w15:restartNumberingAfterBreak="0">
     <w:nsid w:val="208265B0"/>
     <w:multiLevelType w:val="multilevel"/>
     <w:tmpl w:val="AC0A9B88"/>
@@ -4825,7 +7564,7 @@
       </w:pPr>
     </w:lvl>
   </w:abstractNum>
-  <w:abstractNum w:abstractNumId="7" w15:restartNumberingAfterBreak="0">
+  <w:abstractNum w:abstractNumId="10" w15:restartNumberingAfterBreak="0">
     <w:nsid w:val="25FF5687"/>
     <w:multiLevelType w:val="multilevel"/>
     <w:tmpl w:val="7E7E3194"/>
@@ -4974,7 +7713,7 @@
       </w:rPr>
     </w:lvl>
   </w:abstractNum>
-  <w:abstractNum w:abstractNumId="8" w15:restartNumberingAfterBreak="0">
+  <w:abstractNum w:abstractNumId="11" w15:restartNumberingAfterBreak="0">
     <w:nsid w:val="27855E32"/>
     <w:multiLevelType w:val="multilevel"/>
     <w:tmpl w:val="F6E8AA72"/>
@@ -5123,7 +7862,156 @@
       </w:rPr>
     </w:lvl>
   </w:abstractNum>
-  <w:abstractNum w:abstractNumId="9" w15:restartNumberingAfterBreak="0">
+  <w:abstractNum w:abstractNumId="12" w15:restartNumberingAfterBreak="0">
+    <w:nsid w:val="2B56418C"/>
+    <w:multiLevelType w:val="multilevel"/>
+    <w:tmpl w:val="9D984170"/>
+    <w:lvl w:ilvl="0">
+      <w:start w:val="1"/>
+      <w:numFmt w:val="bullet"/>
+      <w:lvlText w:val=""/>
+      <w:lvlJc w:val="left"/>
+      <w:pPr>
+        <w:tabs>
+          <w:tab w:val="num" w:pos="720"/>
+        </w:tabs>
+        <w:ind w:left="720" w:hanging="360"/>
+      </w:pPr>
+      <w:rPr>
+        <w:rFonts w:ascii="Symbol" w:hAnsi="Symbol" w:hint="default"/>
+        <w:sz w:val="20"/>
+      </w:rPr>
+    </w:lvl>
+    <w:lvl w:ilvl="1" w:tentative="1">
+      <w:start w:val="1"/>
+      <w:numFmt w:val="bullet"/>
+      <w:lvlText w:val=""/>
+      <w:lvlJc w:val="left"/>
+      <w:pPr>
+        <w:tabs>
+          <w:tab w:val="num" w:pos="1440"/>
+        </w:tabs>
+        <w:ind w:left="1440" w:hanging="360"/>
+      </w:pPr>
+      <w:rPr>
+        <w:rFonts w:ascii="Symbol" w:hAnsi="Symbol" w:hint="default"/>
+        <w:sz w:val="20"/>
+      </w:rPr>
+    </w:lvl>
+    <w:lvl w:ilvl="2" w:tentative="1">
+      <w:start w:val="1"/>
+      <w:numFmt w:val="bullet"/>
+      <w:lvlText w:val=""/>
+      <w:lvlJc w:val="left"/>
+      <w:pPr>
+        <w:tabs>
+          <w:tab w:val="num" w:pos="2160"/>
+        </w:tabs>
+        <w:ind w:left="2160" w:hanging="360"/>
+      </w:pPr>
+      <w:rPr>
+        <w:rFonts w:ascii="Symbol" w:hAnsi="Symbol" w:hint="default"/>
+        <w:sz w:val="20"/>
+      </w:rPr>
+    </w:lvl>
+    <w:lvl w:ilvl="3" w:tentative="1">
+      <w:start w:val="1"/>
+      <w:numFmt w:val="bullet"/>
+      <w:lvlText w:val=""/>
+      <w:lvlJc w:val="left"/>
+      <w:pPr>
+        <w:tabs>
+          <w:tab w:val="num" w:pos="2880"/>
+        </w:tabs>
+        <w:ind w:left="2880" w:hanging="360"/>
+      </w:pPr>
+      <w:rPr>
+        <w:rFonts w:ascii="Symbol" w:hAnsi="Symbol" w:hint="default"/>
+        <w:sz w:val="20"/>
+      </w:rPr>
+    </w:lvl>
+    <w:lvl w:ilvl="4" w:tentative="1">
+      <w:start w:val="1"/>
+      <w:numFmt w:val="bullet"/>
+      <w:lvlText w:val=""/>
+      <w:lvlJc w:val="left"/>
+      <w:pPr>
+        <w:tabs>
+          <w:tab w:val="num" w:pos="3600"/>
+        </w:tabs>
+        <w:ind w:left="3600" w:hanging="360"/>
+      </w:pPr>
+      <w:rPr>
+        <w:rFonts w:ascii="Symbol" w:hAnsi="Symbol" w:hint="default"/>
+        <w:sz w:val="20"/>
+      </w:rPr>
+    </w:lvl>
+    <w:lvl w:ilvl="5" w:tentative="1">
+      <w:start w:val="1"/>
+      <w:numFmt w:val="bullet"/>
+      <w:lvlText w:val=""/>
+      <w:lvlJc w:val="left"/>
+      <w:pPr>
+        <w:tabs>
+          <w:tab w:val="num" w:pos="4320"/>
+        </w:tabs>
+        <w:ind w:left="4320" w:hanging="360"/>
+      </w:pPr>
+      <w:rPr>
+        <w:rFonts w:ascii="Symbol" w:hAnsi="Symbol" w:hint="default"/>
+        <w:sz w:val="20"/>
+      </w:rPr>
+    </w:lvl>
+    <w:lvl w:ilvl="6" w:tentative="1">
+      <w:start w:val="1"/>
+      <w:numFmt w:val="bullet"/>
+      <w:lvlText w:val=""/>
+      <w:lvlJc w:val="left"/>
+      <w:pPr>
+        <w:tabs>
+          <w:tab w:val="num" w:pos="5040"/>
+        </w:tabs>
+        <w:ind w:left="5040" w:hanging="360"/>
+      </w:pPr>
+      <w:rPr>
+        <w:rFonts w:ascii="Symbol" w:hAnsi="Symbol" w:hint="default"/>
+        <w:sz w:val="20"/>
+      </w:rPr>
+    </w:lvl>
+    <w:lvl w:ilvl="7" w:tentative="1">
+      <w:start w:val="1"/>
+      <w:numFmt w:val="bullet"/>
+      <w:lvlText w:val=""/>
+      <w:lvlJc w:val="left"/>
+      <w:pPr>
+        <w:tabs>
+          <w:tab w:val="num" w:pos="5760"/>
+        </w:tabs>
+        <w:ind w:left="5760" w:hanging="360"/>
+      </w:pPr>
+      <w:rPr>
+        <w:rFonts w:ascii="Symbol" w:hAnsi="Symbol" w:hint="default"/>
+        <w:sz w:val="20"/>
+      </w:rPr>
+    </w:lvl>
+    <w:lvl w:ilvl="8" w:tentative="1">
+      <w:start w:val="1"/>
+      <w:numFmt w:val="bullet"/>
+      <w:lvlText w:val=""/>
+      <w:lvlJc w:val="left"/>
+      <w:pPr>
+        <w:tabs>
+          <w:tab w:val="num" w:pos="6480"/>
+        </w:tabs>
+        <w:ind w:left="6480" w:hanging="360"/>
+      </w:pPr>
+      <w:rPr>
+        <w:rFonts w:ascii="Symbol" w:hAnsi="Symbol" w:hint="default"/>
+        <w:sz w:val="20"/>
+      </w:rPr>
+    </w:lvl>
+  </w:abstractNum>
+  <w:abstractNum w:abstractNumId="13" w15:restartNumberingAfterBreak="0">
     <w:nsid w:val="2CDA6C02"/>
     <w:multiLevelType w:val="multilevel"/>
     <w:tmpl w:val="EC6EEAB8"/>
@@ -5239,7 +8127,7 @@
       </w:pPr>
     </w:lvl>
   </w:abstractNum>
-  <w:abstractNum w:abstractNumId="10" w15:restartNumberingAfterBreak="0">
+  <w:abstractNum w:abstractNumId="14" w15:restartNumberingAfterBreak="0">
     <w:nsid w:val="31FA0964"/>
     <w:multiLevelType w:val="multilevel"/>
     <w:tmpl w:val="D2E4EE84"/>
@@ -5388,7 +8276,7 @@
       </w:rPr>
     </w:lvl>
   </w:abstractNum>
-  <w:abstractNum w:abstractNumId="11" w15:restartNumberingAfterBreak="0">
+  <w:abstractNum w:abstractNumId="15" w15:restartNumberingAfterBreak="0">
     <w:nsid w:val="35541811"/>
     <w:multiLevelType w:val="hybridMultilevel"/>
     <w:tmpl w:val="23E44722"/>
@@ -5474,7 +8362,7 @@
       </w:pPr>
     </w:lvl>
   </w:abstractNum>
-  <w:abstractNum w:abstractNumId="12" w15:restartNumberingAfterBreak="0">
+  <w:abstractNum w:abstractNumId="16" w15:restartNumberingAfterBreak="0">
     <w:nsid w:val="39691D9B"/>
     <w:multiLevelType w:val="multilevel"/>
     <w:tmpl w:val="0D722D9C"/>
@@ -5623,7 +8511,269 @@
       </w:rPr>
     </w:lvl>
   </w:abstractNum>
-  <w:abstractNum w:abstractNumId="13" w15:restartNumberingAfterBreak="0">
+  <w:abstractNum w:abstractNumId="17" w15:restartNumberingAfterBreak="0">
+    <w:nsid w:val="3D646FD1"/>
+    <w:multiLevelType w:val="multilevel"/>
+    <w:tmpl w:val="0DD60EF6"/>
+    <w:lvl w:ilvl="0">
+      <w:start w:val="1"/>
+      <w:numFmt w:val="bullet"/>
+      <w:lvlText w:val=""/>
+      <w:lvlJc w:val="left"/>
+      <w:pPr>
+        <w:tabs>
+          <w:tab w:val="num" w:pos="720"/>
+        </w:tabs>
+        <w:ind w:left="720" w:hanging="360"/>
+      </w:pPr>
+      <w:rPr>
+        <w:rFonts w:ascii="Symbol" w:hAnsi="Symbol" w:hint="default"/>
+        <w:sz w:val="20"/>
+      </w:rPr>
+    </w:lvl>
+    <w:lvl w:ilvl="1" w:tentative="1">
+      <w:start w:val="1"/>
+      <w:numFmt w:val="bullet"/>
+      <w:lvlText w:val=""/>
+      <w:lvlJc w:val="left"/>
+      <w:pPr>
+        <w:tabs>
+          <w:tab w:val="num" w:pos="1440"/>
+        </w:tabs>
+        <w:ind w:left="1440" w:hanging="360"/>
+      </w:pPr>
+      <w:rPr>
+        <w:rFonts w:ascii="Symbol" w:hAnsi="Symbol" w:hint="default"/>
+        <w:sz w:val="20"/>
+      </w:rPr>
+    </w:lvl>
+    <w:lvl w:ilvl="2" w:tentative="1">
+      <w:start w:val="1"/>
+      <w:numFmt w:val="bullet"/>
+      <w:lvlText w:val=""/>
+      <w:lvlJc w:val="left"/>
+      <w:pPr>
+        <w:tabs>
+          <w:tab w:val="num" w:pos="2160"/>
+        </w:tabs>
+        <w:ind w:left="2160" w:hanging="360"/>
+      </w:pPr>
+      <w:rPr>
+        <w:rFonts w:ascii="Symbol" w:hAnsi="Symbol" w:hint="default"/>
+        <w:sz w:val="20"/>
+      </w:rPr>
+    </w:lvl>
+    <w:lvl w:ilvl="3" w:tentative="1">
+      <w:start w:val="1"/>
+      <w:numFmt w:val="bullet"/>
+      <w:lvlText w:val=""/>
+      <w:lvlJc w:val="left"/>
+      <w:pPr>
+        <w:tabs>
+          <w:tab w:val="num" w:pos="2880"/>
+        </w:tabs>
+        <w:ind w:left="2880" w:hanging="360"/>
+      </w:pPr>
+      <w:rPr>
+        <w:rFonts w:ascii="Symbol" w:hAnsi="Symbol" w:hint="default"/>
+        <w:sz w:val="20"/>
+      </w:rPr>
+    </w:lvl>
+    <w:lvl w:ilvl="4" w:tentative="1">
+      <w:start w:val="1"/>
+      <w:numFmt w:val="bullet"/>
+      <w:lvlText w:val=""/>
+      <w:lvlJc w:val="left"/>
+      <w:pPr>
+        <w:tabs>
+          <w:tab w:val="num" w:pos="3600"/>
+        </w:tabs>
+        <w:ind w:left="3600" w:hanging="360"/>
+      </w:pPr>
+      <w:rPr>
+        <w:rFonts w:ascii="Symbol" w:hAnsi="Symbol" w:hint="default"/>
+        <w:sz w:val="20"/>
+      </w:rPr>
+    </w:lvl>
+    <w:lvl w:ilvl="5" w:tentative="1">
+      <w:start w:val="1"/>
+      <w:numFmt w:val="bullet"/>
+      <w:lvlText w:val=""/>
+      <w:lvlJc w:val="left"/>
+      <w:pPr>
+        <w:tabs>
+          <w:tab w:val="num" w:pos="4320"/>
+        </w:tabs>
+        <w:ind w:left="4320" w:hanging="360"/>
+      </w:pPr>
+      <w:rPr>
+        <w:rFonts w:ascii="Symbol" w:hAnsi="Symbol" w:hint="default"/>
+        <w:sz w:val="20"/>
+      </w:rPr>
+    </w:lvl>
+    <w:lvl w:ilvl="6" w:tentative="1">
+      <w:start w:val="1"/>
+      <w:numFmt w:val="bullet"/>
+      <w:lvlText w:val=""/>
+      <w:lvlJc w:val="left"/>
+      <w:pPr>
+        <w:tabs>
+          <w:tab w:val="num" w:pos="5040"/>
+        </w:tabs>
+        <w:ind w:left="5040" w:hanging="360"/>
+      </w:pPr>
+      <w:rPr>
+        <w:rFonts w:ascii="Symbol" w:hAnsi="Symbol" w:hint="default"/>
+        <w:sz w:val="20"/>
+      </w:rPr>
+    </w:lvl>
+    <w:lvl w:ilvl="7" w:tentative="1">
+      <w:start w:val="1"/>
+      <w:numFmt w:val="bullet"/>
+      <w:lvlText w:val=""/>
+      <w:lvlJc w:val="left"/>
+      <w:pPr>
+        <w:tabs>
+          <w:tab w:val="num" w:pos="5760"/>
+        </w:tabs>
+        <w:ind w:left="5760" w:hanging="360"/>
+      </w:pPr>
+      <w:rPr>
+        <w:rFonts w:ascii="Symbol" w:hAnsi="Symbol" w:hint="default"/>
+        <w:sz w:val="20"/>
+      </w:rPr>
+    </w:lvl>
+    <w:lvl w:ilvl="8" w:tentative="1">
+      <w:start w:val="1"/>
+      <w:numFmt w:val="bullet"/>
+      <w:lvlText w:val=""/>
+      <w:lvlJc w:val="left"/>
+      <w:pPr>
+        <w:tabs>
+          <w:tab w:val="num" w:pos="6480"/>
+        </w:tabs>
+        <w:ind w:left="6480" w:hanging="360"/>
+      </w:pPr>
+      <w:rPr>
+        <w:rFonts w:ascii="Symbol" w:hAnsi="Symbol" w:hint="default"/>
+        <w:sz w:val="20"/>
+      </w:rPr>
+    </w:lvl>
+  </w:abstractNum>
+  <w:abstractNum w:abstractNumId="18" w15:restartNumberingAfterBreak="0">
+    <w:nsid w:val="3D727C81"/>
+    <w:multiLevelType w:val="multilevel"/>
+    <w:tmpl w:val="5A443CE4"/>
+    <w:lvl w:ilvl="0">
+      <w:start w:val="1"/>
+      <w:numFmt w:val="decimal"/>
+      <w:lvlText w:val="%1."/>
+      <w:lvlJc w:val="left"/>
+      <w:pPr>
+        <w:tabs>
+          <w:tab w:val="num" w:pos="720"/>
+        </w:tabs>
+        <w:ind w:left="720" w:hanging="360"/>
+      </w:pPr>
+    </w:lvl>
+    <w:lvl w:ilvl="1" w:tentative="1">
+      <w:start w:val="1"/>
+      <w:numFmt w:val="decimal"/>
+      <w:lvlText w:val="%2."/>
+      <w:lvlJc w:val="left"/>
+      <w:pPr>
+        <w:tabs>
+          <w:tab w:val="num" w:pos="1440"/>
+        </w:tabs>
+        <w:ind w:left="1440" w:hanging="360"/>
+      </w:pPr>
+    </w:lvl>
+    <w:lvl w:ilvl="2" w:tentative="1">
+      <w:start w:val="1"/>
+      <w:numFmt w:val="decimal"/>
+      <w:lvlText w:val="%3."/>
+      <w:lvlJc w:val="left"/>
+      <w:pPr>
+        <w:tabs>
+          <w:tab w:val="num" w:pos="2160"/>
+        </w:tabs>
+        <w:ind w:left="2160" w:hanging="360"/>
+      </w:pPr>
+    </w:lvl>
+    <w:lvl w:ilvl="3" w:tentative="1">
+      <w:start w:val="1"/>
+      <w:numFmt w:val="decimal"/>
+      <w:lvlText w:val="%4."/>
+      <w:lvlJc w:val="left"/>
+      <w:pPr>
+        <w:tabs>
+          <w:tab w:val="num" w:pos="2880"/>
+        </w:tabs>
+        <w:ind w:left="2880" w:hanging="360"/>
+      </w:pPr>
+    </w:lvl>
+    <w:lvl w:ilvl="4" w:tentative="1">
+      <w:start w:val="1"/>
+      <w:numFmt w:val="decimal"/>
+      <w:lvlText w:val="%5."/>
+      <w:lvlJc w:val="left"/>
+      <w:pPr>
+        <w:tabs>
+          <w:tab w:val="num" w:pos="3600"/>
+        </w:tabs>
+        <w:ind w:left="3600" w:hanging="360"/>
+      </w:pPr>
+    </w:lvl>
+    <w:lvl w:ilvl="5" w:tentative="1">
+      <w:start w:val="1"/>
+      <w:numFmt w:val="decimal"/>
+      <w:lvlText w:val="%6."/>
+      <w:lvlJc w:val="left"/>
+      <w:pPr>
+        <w:tabs>
+          <w:tab w:val="num" w:pos="4320"/>
+        </w:tabs>
+        <w:ind w:left="4320" w:hanging="360"/>
+      </w:pPr>
+    </w:lvl>
+    <w:lvl w:ilvl="6" w:tentative="1">
+      <w:start w:val="1"/>
+      <w:numFmt w:val="decimal"/>
+      <w:lvlText w:val="%7."/>
+      <w:lvlJc w:val="left"/>
+      <w:pPr>
+        <w:tabs>
+          <w:tab w:val="num" w:pos="5040"/>
+        </w:tabs>
+        <w:ind w:left="5040" w:hanging="360"/>
+      </w:pPr>
+    </w:lvl>
+    <w:lvl w:ilvl="7" w:tentative="1">
+      <w:start w:val="1"/>
+      <w:numFmt w:val="decimal"/>
+      <w:lvlText w:val="%8."/>
+      <w:lvlJc w:val="left"/>
+      <w:pPr>
+        <w:tabs>
+          <w:tab w:val="num" w:pos="5760"/>
+        </w:tabs>
+        <w:ind w:left="5760" w:hanging="360"/>
+      </w:pPr>
+    </w:lvl>
+    <w:lvl w:ilvl="8" w:tentative="1">
+      <w:start w:val="1"/>
+      <w:numFmt w:val="decimal"/>
+      <w:lvlText w:val="%9."/>
+      <w:lvlJc w:val="left"/>
+      <w:pPr>
+        <w:tabs>
+          <w:tab w:val="num" w:pos="6480"/>
+        </w:tabs>
+        <w:ind w:left="6480" w:hanging="360"/>
+      </w:pPr>
+    </w:lvl>
+  </w:abstractNum>
+  <w:abstractNum w:abstractNumId="19" w15:restartNumberingAfterBreak="0">
     <w:nsid w:val="451B5373"/>
     <w:multiLevelType w:val="multilevel"/>
     <w:tmpl w:val="D2E4EE84"/>
@@ -5772,7 +8922,7 @@
       </w:rPr>
     </w:lvl>
   </w:abstractNum>
-  <w:abstractNum w:abstractNumId="14" w15:restartNumberingAfterBreak="0">
+  <w:abstractNum w:abstractNumId="20" w15:restartNumberingAfterBreak="0">
     <w:nsid w:val="468947B5"/>
     <w:multiLevelType w:val="multilevel"/>
     <w:tmpl w:val="D2E4EE84"/>
@@ -5921,7 +9071,7 @@
       </w:rPr>
     </w:lvl>
   </w:abstractNum>
-  <w:abstractNum w:abstractNumId="15" w15:restartNumberingAfterBreak="0">
+  <w:abstractNum w:abstractNumId="21" w15:restartNumberingAfterBreak="0">
     <w:nsid w:val="47C2270A"/>
     <w:multiLevelType w:val="multilevel"/>
     <w:tmpl w:val="EC6EEAB8"/>
@@ -6037,7 +9187,7 @@
       </w:pPr>
     </w:lvl>
   </w:abstractNum>
-  <w:abstractNum w:abstractNumId="16" w15:restartNumberingAfterBreak="0">
+  <w:abstractNum w:abstractNumId="22" w15:restartNumberingAfterBreak="0">
     <w:nsid w:val="491560F7"/>
     <w:multiLevelType w:val="multilevel"/>
     <w:tmpl w:val="D2E4EE84"/>
@@ -6186,7 +9336,156 @@
       </w:rPr>
     </w:lvl>
   </w:abstractNum>
-  <w:abstractNum w:abstractNumId="17" w15:restartNumberingAfterBreak="0">
+  <w:abstractNum w:abstractNumId="23" w15:restartNumberingAfterBreak="0">
+    <w:nsid w:val="4C1163FB"/>
+    <w:multiLevelType w:val="multilevel"/>
+    <w:tmpl w:val="BDC84AAC"/>
+    <w:lvl w:ilvl="0">
+      <w:start w:val="1"/>
+      <w:numFmt w:val="bullet"/>
+      <w:lvlText w:val=""/>
+      <w:lvlJc w:val="left"/>
+      <w:pPr>
+        <w:tabs>
+          <w:tab w:val="num" w:pos="720"/>
+        </w:tabs>
+        <w:ind w:left="720" w:hanging="360"/>
+      </w:pPr>
+      <w:rPr>
+        <w:rFonts w:ascii="Symbol" w:hAnsi="Symbol" w:hint="default"/>
+        <w:sz w:val="20"/>
+      </w:rPr>
+    </w:lvl>
+    <w:lvl w:ilvl="1" w:tentative="1">
+      <w:start w:val="1"/>
+      <w:numFmt w:val="bullet"/>
+      <w:lvlText w:val=""/>
+      <w:lvlJc w:val="left"/>
+      <w:pPr>
+        <w:tabs>
+          <w:tab w:val="num" w:pos="1440"/>
+        </w:tabs>
+        <w:ind w:left="1440" w:hanging="360"/>
+      </w:pPr>
+      <w:rPr>
+        <w:rFonts w:ascii="Symbol" w:hAnsi="Symbol" w:hint="default"/>
+        <w:sz w:val="20"/>
+      </w:rPr>
+    </w:lvl>
+    <w:lvl w:ilvl="2" w:tentative="1">
+      <w:start w:val="1"/>
+      <w:numFmt w:val="bullet"/>
+      <w:lvlText w:val=""/>
+      <w:lvlJc w:val="left"/>
+      <w:pPr>
+        <w:tabs>
+          <w:tab w:val="num" w:pos="2160"/>
+        </w:tabs>
+        <w:ind w:left="2160" w:hanging="360"/>
+      </w:pPr>
+      <w:rPr>
+        <w:rFonts w:ascii="Symbol" w:hAnsi="Symbol" w:hint="default"/>
+        <w:sz w:val="20"/>
+      </w:rPr>
+    </w:lvl>
+    <w:lvl w:ilvl="3" w:tentative="1">
+      <w:start w:val="1"/>
+      <w:numFmt w:val="bullet"/>
+      <w:lvlText w:val=""/>
+      <w:lvlJc w:val="left"/>
+      <w:pPr>
+        <w:tabs>
+          <w:tab w:val="num" w:pos="2880"/>
+        </w:tabs>
+        <w:ind w:left="2880" w:hanging="360"/>
+      </w:pPr>
+      <w:rPr>
+        <w:rFonts w:ascii="Symbol" w:hAnsi="Symbol" w:hint="default"/>
+        <w:sz w:val="20"/>
+      </w:rPr>
+    </w:lvl>
+    <w:lvl w:ilvl="4" w:tentative="1">
+      <w:start w:val="1"/>
+      <w:numFmt w:val="bullet"/>
+      <w:lvlText w:val=""/>
+      <w:lvlJc w:val="left"/>
+      <w:pPr>
+        <w:tabs>
+          <w:tab w:val="num" w:pos="3600"/>
+        </w:tabs>
+        <w:ind w:left="3600" w:hanging="360"/>
+      </w:pPr>
+      <w:rPr>
+        <w:rFonts w:ascii="Symbol" w:hAnsi="Symbol" w:hint="default"/>
+        <w:sz w:val="20"/>
+      </w:rPr>
+    </w:lvl>
+    <w:lvl w:ilvl="5" w:tentative="1">
+      <w:start w:val="1"/>
+      <w:numFmt w:val="bullet"/>
+      <w:lvlText w:val=""/>
+      <w:lvlJc w:val="left"/>
+      <w:pPr>
+        <w:tabs>
+          <w:tab w:val="num" w:pos="4320"/>
+        </w:tabs>
+        <w:ind w:left="4320" w:hanging="360"/>
+      </w:pPr>
+      <w:rPr>
+        <w:rFonts w:ascii="Symbol" w:hAnsi="Symbol" w:hint="default"/>
+        <w:sz w:val="20"/>
+      </w:rPr>
+    </w:lvl>
+    <w:lvl w:ilvl="6" w:tentative="1">
+      <w:start w:val="1"/>
+      <w:numFmt w:val="bullet"/>
+      <w:lvlText w:val=""/>
+      <w:lvlJc w:val="left"/>
+      <w:pPr>
+        <w:tabs>
+          <w:tab w:val="num" w:pos="5040"/>
+        </w:tabs>
+        <w:ind w:left="5040" w:hanging="360"/>
+      </w:pPr>
+      <w:rPr>
+        <w:rFonts w:ascii="Symbol" w:hAnsi="Symbol" w:hint="default"/>
+        <w:sz w:val="20"/>
+      </w:rPr>
+    </w:lvl>
+    <w:lvl w:ilvl="7" w:tentative="1">
+      <w:start w:val="1"/>
+      <w:numFmt w:val="bullet"/>
+      <w:lvlText w:val=""/>
+      <w:lvlJc w:val="left"/>
+      <w:pPr>
+        <w:tabs>
+          <w:tab w:val="num" w:pos="5760"/>
+        </w:tabs>
+        <w:ind w:left="5760" w:hanging="360"/>
+      </w:pPr>
+      <w:rPr>
+        <w:rFonts w:ascii="Symbol" w:hAnsi="Symbol" w:hint="default"/>
+        <w:sz w:val="20"/>
+      </w:rPr>
+    </w:lvl>
+    <w:lvl w:ilvl="8" w:tentative="1">
+      <w:start w:val="1"/>
+      <w:numFmt w:val="bullet"/>
+      <w:lvlText w:val=""/>
+      <w:lvlJc w:val="left"/>
+      <w:pPr>
+        <w:tabs>
+          <w:tab w:val="num" w:pos="6480"/>
+        </w:tabs>
+        <w:ind w:left="6480" w:hanging="360"/>
+      </w:pPr>
+      <w:rPr>
+        <w:rFonts w:ascii="Symbol" w:hAnsi="Symbol" w:hint="default"/>
+        <w:sz w:val="20"/>
+      </w:rPr>
+    </w:lvl>
+  </w:abstractNum>
+  <w:abstractNum w:abstractNumId="24" w15:restartNumberingAfterBreak="0">
     <w:nsid w:val="4E531355"/>
     <w:multiLevelType w:val="hybridMultilevel"/>
     <w:tmpl w:val="3D90064E"/>
@@ -6272,7 +9571,7 @@
       </w:pPr>
     </w:lvl>
   </w:abstractNum>
-  <w:abstractNum w:abstractNumId="18" w15:restartNumberingAfterBreak="0">
+  <w:abstractNum w:abstractNumId="25" w15:restartNumberingAfterBreak="0">
     <w:nsid w:val="4E7E0563"/>
     <w:multiLevelType w:val="multilevel"/>
     <w:tmpl w:val="CDF82912"/>
@@ -6385,7 +9684,7 @@
       </w:pPr>
     </w:lvl>
   </w:abstractNum>
-  <w:abstractNum w:abstractNumId="19" w15:restartNumberingAfterBreak="0">
+  <w:abstractNum w:abstractNumId="26" w15:restartNumberingAfterBreak="0">
     <w:nsid w:val="4EB1253F"/>
     <w:multiLevelType w:val="hybridMultilevel"/>
     <w:tmpl w:val="3D90064E"/>
@@ -6471,7 +9770,7 @@
       </w:pPr>
     </w:lvl>
   </w:abstractNum>
-  <w:abstractNum w:abstractNumId="20" w15:restartNumberingAfterBreak="0">
+  <w:abstractNum w:abstractNumId="27" w15:restartNumberingAfterBreak="0">
     <w:nsid w:val="54A62638"/>
     <w:multiLevelType w:val="multilevel"/>
     <w:tmpl w:val="EC6EEAB8"/>
@@ -6587,7 +9886,418 @@
       </w:pPr>
     </w:lvl>
   </w:abstractNum>
-  <w:abstractNum w:abstractNumId="21" w15:restartNumberingAfterBreak="0">
+  <w:abstractNum w:abstractNumId="28" w15:restartNumberingAfterBreak="0">
+    <w:nsid w:val="56E42108"/>
+    <w:multiLevelType w:val="multilevel"/>
+    <w:tmpl w:val="ABE610F4"/>
+    <w:lvl w:ilvl="0">
+      <w:start w:val="1"/>
+      <w:numFmt w:val="bullet"/>
+      <w:lvlText w:val=""/>
+      <w:lvlJc w:val="left"/>
+      <w:pPr>
+        <w:tabs>
+          <w:tab w:val="num" w:pos="720"/>
+        </w:tabs>
+        <w:ind w:left="720" w:hanging="360"/>
+      </w:pPr>
+      <w:rPr>
+        <w:rFonts w:ascii="Symbol" w:hAnsi="Symbol" w:hint="default"/>
+        <w:sz w:val="20"/>
+      </w:rPr>
+    </w:lvl>
+    <w:lvl w:ilvl="1" w:tentative="1">
+      <w:start w:val="1"/>
+      <w:numFmt w:val="bullet"/>
+      <w:lvlText w:val=""/>
+      <w:lvlJc w:val="left"/>
+      <w:pPr>
+        <w:tabs>
+          <w:tab w:val="num" w:pos="1440"/>
+        </w:tabs>
+        <w:ind w:left="1440" w:hanging="360"/>
+      </w:pPr>
+      <w:rPr>
+        <w:rFonts w:ascii="Symbol" w:hAnsi="Symbol" w:hint="default"/>
+        <w:sz w:val="20"/>
+      </w:rPr>
+    </w:lvl>
+    <w:lvl w:ilvl="2" w:tentative="1">
+      <w:start w:val="1"/>
+      <w:numFmt w:val="bullet"/>
+      <w:lvlText w:val=""/>
+      <w:lvlJc w:val="left"/>
+      <w:pPr>
+        <w:tabs>
+          <w:tab w:val="num" w:pos="2160"/>
+        </w:tabs>
+        <w:ind w:left="2160" w:hanging="360"/>
+      </w:pPr>
+      <w:rPr>
+        <w:rFonts w:ascii="Symbol" w:hAnsi="Symbol" w:hint="default"/>
+        <w:sz w:val="20"/>
+      </w:rPr>
+    </w:lvl>
+    <w:lvl w:ilvl="3" w:tentative="1">
+      <w:start w:val="1"/>
+      <w:numFmt w:val="bullet"/>
+      <w:lvlText w:val=""/>
+      <w:lvlJc w:val="left"/>
+      <w:pPr>
+        <w:tabs>
+          <w:tab w:val="num" w:pos="2880"/>
+        </w:tabs>
+        <w:ind w:left="2880" w:hanging="360"/>
+      </w:pPr>
+      <w:rPr>
+        <w:rFonts w:ascii="Symbol" w:hAnsi="Symbol" w:hint="default"/>
+        <w:sz w:val="20"/>
+      </w:rPr>
+    </w:lvl>
+    <w:lvl w:ilvl="4" w:tentative="1">
+      <w:start w:val="1"/>
+      <w:numFmt w:val="bullet"/>
+      <w:lvlText w:val=""/>
+      <w:lvlJc w:val="left"/>
+      <w:pPr>
+        <w:tabs>
+          <w:tab w:val="num" w:pos="3600"/>
+        </w:tabs>
+        <w:ind w:left="3600" w:hanging="360"/>
+      </w:pPr>
+      <w:rPr>
+        <w:rFonts w:ascii="Symbol" w:hAnsi="Symbol" w:hint="default"/>
+        <w:sz w:val="20"/>
+      </w:rPr>
+    </w:lvl>
+    <w:lvl w:ilvl="5" w:tentative="1">
+      <w:start w:val="1"/>
+      <w:numFmt w:val="bullet"/>
+      <w:lvlText w:val=""/>
+      <w:lvlJc w:val="left"/>
+      <w:pPr>
+        <w:tabs>
+          <w:tab w:val="num" w:pos="4320"/>
+        </w:tabs>
+        <w:ind w:left="4320" w:hanging="360"/>
+      </w:pPr>
+      <w:rPr>
+        <w:rFonts w:ascii="Symbol" w:hAnsi="Symbol" w:hint="default"/>
+        <w:sz w:val="20"/>
+      </w:rPr>
+    </w:lvl>
+    <w:lvl w:ilvl="6" w:tentative="1">
+      <w:start w:val="1"/>
+      <w:numFmt w:val="bullet"/>
+      <w:lvlText w:val=""/>
+      <w:lvlJc w:val="left"/>
+      <w:pPr>
+        <w:tabs>
+          <w:tab w:val="num" w:pos="5040"/>
+        </w:tabs>
+        <w:ind w:left="5040" w:hanging="360"/>
+      </w:pPr>
+      <w:rPr>
+        <w:rFonts w:ascii="Symbol" w:hAnsi="Symbol" w:hint="default"/>
+        <w:sz w:val="20"/>
+      </w:rPr>
+    </w:lvl>
+    <w:lvl w:ilvl="7" w:tentative="1">
+      <w:start w:val="1"/>
+      <w:numFmt w:val="bullet"/>
+      <w:lvlText w:val=""/>
+      <w:lvlJc w:val="left"/>
+      <w:pPr>
+        <w:tabs>
+          <w:tab w:val="num" w:pos="5760"/>
+        </w:tabs>
+        <w:ind w:left="5760" w:hanging="360"/>
+      </w:pPr>
+      <w:rPr>
+        <w:rFonts w:ascii="Symbol" w:hAnsi="Symbol" w:hint="default"/>
+        <w:sz w:val="20"/>
+      </w:rPr>
+    </w:lvl>
+    <w:lvl w:ilvl="8" w:tentative="1">
+      <w:start w:val="1"/>
+      <w:numFmt w:val="bullet"/>
+      <w:lvlText w:val=""/>
+      <w:lvlJc w:val="left"/>
+      <w:pPr>
+        <w:tabs>
+          <w:tab w:val="num" w:pos="6480"/>
+        </w:tabs>
+        <w:ind w:left="6480" w:hanging="360"/>
+      </w:pPr>
+      <w:rPr>
+        <w:rFonts w:ascii="Symbol" w:hAnsi="Symbol" w:hint="default"/>
+        <w:sz w:val="20"/>
+      </w:rPr>
+    </w:lvl>
+  </w:abstractNum>
+  <w:abstractNum w:abstractNumId="29" w15:restartNumberingAfterBreak="0">
+    <w:nsid w:val="584214F8"/>
+    <w:multiLevelType w:val="multilevel"/>
+    <w:tmpl w:val="5C488E56"/>
+    <w:lvl w:ilvl="0">
+      <w:start w:val="1"/>
+      <w:numFmt w:val="bullet"/>
+      <w:lvlText w:val=""/>
+      <w:lvlJc w:val="left"/>
+      <w:pPr>
+        <w:tabs>
+          <w:tab w:val="num" w:pos="720"/>
+        </w:tabs>
+        <w:ind w:left="720" w:hanging="360"/>
+      </w:pPr>
+      <w:rPr>
+        <w:rFonts w:ascii="Symbol" w:hAnsi="Symbol" w:hint="default"/>
+        <w:sz w:val="20"/>
+      </w:rPr>
+    </w:lvl>
+    <w:lvl w:ilvl="1" w:tentative="1">
+      <w:start w:val="1"/>
+      <w:numFmt w:val="bullet"/>
+      <w:lvlText w:val=""/>
+      <w:lvlJc w:val="left"/>
+      <w:pPr>
+        <w:tabs>
+          <w:tab w:val="num" w:pos="1440"/>
+        </w:tabs>
+        <w:ind w:left="1440" w:hanging="360"/>
+      </w:pPr>
+      <w:rPr>
+        <w:rFonts w:ascii="Symbol" w:hAnsi="Symbol" w:hint="default"/>
+        <w:sz w:val="20"/>
+      </w:rPr>
+    </w:lvl>
+    <w:lvl w:ilvl="2" w:tentative="1">
+      <w:start w:val="1"/>
+      <w:numFmt w:val="bullet"/>
+      <w:lvlText w:val=""/>
+      <w:lvlJc w:val="left"/>
+      <w:pPr>
+        <w:tabs>
+          <w:tab w:val="num" w:pos="2160"/>
+        </w:tabs>
+        <w:ind w:left="2160" w:hanging="360"/>
+      </w:pPr>
+      <w:rPr>
+        <w:rFonts w:ascii="Symbol" w:hAnsi="Symbol" w:hint="default"/>
+        <w:sz w:val="20"/>
+      </w:rPr>
+    </w:lvl>
+    <w:lvl w:ilvl="3" w:tentative="1">
+      <w:start w:val="1"/>
+      <w:numFmt w:val="bullet"/>
+      <w:lvlText w:val=""/>
+      <w:lvlJc w:val="left"/>
+      <w:pPr>
+        <w:tabs>
+          <w:tab w:val="num" w:pos="2880"/>
+        </w:tabs>
+        <w:ind w:left="2880" w:hanging="360"/>
+      </w:pPr>
+      <w:rPr>
+        <w:rFonts w:ascii="Symbol" w:hAnsi="Symbol" w:hint="default"/>
+        <w:sz w:val="20"/>
+      </w:rPr>
+    </w:lvl>
+    <w:lvl w:ilvl="4" w:tentative="1">
+      <w:start w:val="1"/>
+      <w:numFmt w:val="bullet"/>
+      <w:lvlText w:val=""/>
+      <w:lvlJc w:val="left"/>
+      <w:pPr>
+        <w:tabs>
+          <w:tab w:val="num" w:pos="3600"/>
+        </w:tabs>
+        <w:ind w:left="3600" w:hanging="360"/>
+      </w:pPr>
+      <w:rPr>
+        <w:rFonts w:ascii="Symbol" w:hAnsi="Symbol" w:hint="default"/>
+        <w:sz w:val="20"/>
+      </w:rPr>
+    </w:lvl>
+    <w:lvl w:ilvl="5" w:tentative="1">
+      <w:start w:val="1"/>
+      <w:numFmt w:val="bullet"/>
+      <w:lvlText w:val=""/>
+      <w:lvlJc w:val="left"/>
+      <w:pPr>
+        <w:tabs>
+          <w:tab w:val="num" w:pos="4320"/>
+        </w:tabs>
+        <w:ind w:left="4320" w:hanging="360"/>
+      </w:pPr>
+      <w:rPr>
+        <w:rFonts w:ascii="Symbol" w:hAnsi="Symbol" w:hint="default"/>
+        <w:sz w:val="20"/>
+      </w:rPr>
+    </w:lvl>
+    <w:lvl w:ilvl="6" w:tentative="1">
+      <w:start w:val="1"/>
+      <w:numFmt w:val="bullet"/>
+      <w:lvlText w:val=""/>
+      <w:lvlJc w:val="left"/>
+      <w:pPr>
+        <w:tabs>
+          <w:tab w:val="num" w:pos="5040"/>
+        </w:tabs>
+        <w:ind w:left="5040" w:hanging="360"/>
+      </w:pPr>
+      <w:rPr>
+        <w:rFonts w:ascii="Symbol" w:hAnsi="Symbol" w:hint="default"/>
+        <w:sz w:val="20"/>
+      </w:rPr>
+    </w:lvl>
+    <w:lvl w:ilvl="7" w:tentative="1">
+      <w:start w:val="1"/>
+      <w:numFmt w:val="bullet"/>
+      <w:lvlText w:val=""/>
+      <w:lvlJc w:val="left"/>
+      <w:pPr>
+        <w:tabs>
+          <w:tab w:val="num" w:pos="5760"/>
+        </w:tabs>
+        <w:ind w:left="5760" w:hanging="360"/>
+      </w:pPr>
+      <w:rPr>
+        <w:rFonts w:ascii="Symbol" w:hAnsi="Symbol" w:hint="default"/>
+        <w:sz w:val="20"/>
+      </w:rPr>
+    </w:lvl>
+    <w:lvl w:ilvl="8" w:tentative="1">
+      <w:start w:val="1"/>
+      <w:numFmt w:val="bullet"/>
+      <w:lvlText w:val=""/>
+      <w:lvlJc w:val="left"/>
+      <w:pPr>
+        <w:tabs>
+          <w:tab w:val="num" w:pos="6480"/>
+        </w:tabs>
+        <w:ind w:left="6480" w:hanging="360"/>
+      </w:pPr>
+      <w:rPr>
+        <w:rFonts w:ascii="Symbol" w:hAnsi="Symbol" w:hint="default"/>
+        <w:sz w:val="20"/>
+      </w:rPr>
+    </w:lvl>
+  </w:abstractNum>
+  <w:abstractNum w:abstractNumId="30" w15:restartNumberingAfterBreak="0">
+    <w:nsid w:val="589B0975"/>
+    <w:multiLevelType w:val="multilevel"/>
+    <w:tmpl w:val="18F4A002"/>
+    <w:lvl w:ilvl="0">
+      <w:start w:val="1"/>
+      <w:numFmt w:val="decimal"/>
+      <w:lvlText w:val="%1."/>
+      <w:lvlJc w:val="left"/>
+      <w:pPr>
+        <w:tabs>
+          <w:tab w:val="num" w:pos="720"/>
+        </w:tabs>
+        <w:ind w:left="720" w:hanging="360"/>
+      </w:pPr>
+    </w:lvl>
+    <w:lvl w:ilvl="1" w:tentative="1">
+      <w:start w:val="1"/>
+      <w:numFmt w:val="decimal"/>
+      <w:lvlText w:val="%2."/>
+      <w:lvlJc w:val="left"/>
+      <w:pPr>
+        <w:tabs>
+          <w:tab w:val="num" w:pos="1440"/>
+        </w:tabs>
+        <w:ind w:left="1440" w:hanging="360"/>
+      </w:pPr>
+    </w:lvl>
+    <w:lvl w:ilvl="2" w:tentative="1">
+      <w:start w:val="1"/>
+      <w:numFmt w:val="decimal"/>
+      <w:lvlText w:val="%3."/>
+      <w:lvlJc w:val="left"/>
+      <w:pPr>
+        <w:tabs>
+          <w:tab w:val="num" w:pos="2160"/>
+        </w:tabs>
+        <w:ind w:left="2160" w:hanging="360"/>
+      </w:pPr>
+    </w:lvl>
+    <w:lvl w:ilvl="3" w:tentative="1">
+      <w:start w:val="1"/>
+      <w:numFmt w:val="decimal"/>
+      <w:lvlText w:val="%4."/>
+      <w:lvlJc w:val="left"/>
+      <w:pPr>
+        <w:tabs>
+          <w:tab w:val="num" w:pos="2880"/>
+        </w:tabs>
+        <w:ind w:left="2880" w:hanging="360"/>
+      </w:pPr>
+    </w:lvl>
+    <w:lvl w:ilvl="4" w:tentative="1">
+      <w:start w:val="1"/>
+      <w:numFmt w:val="decimal"/>
+      <w:lvlText w:val="%5."/>
+      <w:lvlJc w:val="left"/>
+      <w:pPr>
+        <w:tabs>
+          <w:tab w:val="num" w:pos="3600"/>
+        </w:tabs>
+        <w:ind w:left="3600" w:hanging="360"/>
+      </w:pPr>
+    </w:lvl>
+    <w:lvl w:ilvl="5" w:tentative="1">
+      <w:start w:val="1"/>
+      <w:numFmt w:val="decimal"/>
+      <w:lvlText w:val="%6."/>
+      <w:lvlJc w:val="left"/>
+      <w:pPr>
+        <w:tabs>
+          <w:tab w:val="num" w:pos="4320"/>
+        </w:tabs>
+        <w:ind w:left="4320" w:hanging="360"/>
+      </w:pPr>
+    </w:lvl>
+    <w:lvl w:ilvl="6" w:tentative="1">
+      <w:start w:val="1"/>
+      <w:numFmt w:val="decimal"/>
+      <w:lvlText w:val="%7."/>
+      <w:lvlJc w:val="left"/>
+      <w:pPr>
+        <w:tabs>
+          <w:tab w:val="num" w:pos="5040"/>
+        </w:tabs>
+        <w:ind w:left="5040" w:hanging="360"/>
+      </w:pPr>
+    </w:lvl>
+    <w:lvl w:ilvl="7" w:tentative="1">
+      <w:start w:val="1"/>
+      <w:numFmt w:val="decimal"/>
+      <w:lvlText w:val="%8."/>
+      <w:lvlJc w:val="left"/>
+      <w:pPr>
+        <w:tabs>
+          <w:tab w:val="num" w:pos="5760"/>
+        </w:tabs>
+        <w:ind w:left="5760" w:hanging="360"/>
+      </w:pPr>
+    </w:lvl>
+    <w:lvl w:ilvl="8" w:tentative="1">
+      <w:start w:val="1"/>
+      <w:numFmt w:val="decimal"/>
+      <w:lvlText w:val="%9."/>
+      <w:lvlJc w:val="left"/>
+      <w:pPr>
+        <w:tabs>
+          <w:tab w:val="num" w:pos="6480"/>
+        </w:tabs>
+        <w:ind w:left="6480" w:hanging="360"/>
+      </w:pPr>
+    </w:lvl>
+  </w:abstractNum>
+  <w:abstractNum w:abstractNumId="31" w15:restartNumberingAfterBreak="0">
     <w:nsid w:val="5CEE68F6"/>
     <w:multiLevelType w:val="multilevel"/>
     <w:tmpl w:val="FCDE9BE4"/>
@@ -6704,7 +10414,7 @@
       </w:pPr>
     </w:lvl>
   </w:abstractNum>
-  <w:abstractNum w:abstractNumId="22" w15:restartNumberingAfterBreak="0">
+  <w:abstractNum w:abstractNumId="32" w15:restartNumberingAfterBreak="0">
     <w:nsid w:val="5DA41DE3"/>
     <w:multiLevelType w:val="multilevel"/>
     <w:tmpl w:val="D2E4EE84"/>
@@ -6853,7 +10563,7 @@
       </w:rPr>
     </w:lvl>
   </w:abstractNum>
-  <w:abstractNum w:abstractNumId="23" w15:restartNumberingAfterBreak="0">
+  <w:abstractNum w:abstractNumId="33" w15:restartNumberingAfterBreak="0">
     <w:nsid w:val="5DF266A3"/>
     <w:multiLevelType w:val="hybridMultilevel"/>
     <w:tmpl w:val="85BC04E0"/>
@@ -6965,7 +10675,7 @@
       </w:rPr>
     </w:lvl>
   </w:abstractNum>
-  <w:abstractNum w:abstractNumId="24" w15:restartNumberingAfterBreak="0">
+  <w:abstractNum w:abstractNumId="34" w15:restartNumberingAfterBreak="0">
     <w:nsid w:val="6439301E"/>
     <w:multiLevelType w:val="multilevel"/>
     <w:tmpl w:val="EC6EEAB8"/>
@@ -7081,7 +10791,7 @@
       </w:pPr>
     </w:lvl>
   </w:abstractNum>
-  <w:abstractNum w:abstractNumId="25" w15:restartNumberingAfterBreak="0">
+  <w:abstractNum w:abstractNumId="35" w15:restartNumberingAfterBreak="0">
     <w:nsid w:val="655C4388"/>
     <w:multiLevelType w:val="multilevel"/>
     <w:tmpl w:val="D2E4EE84"/>
@@ -7230,7 +10940,7 @@
       </w:rPr>
     </w:lvl>
   </w:abstractNum>
-  <w:abstractNum w:abstractNumId="26" w15:restartNumberingAfterBreak="0">
+  <w:abstractNum w:abstractNumId="36" w15:restartNumberingAfterBreak="0">
     <w:nsid w:val="6581544A"/>
     <w:multiLevelType w:val="multilevel"/>
     <w:tmpl w:val="D2E4EE84"/>
@@ -7379,7 +11089,531 @@
       </w:rPr>
     </w:lvl>
   </w:abstractNum>
-  <w:abstractNum w:abstractNumId="27" w15:restartNumberingAfterBreak="0">
+  <w:abstractNum w:abstractNumId="37" w15:restartNumberingAfterBreak="0">
+    <w:nsid w:val="664822B4"/>
+    <w:multiLevelType w:val="multilevel"/>
+    <w:tmpl w:val="FE78DFA8"/>
+    <w:lvl w:ilvl="0">
+      <w:start w:val="1"/>
+      <w:numFmt w:val="decimal"/>
+      <w:lvlText w:val="%1."/>
+      <w:lvlJc w:val="left"/>
+      <w:pPr>
+        <w:tabs>
+          <w:tab w:val="num" w:pos="720"/>
+        </w:tabs>
+        <w:ind w:left="720" w:hanging="360"/>
+      </w:pPr>
+    </w:lvl>
+    <w:lvl w:ilvl="1" w:tentative="1">
+      <w:start w:val="1"/>
+      <w:numFmt w:val="decimal"/>
+      <w:lvlText w:val="%2."/>
+      <w:lvlJc w:val="left"/>
+      <w:pPr>
+        <w:tabs>
+          <w:tab w:val="num" w:pos="1440"/>
+        </w:tabs>
+        <w:ind w:left="1440" w:hanging="360"/>
+      </w:pPr>
+    </w:lvl>
+    <w:lvl w:ilvl="2" w:tentative="1">
+      <w:start w:val="1"/>
+      <w:numFmt w:val="decimal"/>
+      <w:lvlText w:val="%3."/>
+      <w:lvlJc w:val="left"/>
+      <w:pPr>
+        <w:tabs>
+          <w:tab w:val="num" w:pos="2160"/>
+        </w:tabs>
+        <w:ind w:left="2160" w:hanging="360"/>
+      </w:pPr>
+    </w:lvl>
+    <w:lvl w:ilvl="3" w:tentative="1">
+      <w:start w:val="1"/>
+      <w:numFmt w:val="decimal"/>
+      <w:lvlText w:val="%4."/>
+      <w:lvlJc w:val="left"/>
+      <w:pPr>
+        <w:tabs>
+          <w:tab w:val="num" w:pos="2880"/>
+        </w:tabs>
+        <w:ind w:left="2880" w:hanging="360"/>
+      </w:pPr>
+    </w:lvl>
+    <w:lvl w:ilvl="4" w:tentative="1">
+      <w:start w:val="1"/>
+      <w:numFmt w:val="decimal"/>
+      <w:lvlText w:val="%5."/>
+      <w:lvlJc w:val="left"/>
+      <w:pPr>
+        <w:tabs>
+          <w:tab w:val="num" w:pos="3600"/>
+        </w:tabs>
+        <w:ind w:left="3600" w:hanging="360"/>
+      </w:pPr>
+    </w:lvl>
+    <w:lvl w:ilvl="5" w:tentative="1">
+      <w:start w:val="1"/>
+      <w:numFmt w:val="decimal"/>
+      <w:lvlText w:val="%6."/>
+      <w:lvlJc w:val="left"/>
+      <w:pPr>
+        <w:tabs>
+          <w:tab w:val="num" w:pos="4320"/>
+        </w:tabs>
+        <w:ind w:left="4320" w:hanging="360"/>
+      </w:pPr>
+    </w:lvl>
+    <w:lvl w:ilvl="6" w:tentative="1">
+      <w:start w:val="1"/>
+      <w:numFmt w:val="decimal"/>
+      <w:lvlText w:val="%7."/>
+      <w:lvlJc w:val="left"/>
+      <w:pPr>
+        <w:tabs>
+          <w:tab w:val="num" w:pos="5040"/>
+        </w:tabs>
+        <w:ind w:left="5040" w:hanging="360"/>
+      </w:pPr>
+    </w:lvl>
+    <w:lvl w:ilvl="7" w:tentative="1">
+      <w:start w:val="1"/>
+      <w:numFmt w:val="decimal"/>
+      <w:lvlText w:val="%8."/>
+      <w:lvlJc w:val="left"/>
+      <w:pPr>
+        <w:tabs>
+          <w:tab w:val="num" w:pos="5760"/>
+        </w:tabs>
+        <w:ind w:left="5760" w:hanging="360"/>
+      </w:pPr>
+    </w:lvl>
+    <w:lvl w:ilvl="8" w:tentative="1">
+      <w:start w:val="1"/>
+      <w:numFmt w:val="decimal"/>
+      <w:lvlText w:val="%9."/>
+      <w:lvlJc w:val="left"/>
+      <w:pPr>
+        <w:tabs>
+          <w:tab w:val="num" w:pos="6480"/>
+        </w:tabs>
+        <w:ind w:left="6480" w:hanging="360"/>
+      </w:pPr>
+    </w:lvl>
+  </w:abstractNum>
+  <w:abstractNum w:abstractNumId="38" w15:restartNumberingAfterBreak="0">
+    <w:nsid w:val="6689686F"/>
+    <w:multiLevelType w:val="multilevel"/>
+    <w:tmpl w:val="52AAA9C8"/>
+    <w:lvl w:ilvl="0">
+      <w:start w:val="1"/>
+      <w:numFmt w:val="bullet"/>
+      <w:lvlText w:val=""/>
+      <w:lvlJc w:val="left"/>
+      <w:pPr>
+        <w:tabs>
+          <w:tab w:val="num" w:pos="720"/>
+        </w:tabs>
+        <w:ind w:left="720" w:hanging="360"/>
+      </w:pPr>
+      <w:rPr>
+        <w:rFonts w:ascii="Symbol" w:hAnsi="Symbol" w:hint="default"/>
+        <w:sz w:val="20"/>
+      </w:rPr>
+    </w:lvl>
+    <w:lvl w:ilvl="1" w:tentative="1">
+      <w:start w:val="1"/>
+      <w:numFmt w:val="bullet"/>
+      <w:lvlText w:val=""/>
+      <w:lvlJc w:val="left"/>
+      <w:pPr>
+        <w:tabs>
+          <w:tab w:val="num" w:pos="1440"/>
+        </w:tabs>
+        <w:ind w:left="1440" w:hanging="360"/>
+      </w:pPr>
+      <w:rPr>
+        <w:rFonts w:ascii="Symbol" w:hAnsi="Symbol" w:hint="default"/>
+        <w:sz w:val="20"/>
+      </w:rPr>
+    </w:lvl>
+    <w:lvl w:ilvl="2" w:tentative="1">
+      <w:start w:val="1"/>
+      <w:numFmt w:val="bullet"/>
+      <w:lvlText w:val=""/>
+      <w:lvlJc w:val="left"/>
+      <w:pPr>
+        <w:tabs>
+          <w:tab w:val="num" w:pos="2160"/>
+        </w:tabs>
+        <w:ind w:left="2160" w:hanging="360"/>
+      </w:pPr>
+      <w:rPr>
+        <w:rFonts w:ascii="Symbol" w:hAnsi="Symbol" w:hint="default"/>
+        <w:sz w:val="20"/>
+      </w:rPr>
+    </w:lvl>
+    <w:lvl w:ilvl="3" w:tentative="1">
+      <w:start w:val="1"/>
+      <w:numFmt w:val="bullet"/>
+      <w:lvlText w:val=""/>
+      <w:lvlJc w:val="left"/>
+      <w:pPr>
+        <w:tabs>
+          <w:tab w:val="num" w:pos="2880"/>
+        </w:tabs>
+        <w:ind w:left="2880" w:hanging="360"/>
+      </w:pPr>
+      <w:rPr>
+        <w:rFonts w:ascii="Symbol" w:hAnsi="Symbol" w:hint="default"/>
+        <w:sz w:val="20"/>
+      </w:rPr>
+    </w:lvl>
+    <w:lvl w:ilvl="4" w:tentative="1">
+      <w:start w:val="1"/>
+      <w:numFmt w:val="bullet"/>
+      <w:lvlText w:val=""/>
+      <w:lvlJc w:val="left"/>
+      <w:pPr>
+        <w:tabs>
+          <w:tab w:val="num" w:pos="3600"/>
+        </w:tabs>
+        <w:ind w:left="3600" w:hanging="360"/>
+      </w:pPr>
+      <w:rPr>
+        <w:rFonts w:ascii="Symbol" w:hAnsi="Symbol" w:hint="default"/>
+        <w:sz w:val="20"/>
+      </w:rPr>
+    </w:lvl>
+    <w:lvl w:ilvl="5" w:tentative="1">
+      <w:start w:val="1"/>
+      <w:numFmt w:val="bullet"/>
+      <w:lvlText w:val=""/>
+      <w:lvlJc w:val="left"/>
+      <w:pPr>
+        <w:tabs>
+          <w:tab w:val="num" w:pos="4320"/>
+        </w:tabs>
+        <w:ind w:left="4320" w:hanging="360"/>
+      </w:pPr>
+      <w:rPr>
+        <w:rFonts w:ascii="Symbol" w:hAnsi="Symbol" w:hint="default"/>
+        <w:sz w:val="20"/>
+      </w:rPr>
+    </w:lvl>
+    <w:lvl w:ilvl="6" w:tentative="1">
+      <w:start w:val="1"/>
+      <w:numFmt w:val="bullet"/>
+      <w:lvlText w:val=""/>
+      <w:lvlJc w:val="left"/>
+      <w:pPr>
+        <w:tabs>
+          <w:tab w:val="num" w:pos="5040"/>
+        </w:tabs>
+        <w:ind w:left="5040" w:hanging="360"/>
+      </w:pPr>
+      <w:rPr>
+        <w:rFonts w:ascii="Symbol" w:hAnsi="Symbol" w:hint="default"/>
+        <w:sz w:val="20"/>
+      </w:rPr>
+    </w:lvl>
+    <w:lvl w:ilvl="7" w:tentative="1">
+      <w:start w:val="1"/>
+      <w:numFmt w:val="bullet"/>
+      <w:lvlText w:val=""/>
+      <w:lvlJc w:val="left"/>
+      <w:pPr>
+        <w:tabs>
+          <w:tab w:val="num" w:pos="5760"/>
+        </w:tabs>
+        <w:ind w:left="5760" w:hanging="360"/>
+      </w:pPr>
+      <w:rPr>
+        <w:rFonts w:ascii="Symbol" w:hAnsi="Symbol" w:hint="default"/>
+        <w:sz w:val="20"/>
+      </w:rPr>
+    </w:lvl>
+    <w:lvl w:ilvl="8" w:tentative="1">
+      <w:start w:val="1"/>
+      <w:numFmt w:val="bullet"/>
+      <w:lvlText w:val=""/>
+      <w:lvlJc w:val="left"/>
+      <w:pPr>
+        <w:tabs>
+          <w:tab w:val="num" w:pos="6480"/>
+        </w:tabs>
+        <w:ind w:left="6480" w:hanging="360"/>
+      </w:pPr>
+      <w:rPr>
+        <w:rFonts w:ascii="Symbol" w:hAnsi="Symbol" w:hint="default"/>
+        <w:sz w:val="20"/>
+      </w:rPr>
+    </w:lvl>
+  </w:abstractNum>
+  <w:abstractNum w:abstractNumId="39" w15:restartNumberingAfterBreak="0">
+    <w:nsid w:val="6B9F74AE"/>
+    <w:multiLevelType w:val="multilevel"/>
+    <w:tmpl w:val="4F3C38C4"/>
+    <w:lvl w:ilvl="0">
+      <w:start w:val="1"/>
+      <w:numFmt w:val="decimal"/>
+      <w:lvlText w:val="%1."/>
+      <w:lvlJc w:val="left"/>
+      <w:pPr>
+        <w:tabs>
+          <w:tab w:val="num" w:pos="720"/>
+        </w:tabs>
+        <w:ind w:left="720" w:hanging="360"/>
+      </w:pPr>
+    </w:lvl>
+    <w:lvl w:ilvl="1" w:tentative="1">
+      <w:start w:val="1"/>
+      <w:numFmt w:val="decimal"/>
+      <w:lvlText w:val="%2."/>
+      <w:lvlJc w:val="left"/>
+      <w:pPr>
+        <w:tabs>
+          <w:tab w:val="num" w:pos="1440"/>
+        </w:tabs>
+        <w:ind w:left="1440" w:hanging="360"/>
+      </w:pPr>
+    </w:lvl>
+    <w:lvl w:ilvl="2" w:tentative="1">
+      <w:start w:val="1"/>
+      <w:numFmt w:val="decimal"/>
+      <w:lvlText w:val="%3."/>
+      <w:lvlJc w:val="left"/>
+      <w:pPr>
+        <w:tabs>
+          <w:tab w:val="num" w:pos="2160"/>
+        </w:tabs>
+        <w:ind w:left="2160" w:hanging="360"/>
+      </w:pPr>
+    </w:lvl>
+    <w:lvl w:ilvl="3" w:tentative="1">
+      <w:start w:val="1"/>
+      <w:numFmt w:val="decimal"/>
+      <w:lvlText w:val="%4."/>
+      <w:lvlJc w:val="left"/>
+      <w:pPr>
+        <w:tabs>
+          <w:tab w:val="num" w:pos="2880"/>
+        </w:tabs>
+        <w:ind w:left="2880" w:hanging="360"/>
+      </w:pPr>
+    </w:lvl>
+    <w:lvl w:ilvl="4" w:tentative="1">
+      <w:start w:val="1"/>
+      <w:numFmt w:val="decimal"/>
+      <w:lvlText w:val="%5."/>
+      <w:lvlJc w:val="left"/>
+      <w:pPr>
+        <w:tabs>
+          <w:tab w:val="num" w:pos="3600"/>
+        </w:tabs>
+        <w:ind w:left="3600" w:hanging="360"/>
+      </w:pPr>
+    </w:lvl>
+    <w:lvl w:ilvl="5" w:tentative="1">
+      <w:start w:val="1"/>
+      <w:numFmt w:val="decimal"/>
+      <w:lvlText w:val="%6."/>
+      <w:lvlJc w:val="left"/>
+      <w:pPr>
+        <w:tabs>
+          <w:tab w:val="num" w:pos="4320"/>
+        </w:tabs>
+        <w:ind w:left="4320" w:hanging="360"/>
+      </w:pPr>
+    </w:lvl>
+    <w:lvl w:ilvl="6" w:tentative="1">
+      <w:start w:val="1"/>
+      <w:numFmt w:val="decimal"/>
+      <w:lvlText w:val="%7."/>
+      <w:lvlJc w:val="left"/>
+      <w:pPr>
+        <w:tabs>
+          <w:tab w:val="num" w:pos="5040"/>
+        </w:tabs>
+        <w:ind w:left="5040" w:hanging="360"/>
+      </w:pPr>
+    </w:lvl>
+    <w:lvl w:ilvl="7" w:tentative="1">
+      <w:start w:val="1"/>
+      <w:numFmt w:val="decimal"/>
+      <w:lvlText w:val="%8."/>
+      <w:lvlJc w:val="left"/>
+      <w:pPr>
+        <w:tabs>
+          <w:tab w:val="num" w:pos="5760"/>
+        </w:tabs>
+        <w:ind w:left="5760" w:hanging="360"/>
+      </w:pPr>
+    </w:lvl>
+    <w:lvl w:ilvl="8" w:tentative="1">
+      <w:start w:val="1"/>
+      <w:numFmt w:val="decimal"/>
+      <w:lvlText w:val="%9."/>
+      <w:lvlJc w:val="left"/>
+      <w:pPr>
+        <w:tabs>
+          <w:tab w:val="num" w:pos="6480"/>
+        </w:tabs>
+        <w:ind w:left="6480" w:hanging="360"/>
+      </w:pPr>
+    </w:lvl>
+  </w:abstractNum>
+  <w:abstractNum w:abstractNumId="40" w15:restartNumberingAfterBreak="0">
+    <w:nsid w:val="6BE73CA4"/>
+    <w:multiLevelType w:val="multilevel"/>
+    <w:tmpl w:val="5B227E3C"/>
+    <w:lvl w:ilvl="0">
+      <w:start w:val="1"/>
+      <w:numFmt w:val="bullet"/>
+      <w:lvlText w:val=""/>
+      <w:lvlJc w:val="left"/>
+      <w:pPr>
+        <w:tabs>
+          <w:tab w:val="num" w:pos="720"/>
+        </w:tabs>
+        <w:ind w:left="720" w:hanging="360"/>
+      </w:pPr>
+      <w:rPr>
+        <w:rFonts w:ascii="Symbol" w:hAnsi="Symbol" w:hint="default"/>
+        <w:sz w:val="20"/>
+      </w:rPr>
+    </w:lvl>
+    <w:lvl w:ilvl="1" w:tentative="1">
+      <w:start w:val="1"/>
+      <w:numFmt w:val="bullet"/>
+      <w:lvlText w:val=""/>
+      <w:lvlJc w:val="left"/>
+      <w:pPr>
+        <w:tabs>
+          <w:tab w:val="num" w:pos="1440"/>
+        </w:tabs>
+        <w:ind w:left="1440" w:hanging="360"/>
+      </w:pPr>
+      <w:rPr>
+        <w:rFonts w:ascii="Symbol" w:hAnsi="Symbol" w:hint="default"/>
+        <w:sz w:val="20"/>
+      </w:rPr>
+    </w:lvl>
+    <w:lvl w:ilvl="2" w:tentative="1">
+      <w:start w:val="1"/>
+      <w:numFmt w:val="bullet"/>
+      <w:lvlText w:val=""/>
+      <w:lvlJc w:val="left"/>
+      <w:pPr>
+        <w:tabs>
+          <w:tab w:val="num" w:pos="2160"/>
+        </w:tabs>
+        <w:ind w:left="2160" w:hanging="360"/>
+      </w:pPr>
+      <w:rPr>
+        <w:rFonts w:ascii="Symbol" w:hAnsi="Symbol" w:hint="default"/>
+        <w:sz w:val="20"/>
+      </w:rPr>
+    </w:lvl>
+    <w:lvl w:ilvl="3" w:tentative="1">
+      <w:start w:val="1"/>
+      <w:numFmt w:val="bullet"/>
+      <w:lvlText w:val=""/>
+      <w:lvlJc w:val="left"/>
+      <w:pPr>
+        <w:tabs>
+          <w:tab w:val="num" w:pos="2880"/>
+        </w:tabs>
+        <w:ind w:left="2880" w:hanging="360"/>
+      </w:pPr>
+      <w:rPr>
+        <w:rFonts w:ascii="Symbol" w:hAnsi="Symbol" w:hint="default"/>
+        <w:sz w:val="20"/>
+      </w:rPr>
+    </w:lvl>
+    <w:lvl w:ilvl="4" w:tentative="1">
+      <w:start w:val="1"/>
+      <w:numFmt w:val="bullet"/>
+      <w:lvlText w:val=""/>
+      <w:lvlJc w:val="left"/>
+      <w:pPr>
+        <w:tabs>
+          <w:tab w:val="num" w:pos="3600"/>
+        </w:tabs>
+        <w:ind w:left="3600" w:hanging="360"/>
+      </w:pPr>
+      <w:rPr>
+        <w:rFonts w:ascii="Symbol" w:hAnsi="Symbol" w:hint="default"/>
+        <w:sz w:val="20"/>
+      </w:rPr>
+    </w:lvl>
+    <w:lvl w:ilvl="5" w:tentative="1">
+      <w:start w:val="1"/>
+      <w:numFmt w:val="bullet"/>
+      <w:lvlText w:val=""/>
+      <w:lvlJc w:val="left"/>
+      <w:pPr>
+        <w:tabs>
+          <w:tab w:val="num" w:pos="4320"/>
+        </w:tabs>
+        <w:ind w:left="4320" w:hanging="360"/>
+      </w:pPr>
+      <w:rPr>
+        <w:rFonts w:ascii="Symbol" w:hAnsi="Symbol" w:hint="default"/>
+        <w:sz w:val="20"/>
+      </w:rPr>
+    </w:lvl>
+    <w:lvl w:ilvl="6" w:tentative="1">
+      <w:start w:val="1"/>
+      <w:numFmt w:val="bullet"/>
+      <w:lvlText w:val=""/>
+      <w:lvlJc w:val="left"/>
+      <w:pPr>
+        <w:tabs>
+          <w:tab w:val="num" w:pos="5040"/>
+        </w:tabs>
+        <w:ind w:left="5040" w:hanging="360"/>
+      </w:pPr>
+      <w:rPr>
+        <w:rFonts w:ascii="Symbol" w:hAnsi="Symbol" w:hint="default"/>
+        <w:sz w:val="20"/>
+      </w:rPr>
+    </w:lvl>
+    <w:lvl w:ilvl="7" w:tentative="1">
+      <w:start w:val="1"/>
+      <w:numFmt w:val="bullet"/>
+      <w:lvlText w:val=""/>
+      <w:lvlJc w:val="left"/>
+      <w:pPr>
+        <w:tabs>
+          <w:tab w:val="num" w:pos="5760"/>
+        </w:tabs>
+        <w:ind w:left="5760" w:hanging="360"/>
+      </w:pPr>
+      <w:rPr>
+        <w:rFonts w:ascii="Symbol" w:hAnsi="Symbol" w:hint="default"/>
+        <w:sz w:val="20"/>
+      </w:rPr>
+    </w:lvl>
+    <w:lvl w:ilvl="8" w:tentative="1">
+      <w:start w:val="1"/>
+      <w:numFmt w:val="bullet"/>
+      <w:lvlText w:val=""/>
+      <w:lvlJc w:val="left"/>
+      <w:pPr>
+        <w:tabs>
+          <w:tab w:val="num" w:pos="6480"/>
+        </w:tabs>
+        <w:ind w:left="6480" w:hanging="360"/>
+      </w:pPr>
+      <w:rPr>
+        <w:rFonts w:ascii="Symbol" w:hAnsi="Symbol" w:hint="default"/>
+        <w:sz w:val="20"/>
+      </w:rPr>
+    </w:lvl>
+  </w:abstractNum>
+  <w:abstractNum w:abstractNumId="41" w15:restartNumberingAfterBreak="0">
     <w:nsid w:val="709A0CF3"/>
     <w:multiLevelType w:val="multilevel"/>
     <w:tmpl w:val="D2E4EE84"/>
@@ -7528,7 +11762,242 @@
       </w:rPr>
     </w:lvl>
   </w:abstractNum>
-  <w:abstractNum w:abstractNumId="28" w15:restartNumberingAfterBreak="0">
+  <w:abstractNum w:abstractNumId="42" w15:restartNumberingAfterBreak="0">
+    <w:nsid w:val="763E6F51"/>
+    <w:multiLevelType w:val="multilevel"/>
+    <w:tmpl w:val="A2B44FF4"/>
+    <w:lvl w:ilvl="0">
+      <w:start w:val="1"/>
+      <w:numFmt w:val="bullet"/>
+      <w:lvlText w:val=""/>
+      <w:lvlJc w:val="left"/>
+      <w:pPr>
+        <w:tabs>
+          <w:tab w:val="num" w:pos="720"/>
+        </w:tabs>
+        <w:ind w:left="720" w:hanging="360"/>
+      </w:pPr>
+      <w:rPr>
+        <w:rFonts w:ascii="Symbol" w:hAnsi="Symbol" w:hint="default"/>
+        <w:sz w:val="20"/>
+      </w:rPr>
+    </w:lvl>
+    <w:lvl w:ilvl="1" w:tentative="1">
+      <w:start w:val="1"/>
+      <w:numFmt w:val="bullet"/>
+      <w:lvlText w:val=""/>
+      <w:lvlJc w:val="left"/>
+      <w:pPr>
+        <w:tabs>
+          <w:tab w:val="num" w:pos="1440"/>
+        </w:tabs>
+        <w:ind w:left="1440" w:hanging="360"/>
+      </w:pPr>
+      <w:rPr>
+        <w:rFonts w:ascii="Symbol" w:hAnsi="Symbol" w:hint="default"/>
+        <w:sz w:val="20"/>
+      </w:rPr>
+    </w:lvl>
+    <w:lvl w:ilvl="2" w:tentative="1">
+      <w:start w:val="1"/>
+      <w:numFmt w:val="bullet"/>
+      <w:lvlText w:val=""/>
+      <w:lvlJc w:val="left"/>
+      <w:pPr>
+        <w:tabs>
+          <w:tab w:val="num" w:pos="2160"/>
+        </w:tabs>
+        <w:ind w:left="2160" w:hanging="360"/>
+      </w:pPr>
+      <w:rPr>
+        <w:rFonts w:ascii="Symbol" w:hAnsi="Symbol" w:hint="default"/>
+        <w:sz w:val="20"/>
+      </w:rPr>
+    </w:lvl>
+    <w:lvl w:ilvl="3" w:tentative="1">
+      <w:start w:val="1"/>
+      <w:numFmt w:val="bullet"/>
+      <w:lvlText w:val=""/>
+      <w:lvlJc w:val="left"/>
+      <w:pPr>
+        <w:tabs>
+          <w:tab w:val="num" w:pos="2880"/>
+        </w:tabs>
+        <w:ind w:left="2880" w:hanging="360"/>
+      </w:pPr>
+      <w:rPr>
+        <w:rFonts w:ascii="Symbol" w:hAnsi="Symbol" w:hint="default"/>
+        <w:sz w:val="20"/>
+      </w:rPr>
+    </w:lvl>
+    <w:lvl w:ilvl="4" w:tentative="1">
+      <w:start w:val="1"/>
+      <w:numFmt w:val="bullet"/>
+      <w:lvlText w:val=""/>
+      <w:lvlJc w:val="left"/>
+      <w:pPr>
+        <w:tabs>
+          <w:tab w:val="num" w:pos="3600"/>
+        </w:tabs>
+        <w:ind w:left="3600" w:hanging="360"/>
+      </w:pPr>
+      <w:rPr>
+        <w:rFonts w:ascii="Symbol" w:hAnsi="Symbol" w:hint="default"/>
+        <w:sz w:val="20"/>
+      </w:rPr>
+    </w:lvl>
+    <w:lvl w:ilvl="5" w:tentative="1">
+      <w:start w:val="1"/>
+      <w:numFmt w:val="bullet"/>
+      <w:lvlText w:val=""/>
+      <w:lvlJc w:val="left"/>
+      <w:pPr>
+        <w:tabs>
+          <w:tab w:val="num" w:pos="4320"/>
+        </w:tabs>
+        <w:ind w:left="4320" w:hanging="360"/>
+      </w:pPr>
+      <w:rPr>
+        <w:rFonts w:ascii="Symbol" w:hAnsi="Symbol" w:hint="default"/>
+        <w:sz w:val="20"/>
+      </w:rPr>
+    </w:lvl>
+    <w:lvl w:ilvl="6" w:tentative="1">
+      <w:start w:val="1"/>
+      <w:numFmt w:val="bullet"/>
+      <w:lvlText w:val=""/>
+      <w:lvlJc w:val="left"/>
+      <w:pPr>
+        <w:tabs>
+          <w:tab w:val="num" w:pos="5040"/>
+        </w:tabs>
+        <w:ind w:left="5040" w:hanging="360"/>
+      </w:pPr>
+      <w:rPr>
+        <w:rFonts w:ascii="Symbol" w:hAnsi="Symbol" w:hint="default"/>
+        <w:sz w:val="20"/>
+      </w:rPr>
+    </w:lvl>
+    <w:lvl w:ilvl="7" w:tentative="1">
+      <w:start w:val="1"/>
+      <w:numFmt w:val="bullet"/>
+      <w:lvlText w:val=""/>
+      <w:lvlJc w:val="left"/>
+      <w:pPr>
+        <w:tabs>
+          <w:tab w:val="num" w:pos="5760"/>
+        </w:tabs>
+        <w:ind w:left="5760" w:hanging="360"/>
+      </w:pPr>
+      <w:rPr>
+        <w:rFonts w:ascii="Symbol" w:hAnsi="Symbol" w:hint="default"/>
+        <w:sz w:val="20"/>
+      </w:rPr>
+    </w:lvl>
+    <w:lvl w:ilvl="8" w:tentative="1">
+      <w:start w:val="1"/>
+      <w:numFmt w:val="bullet"/>
+      <w:lvlText w:val=""/>
+      <w:lvlJc w:val="left"/>
+      <w:pPr>
+        <w:tabs>
+          <w:tab w:val="num" w:pos="6480"/>
+        </w:tabs>
+        <w:ind w:left="6480" w:hanging="360"/>
+      </w:pPr>
+      <w:rPr>
+        <w:rFonts w:ascii="Symbol" w:hAnsi="Symbol" w:hint="default"/>
+        <w:sz w:val="20"/>
+      </w:rPr>
+    </w:lvl>
+  </w:abstractNum>
+  <w:abstractNum w:abstractNumId="43" w15:restartNumberingAfterBreak="0">
+    <w:nsid w:val="76917006"/>
+    <w:multiLevelType w:val="hybridMultilevel"/>
+    <w:tmpl w:val="E5801824"/>
+    <w:lvl w:ilvl="0" w:tplc="2000000F">
+      <w:start w:val="1"/>
+      <w:numFmt w:val="decimal"/>
+      <w:lvlText w:val="%1."/>
+      <w:lvlJc w:val="left"/>
+      <w:pPr>
+        <w:ind w:left="720" w:hanging="360"/>
+      </w:pPr>
+    </w:lvl>
+    <w:lvl w:ilvl="1" w:tplc="20000019" w:tentative="1">
+      <w:start w:val="1"/>
+      <w:numFmt w:val="lowerLetter"/>
+      <w:lvlText w:val="%2."/>
+      <w:lvlJc w:val="left"/>
+      <w:pPr>
+        <w:ind w:left="1440" w:hanging="360"/>
+      </w:pPr>
+    </w:lvl>
+    <w:lvl w:ilvl="2" w:tplc="2000001B" w:tentative="1">
+      <w:start w:val="1"/>
+      <w:numFmt w:val="lowerRoman"/>
+      <w:lvlText w:val="%3."/>
+      <w:lvlJc w:val="right"/>
+      <w:pPr>
+        <w:ind w:left="2160" w:hanging="180"/>
+      </w:pPr>
+    </w:lvl>
+    <w:lvl w:ilvl="3" w:tplc="2000000F" w:tentative="1">
+      <w:start w:val="1"/>
+      <w:numFmt w:val="decimal"/>
+      <w:lvlText w:val="%4."/>
+      <w:lvlJc w:val="left"/>
+      <w:pPr>
+        <w:ind w:left="2880" w:hanging="360"/>
+      </w:pPr>
+    </w:lvl>
+    <w:lvl w:ilvl="4" w:tplc="20000019" w:tentative="1">
+      <w:start w:val="1"/>
+      <w:numFmt w:val="lowerLetter"/>
+      <w:lvlText w:val="%5."/>
+      <w:lvlJc w:val="left"/>
+      <w:pPr>
+        <w:ind w:left="3600" w:hanging="360"/>
+      </w:pPr>
+    </w:lvl>
+    <w:lvl w:ilvl="5" w:tplc="2000001B" w:tentative="1">
+      <w:start w:val="1"/>
+      <w:numFmt w:val="lowerRoman"/>
+      <w:lvlText w:val="%6."/>
+      <w:lvlJc w:val="right"/>
+      <w:pPr>
+        <w:ind w:left="4320" w:hanging="180"/>
+      </w:pPr>
+    </w:lvl>
+    <w:lvl w:ilvl="6" w:tplc="2000000F" w:tentative="1">
+      <w:start w:val="1"/>
+      <w:numFmt w:val="decimal"/>
+      <w:lvlText w:val="%7."/>
+      <w:lvlJc w:val="left"/>
+      <w:pPr>
+        <w:ind w:left="5040" w:hanging="360"/>
+      </w:pPr>
+    </w:lvl>
+    <w:lvl w:ilvl="7" w:tplc="20000019" w:tentative="1">
+      <w:start w:val="1"/>
+      <w:numFmt w:val="lowerLetter"/>
+      <w:lvlText w:val="%8."/>
+      <w:lvlJc w:val="left"/>
+      <w:pPr>
+        <w:ind w:left="5760" w:hanging="360"/>
+      </w:pPr>
+    </w:lvl>
+    <w:lvl w:ilvl="8" w:tplc="2000001B" w:tentative="1">
+      <w:start w:val="1"/>
+      <w:numFmt w:val="lowerRoman"/>
+      <w:lvlText w:val="%9."/>
+      <w:lvlJc w:val="right"/>
+      <w:pPr>
+        <w:ind w:left="6480" w:hanging="180"/>
+      </w:pPr>
+    </w:lvl>
+  </w:abstractNum>
+  <w:abstractNum w:abstractNumId="44" w15:restartNumberingAfterBreak="0">
     <w:nsid w:val="772A475E"/>
     <w:multiLevelType w:val="multilevel"/>
     <w:tmpl w:val="42727516"/>
@@ -7677,7 +12146,305 @@
       </w:rPr>
     </w:lvl>
   </w:abstractNum>
-  <w:abstractNum w:abstractNumId="29" w15:restartNumberingAfterBreak="0">
+  <w:abstractNum w:abstractNumId="45" w15:restartNumberingAfterBreak="0">
+    <w:nsid w:val="7A1B3571"/>
+    <w:multiLevelType w:val="multilevel"/>
+    <w:tmpl w:val="CB52C1D4"/>
+    <w:lvl w:ilvl="0">
+      <w:start w:val="1"/>
+      <w:numFmt w:val="bullet"/>
+      <w:lvlText w:val=""/>
+      <w:lvlJc w:val="left"/>
+      <w:pPr>
+        <w:tabs>
+          <w:tab w:val="num" w:pos="720"/>
+        </w:tabs>
+        <w:ind w:left="720" w:hanging="360"/>
+      </w:pPr>
+      <w:rPr>
+        <w:rFonts w:ascii="Symbol" w:hAnsi="Symbol" w:hint="default"/>
+        <w:sz w:val="20"/>
+      </w:rPr>
+    </w:lvl>
+    <w:lvl w:ilvl="1" w:tentative="1">
+      <w:start w:val="1"/>
+      <w:numFmt w:val="bullet"/>
+      <w:lvlText w:val=""/>
+      <w:lvlJc w:val="left"/>
+      <w:pPr>
+        <w:tabs>
+          <w:tab w:val="num" w:pos="1440"/>
+        </w:tabs>
+        <w:ind w:left="1440" w:hanging="360"/>
+      </w:pPr>
+      <w:rPr>
+        <w:rFonts w:ascii="Symbol" w:hAnsi="Symbol" w:hint="default"/>
+        <w:sz w:val="20"/>
+      </w:rPr>
+    </w:lvl>
+    <w:lvl w:ilvl="2" w:tentative="1">
+      <w:start w:val="1"/>
+      <w:numFmt w:val="bullet"/>
+      <w:lvlText w:val=""/>
+      <w:lvlJc w:val="left"/>
+      <w:pPr>
+        <w:tabs>
+          <w:tab w:val="num" w:pos="2160"/>
+        </w:tabs>
+        <w:ind w:left="2160" w:hanging="360"/>
+      </w:pPr>
+      <w:rPr>
+        <w:rFonts w:ascii="Symbol" w:hAnsi="Symbol" w:hint="default"/>
+        <w:sz w:val="20"/>
+      </w:rPr>
+    </w:lvl>
+    <w:lvl w:ilvl="3" w:tentative="1">
+      <w:start w:val="1"/>
+      <w:numFmt w:val="bullet"/>
+      <w:lvlText w:val=""/>
+      <w:lvlJc w:val="left"/>
+      <w:pPr>
+        <w:tabs>
+          <w:tab w:val="num" w:pos="2880"/>
+        </w:tabs>
+        <w:ind w:left="2880" w:hanging="360"/>
+      </w:pPr>
+      <w:rPr>
+        <w:rFonts w:ascii="Symbol" w:hAnsi="Symbol" w:hint="default"/>
+        <w:sz w:val="20"/>
+      </w:rPr>
+    </w:lvl>
+    <w:lvl w:ilvl="4" w:tentative="1">
+      <w:start w:val="1"/>
+      <w:numFmt w:val="bullet"/>
+      <w:lvlText w:val=""/>
+      <w:lvlJc w:val="left"/>
+      <w:pPr>
+        <w:tabs>
+          <w:tab w:val="num" w:pos="3600"/>
+        </w:tabs>
+        <w:ind w:left="3600" w:hanging="360"/>
+      </w:pPr>
+      <w:rPr>
+        <w:rFonts w:ascii="Symbol" w:hAnsi="Symbol" w:hint="default"/>
+        <w:sz w:val="20"/>
+      </w:rPr>
+    </w:lvl>
+    <w:lvl w:ilvl="5" w:tentative="1">
+      <w:start w:val="1"/>
+      <w:numFmt w:val="bullet"/>
+      <w:lvlText w:val=""/>
+      <w:lvlJc w:val="left"/>
+      <w:pPr>
+        <w:tabs>
+          <w:tab w:val="num" w:pos="4320"/>
+        </w:tabs>
+        <w:ind w:left="4320" w:hanging="360"/>
+      </w:pPr>
+      <w:rPr>
+        <w:rFonts w:ascii="Symbol" w:hAnsi="Symbol" w:hint="default"/>
+        <w:sz w:val="20"/>
+      </w:rPr>
+    </w:lvl>
+    <w:lvl w:ilvl="6" w:tentative="1">
+      <w:start w:val="1"/>
+      <w:numFmt w:val="bullet"/>
+      <w:lvlText w:val=""/>
+      <w:lvlJc w:val="left"/>
+      <w:pPr>
+        <w:tabs>
+          <w:tab w:val="num" w:pos="5040"/>
+        </w:tabs>
+        <w:ind w:left="5040" w:hanging="360"/>
+      </w:pPr>
+      <w:rPr>
+        <w:rFonts w:ascii="Symbol" w:hAnsi="Symbol" w:hint="default"/>
+        <w:sz w:val="20"/>
+      </w:rPr>
+    </w:lvl>
+    <w:lvl w:ilvl="7" w:tentative="1">
+      <w:start w:val="1"/>
+      <w:numFmt w:val="bullet"/>
+      <w:lvlText w:val=""/>
+      <w:lvlJc w:val="left"/>
+      <w:pPr>
+        <w:tabs>
+          <w:tab w:val="num" w:pos="5760"/>
+        </w:tabs>
+        <w:ind w:left="5760" w:hanging="360"/>
+      </w:pPr>
+      <w:rPr>
+        <w:rFonts w:ascii="Symbol" w:hAnsi="Symbol" w:hint="default"/>
+        <w:sz w:val="20"/>
+      </w:rPr>
+    </w:lvl>
+    <w:lvl w:ilvl="8" w:tentative="1">
+      <w:start w:val="1"/>
+      <w:numFmt w:val="bullet"/>
+      <w:lvlText w:val=""/>
+      <w:lvlJc w:val="left"/>
+      <w:pPr>
+        <w:tabs>
+          <w:tab w:val="num" w:pos="6480"/>
+        </w:tabs>
+        <w:ind w:left="6480" w:hanging="360"/>
+      </w:pPr>
+      <w:rPr>
+        <w:rFonts w:ascii="Symbol" w:hAnsi="Symbol" w:hint="default"/>
+        <w:sz w:val="20"/>
+      </w:rPr>
+    </w:lvl>
+  </w:abstractNum>
+  <w:abstractNum w:abstractNumId="46" w15:restartNumberingAfterBreak="0">
+    <w:nsid w:val="7A432151"/>
+    <w:multiLevelType w:val="multilevel"/>
+    <w:tmpl w:val="A8BCC860"/>
+    <w:lvl w:ilvl="0">
+      <w:start w:val="1"/>
+      <w:numFmt w:val="bullet"/>
+      <w:lvlText w:val=""/>
+      <w:lvlJc w:val="left"/>
+      <w:pPr>
+        <w:tabs>
+          <w:tab w:val="num" w:pos="720"/>
+        </w:tabs>
+        <w:ind w:left="720" w:hanging="360"/>
+      </w:pPr>
+      <w:rPr>
+        <w:rFonts w:ascii="Symbol" w:hAnsi="Symbol" w:hint="default"/>
+        <w:sz w:val="20"/>
+      </w:rPr>
+    </w:lvl>
+    <w:lvl w:ilvl="1" w:tentative="1">
+      <w:start w:val="1"/>
+      <w:numFmt w:val="bullet"/>
+      <w:lvlText w:val=""/>
+      <w:lvlJc w:val="left"/>
+      <w:pPr>
+        <w:tabs>
+          <w:tab w:val="num" w:pos="1440"/>
+        </w:tabs>
+        <w:ind w:left="1440" w:hanging="360"/>
+      </w:pPr>
+      <w:rPr>
+        <w:rFonts w:ascii="Symbol" w:hAnsi="Symbol" w:hint="default"/>
+        <w:sz w:val="20"/>
+      </w:rPr>
+    </w:lvl>
+    <w:lvl w:ilvl="2" w:tentative="1">
+      <w:start w:val="1"/>
+      <w:numFmt w:val="bullet"/>
+      <w:lvlText w:val=""/>
+      <w:lvlJc w:val="left"/>
+      <w:pPr>
+        <w:tabs>
+          <w:tab w:val="num" w:pos="2160"/>
+        </w:tabs>
+        <w:ind w:left="2160" w:hanging="360"/>
+      </w:pPr>
+      <w:rPr>
+        <w:rFonts w:ascii="Symbol" w:hAnsi="Symbol" w:hint="default"/>
+        <w:sz w:val="20"/>
+      </w:rPr>
+    </w:lvl>
+    <w:lvl w:ilvl="3" w:tentative="1">
+      <w:start w:val="1"/>
+      <w:numFmt w:val="bullet"/>
+      <w:lvlText w:val=""/>
+      <w:lvlJc w:val="left"/>
+      <w:pPr>
+        <w:tabs>
+          <w:tab w:val="num" w:pos="2880"/>
+        </w:tabs>
+        <w:ind w:left="2880" w:hanging="360"/>
+      </w:pPr>
+      <w:rPr>
+        <w:rFonts w:ascii="Symbol" w:hAnsi="Symbol" w:hint="default"/>
+        <w:sz w:val="20"/>
+      </w:rPr>
+    </w:lvl>
+    <w:lvl w:ilvl="4" w:tentative="1">
+      <w:start w:val="1"/>
+      <w:numFmt w:val="bullet"/>
+      <w:lvlText w:val=""/>
+      <w:lvlJc w:val="left"/>
+      <w:pPr>
+        <w:tabs>
+          <w:tab w:val="num" w:pos="3600"/>
+        </w:tabs>
+        <w:ind w:left="3600" w:hanging="360"/>
+      </w:pPr>
+      <w:rPr>
+        <w:rFonts w:ascii="Symbol" w:hAnsi="Symbol" w:hint="default"/>
+        <w:sz w:val="20"/>
+      </w:rPr>
+    </w:lvl>
+    <w:lvl w:ilvl="5" w:tentative="1">
+      <w:start w:val="1"/>
+      <w:numFmt w:val="bullet"/>
+      <w:lvlText w:val=""/>
+      <w:lvlJc w:val="left"/>
+      <w:pPr>
+        <w:tabs>
+          <w:tab w:val="num" w:pos="4320"/>
+        </w:tabs>
+        <w:ind w:left="4320" w:hanging="360"/>
+      </w:pPr>
+      <w:rPr>
+        <w:rFonts w:ascii="Symbol" w:hAnsi="Symbol" w:hint="default"/>
+        <w:sz w:val="20"/>
+      </w:rPr>
+    </w:lvl>
+    <w:lvl w:ilvl="6" w:tentative="1">
+      <w:start w:val="1"/>
+      <w:numFmt w:val="bullet"/>
+      <w:lvlText w:val=""/>
+      <w:lvlJc w:val="left"/>
+      <w:pPr>
+        <w:tabs>
+          <w:tab w:val="num" w:pos="5040"/>
+        </w:tabs>
+        <w:ind w:left="5040" w:hanging="360"/>
+      </w:pPr>
+      <w:rPr>
+        <w:rFonts w:ascii="Symbol" w:hAnsi="Symbol" w:hint="default"/>
+        <w:sz w:val="20"/>
+      </w:rPr>
+    </w:lvl>
+    <w:lvl w:ilvl="7" w:tentative="1">
+      <w:start w:val="1"/>
+      <w:numFmt w:val="bullet"/>
+      <w:lvlText w:val=""/>
+      <w:lvlJc w:val="left"/>
+      <w:pPr>
+        <w:tabs>
+          <w:tab w:val="num" w:pos="5760"/>
+        </w:tabs>
+        <w:ind w:left="5760" w:hanging="360"/>
+      </w:pPr>
+      <w:rPr>
+        <w:rFonts w:ascii="Symbol" w:hAnsi="Symbol" w:hint="default"/>
+        <w:sz w:val="20"/>
+      </w:rPr>
+    </w:lvl>
+    <w:lvl w:ilvl="8" w:tentative="1">
+      <w:start w:val="1"/>
+      <w:numFmt w:val="bullet"/>
+      <w:lvlText w:val=""/>
+      <w:lvlJc w:val="left"/>
+      <w:pPr>
+        <w:tabs>
+          <w:tab w:val="num" w:pos="6480"/>
+        </w:tabs>
+        <w:ind w:left="6480" w:hanging="360"/>
+      </w:pPr>
+      <w:rPr>
+        <w:rFonts w:ascii="Symbol" w:hAnsi="Symbol" w:hint="default"/>
+        <w:sz w:val="20"/>
+      </w:rPr>
+    </w:lvl>
+  </w:abstractNum>
+  <w:abstractNum w:abstractNumId="47" w15:restartNumberingAfterBreak="0">
     <w:nsid w:val="7CE2498F"/>
     <w:multiLevelType w:val="multilevel"/>
     <w:tmpl w:val="D2E4EE84"/>
@@ -7827,64 +12594,64 @@
     </w:lvl>
   </w:abstractNum>
   <w:num w:numId="1" w16cid:durableId="1954361254">
-    <w:abstractNumId w:val="16"/>
+    <w:abstractNumId w:val="22"/>
   </w:num>
   <w:num w:numId="2" w16cid:durableId="2146119615">
-    <w:abstractNumId w:val="9"/>
+    <w:abstractNumId w:val="13"/>
   </w:num>
   <w:num w:numId="3" w16cid:durableId="1045258115">
-    <w:abstractNumId w:val="25"/>
+    <w:abstractNumId w:val="35"/>
   </w:num>
   <w:num w:numId="4" w16cid:durableId="1663120878">
-    <w:abstractNumId w:val="29"/>
+    <w:abstractNumId w:val="47"/>
   </w:num>
   <w:num w:numId="5" w16cid:durableId="1041979570">
+    <w:abstractNumId w:val="11"/>
+  </w:num>
+  <w:num w:numId="6" w16cid:durableId="40179587">
+    <w:abstractNumId w:val="31"/>
+  </w:num>
+  <w:num w:numId="7" w16cid:durableId="515459233">
+    <w:abstractNumId w:val="6"/>
+  </w:num>
+  <w:num w:numId="8" w16cid:durableId="1826125972">
+    <w:abstractNumId w:val="2"/>
+  </w:num>
+  <w:num w:numId="9" w16cid:durableId="805120387">
+    <w:abstractNumId w:val="20"/>
+  </w:num>
+  <w:num w:numId="10" w16cid:durableId="561404430">
+    <w:abstractNumId w:val="33"/>
+  </w:num>
+  <w:num w:numId="11" w16cid:durableId="1709986759">
+    <w:abstractNumId w:val="19"/>
+  </w:num>
+  <w:num w:numId="12" w16cid:durableId="1749885654">
+    <w:abstractNumId w:val="14"/>
+  </w:num>
+  <w:num w:numId="13" w16cid:durableId="546769325">
+    <w:abstractNumId w:val="32"/>
+  </w:num>
+  <w:num w:numId="14" w16cid:durableId="1988238953">
+    <w:abstractNumId w:val="36"/>
+  </w:num>
+  <w:num w:numId="15" w16cid:durableId="1843660919">
+    <w:abstractNumId w:val="41"/>
+  </w:num>
+  <w:num w:numId="16" w16cid:durableId="1857421601">
+    <w:abstractNumId w:val="5"/>
+  </w:num>
+  <w:num w:numId="17" w16cid:durableId="202521347">
     <w:abstractNumId w:val="8"/>
   </w:num>
-  <w:num w:numId="6" w16cid:durableId="40179587">
-    <w:abstractNumId w:val="21"/>
-  </w:num>
-  <w:num w:numId="7" w16cid:durableId="515459233">
-    <w:abstractNumId w:val="3"/>
-  </w:num>
-  <w:num w:numId="8" w16cid:durableId="1826125972">
-    <w:abstractNumId w:val="1"/>
-  </w:num>
-  <w:num w:numId="9" w16cid:durableId="805120387">
-    <w:abstractNumId w:val="14"/>
-  </w:num>
-  <w:num w:numId="10" w16cid:durableId="561404430">
-    <w:abstractNumId w:val="23"/>
-  </w:num>
-  <w:num w:numId="11" w16cid:durableId="1709986759">
-    <w:abstractNumId w:val="13"/>
-  </w:num>
-  <w:num w:numId="12" w16cid:durableId="1749885654">
-    <w:abstractNumId w:val="10"/>
-  </w:num>
-  <w:num w:numId="13" w16cid:durableId="546769325">
-    <w:abstractNumId w:val="22"/>
-  </w:num>
-  <w:num w:numId="14" w16cid:durableId="1988238953">
+  <w:num w:numId="18" w16cid:durableId="2046322733">
     <w:abstractNumId w:val="26"/>
   </w:num>
-  <w:num w:numId="15" w16cid:durableId="1843660919">
-    <w:abstractNumId w:val="27"/>
-  </w:num>
-  <w:num w:numId="16" w16cid:durableId="1857421601">
-    <w:abstractNumId w:val="2"/>
-  </w:num>
-  <w:num w:numId="17" w16cid:durableId="202521347">
-    <w:abstractNumId w:val="5"/>
-  </w:num>
-  <w:num w:numId="18" w16cid:durableId="2046322733">
-    <w:abstractNumId w:val="19"/>
-  </w:num>
   <w:num w:numId="19" w16cid:durableId="1165438022">
-    <w:abstractNumId w:val="17"/>
+    <w:abstractNumId w:val="24"/>
   </w:num>
   <w:num w:numId="20" w16cid:durableId="771783083">
-    <w:abstractNumId w:val="6"/>
+    <w:abstractNumId w:val="9"/>
     <w:lvlOverride w:ilvl="0">
       <w:startOverride w:val="1"/>
     </w:lvlOverride>
@@ -7914,7 +12681,7 @@
     </w:lvlOverride>
   </w:num>
   <w:num w:numId="21" w16cid:durableId="41295321">
-    <w:abstractNumId w:val="18"/>
+    <w:abstractNumId w:val="25"/>
     <w:lvlOverride w:ilvl="0">
       <w:startOverride w:val="1"/>
     </w:lvlOverride>
@@ -7944,7 +12711,7 @@
     </w:lvlOverride>
   </w:num>
   <w:num w:numId="22" w16cid:durableId="1557011393">
-    <w:abstractNumId w:val="11"/>
+    <w:abstractNumId w:val="15"/>
     <w:lvlOverride w:ilvl="0">
       <w:startOverride w:val="1"/>
     </w:lvlOverride>
@@ -7974,7 +12741,7 @@
     </w:lvlOverride>
   </w:num>
   <w:num w:numId="23" w16cid:durableId="678315363">
-    <w:abstractNumId w:val="4"/>
+    <w:abstractNumId w:val="7"/>
   </w:num>
   <w:num w:numId="24" w16cid:durableId="1613241762">
     <w:abstractNumId w:val="0"/>
@@ -8005,22 +12772,76 @@
     </w:lvlOverride>
   </w:num>
   <w:num w:numId="25" w16cid:durableId="47077102">
+    <w:abstractNumId w:val="16"/>
+  </w:num>
+  <w:num w:numId="26" w16cid:durableId="1097948382">
+    <w:abstractNumId w:val="10"/>
+  </w:num>
+  <w:num w:numId="27" w16cid:durableId="1605989987">
+    <w:abstractNumId w:val="44"/>
+  </w:num>
+  <w:num w:numId="28" w16cid:durableId="2118745718">
+    <w:abstractNumId w:val="21"/>
+  </w:num>
+  <w:num w:numId="29" w16cid:durableId="2036879787">
+    <w:abstractNumId w:val="34"/>
+  </w:num>
+  <w:num w:numId="30" w16cid:durableId="1905480147">
+    <w:abstractNumId w:val="27"/>
+  </w:num>
+  <w:num w:numId="31" w16cid:durableId="1642034540">
+    <w:abstractNumId w:val="37"/>
+  </w:num>
+  <w:num w:numId="32" w16cid:durableId="1107314231">
+    <w:abstractNumId w:val="18"/>
+  </w:num>
+  <w:num w:numId="33" w16cid:durableId="1669475590">
+    <w:abstractNumId w:val="4"/>
+  </w:num>
+  <w:num w:numId="34" w16cid:durableId="585504480">
+    <w:abstractNumId w:val="17"/>
+  </w:num>
+  <w:num w:numId="35" w16cid:durableId="369646951">
+    <w:abstractNumId w:val="23"/>
+  </w:num>
+  <w:num w:numId="36" w16cid:durableId="765468644">
+    <w:abstractNumId w:val="45"/>
+  </w:num>
+  <w:num w:numId="37" w16cid:durableId="1887525963">
     <w:abstractNumId w:val="12"/>
   </w:num>
-  <w:num w:numId="26" w16cid:durableId="1097948382">
-    <w:abstractNumId w:val="7"/>
+  <w:num w:numId="38" w16cid:durableId="686567445">
+    <w:abstractNumId w:val="40"/>
   </w:num>
-  <w:num w:numId="27" w16cid:durableId="1605989987">
+  <w:num w:numId="39" w16cid:durableId="1482455126">
+    <w:abstractNumId w:val="46"/>
+  </w:num>
+  <w:num w:numId="40" w16cid:durableId="55974643">
+    <w:abstractNumId w:val="38"/>
+  </w:num>
+  <w:num w:numId="41" w16cid:durableId="1881697753">
+    <w:abstractNumId w:val="43"/>
+  </w:num>
+  <w:num w:numId="42" w16cid:durableId="404764976">
+    <w:abstractNumId w:val="39"/>
+  </w:num>
+  <w:num w:numId="43" w16cid:durableId="255552499">
+    <w:abstractNumId w:val="30"/>
+  </w:num>
+  <w:num w:numId="44" w16cid:durableId="725691083">
+    <w:abstractNumId w:val="3"/>
+  </w:num>
+  <w:num w:numId="45" w16cid:durableId="1376855862">
+    <w:abstractNumId w:val="42"/>
+  </w:num>
+  <w:num w:numId="46" w16cid:durableId="1160459466">
+    <w:abstractNumId w:val="1"/>
+  </w:num>
+  <w:num w:numId="47" w16cid:durableId="1998264276">
+    <w:abstractNumId w:val="29"/>
+  </w:num>
+  <w:num w:numId="48" w16cid:durableId="1345327370">
     <w:abstractNumId w:val="28"/>
-  </w:num>
-  <w:num w:numId="28" w16cid:durableId="2118745718">
-    <w:abstractNumId w:val="15"/>
-  </w:num>
-  <w:num w:numId="29" w16cid:durableId="2036879787">
-    <w:abstractNumId w:val="24"/>
-  </w:num>
-  <w:num w:numId="30" w16cid:durableId="1905480147">
-    <w:abstractNumId w:val="20"/>
   </w:num>
 </w:numbering>
 </file>
@@ -8430,7 +13251,6 @@
   <w:style w:type="character" w:default="1" w:styleId="DefaultParagraphFont">
     <w:name w:val="Default Paragraph Font"/>
     <w:uiPriority w:val="1"/>
-    <w:semiHidden/>
     <w:unhideWhenUsed/>
   </w:style>
   <w:style w:type="table" w:default="1" w:styleId="TableNormal">
